--- a/Admin/AGGP225_Fall_2020.docx
+++ b/Admin/AGGP225_Fall_2020.docx
@@ -2417,15 +2417,7 @@
                 <w:sz w:val="22"/>
                 <w:szCs w:val="22"/>
               </w:rPr>
-              <w:t xml:space="preserve">Labor Day: </w:t>
-            </w:r>
-            <w:r>
-              <w:rPr>
-                <w:rFonts w:ascii="Calibri" w:hAnsi="Calibri" w:cs="Calibri"/>
-                <w:sz w:val="22"/>
-                <w:szCs w:val="22"/>
-              </w:rPr>
-              <w:t>No Lecture</w:t>
+              <w:t>Labor Day: No Lecture</w:t>
             </w:r>
           </w:p>
           <w:p>
@@ -2748,15 +2740,7 @@
                 <w:sz w:val="22"/>
                 <w:szCs w:val="22"/>
               </w:rPr>
-              <w:t xml:space="preserve">Lab </w:t>
-            </w:r>
-            <w:r>
-              <w:rPr>
-                <w:rFonts w:ascii="Calibri" w:hAnsi="Calibri" w:cs="Calibri"/>
-                <w:sz w:val="22"/>
-                <w:szCs w:val="22"/>
-              </w:rPr>
-              <w:t xml:space="preserve">2: Scriptable Object </w:t>
+              <w:t xml:space="preserve">Lab 2: Scriptable Object </w:t>
             </w:r>
             <w:r>
               <w:rPr>
@@ -3206,15 +3190,7 @@
                 <w:sz w:val="22"/>
                 <w:szCs w:val="22"/>
               </w:rPr>
-              <w:t xml:space="preserve">Lab 4: State </w:t>
-            </w:r>
-            <w:r>
-              <w:rPr>
-                <w:rFonts w:ascii="Calibri" w:hAnsi="Calibri" w:cs="Calibri"/>
-                <w:sz w:val="22"/>
-                <w:szCs w:val="22"/>
-              </w:rPr>
-              <w:t>Pattern</w:t>
+              <w:t>Lab 4: State Pattern</w:t>
             </w:r>
           </w:p>
           <w:p>
@@ -6033,7 +6009,10 @@
     <w:p>
       <w:pPr>
         <w:pStyle w:val="FootnoteText"/>
-        <w:ind w:left="720"/>
+        <w:numPr>
+          <w:ilvl w:val="0"/>
+          <w:numId w:val="13"/>
+        </w:numPr>
         <w:rPr>
           <w:rFonts w:ascii="Arial" w:hAnsi="Arial" w:cs="Arial"/>
           <w:szCs w:val="18"/>
@@ -6563,8 +6542,6 @@
         </w:rPr>
         <w:tab/>
       </w:r>
-      <w:bookmarkStart w:id="1" w:name="_GoBack"/>
-      <w:bookmarkEnd w:id="1"/>
       <w:r>
         <w:rPr>
           <w:rFonts w:ascii="Arial" w:hAnsi="Arial" w:cs="Arial"/>
@@ -9504,7 +9481,7 @@
           <w:color w:val="000000"/>
         </w:rPr>
       </w:pPr>
-      <w:bookmarkStart w:id="2" w:name="OLE_LINK1"/>
+      <w:bookmarkStart w:id="1" w:name="OLE_LINK1"/>
       <w:r>
         <w:rPr>
           <w:rFonts w:ascii="Arial" w:hAnsi="Arial" w:cs="Arial"/>
@@ -9576,6 +9553,15 @@
           <w:rFonts w:ascii="Arial" w:hAnsi="Arial" w:cs="Arial"/>
           <w:color w:val="000000"/>
         </w:rPr>
+        <w:t>-</w:t>
+      </w:r>
+      <w:bookmarkStart w:id="2" w:name="_GoBack"/>
+      <w:bookmarkEnd w:id="2"/>
+      <w:r>
+        <w:rPr>
+          <w:rFonts w:ascii="Arial" w:hAnsi="Arial" w:cs="Arial"/>
+          <w:color w:val="000000"/>
+        </w:rPr>
         <w:t>.  Any grade below this indicates that the student is not ready to continue with subsequent courses or to successfully enter the workforce.</w:t>
       </w:r>
       <w:r>
@@ -9601,7 +9587,7 @@
         </w:rPr>
       </w:pPr>
     </w:p>
-    <w:bookmarkEnd w:id="2"/>
+    <w:bookmarkEnd w:id="1"/>
     <w:p>
       <w:pPr>
         <w:autoSpaceDE w:val="0"/>
@@ -10838,9 +10824,9 @@
     </w:lvl>
   </w:abstractNum>
   <w:abstractNum w:abstractNumId="8" w15:restartNumberingAfterBreak="0">
-    <w:nsid w:val="5F783BD3"/>
+    <w:nsid w:val="5F32444A"/>
     <w:multiLevelType w:val="hybridMultilevel"/>
-    <w:tmpl w:val="D94CDB26"/>
+    <w:tmpl w:val="3E244242"/>
     <w:lvl w:ilvl="0" w:tplc="04090001">
       <w:start w:val="1"/>
       <w:numFmt w:val="bullet"/>
@@ -10951,6 +10937,119 @@
     </w:lvl>
   </w:abstractNum>
   <w:abstractNum w:abstractNumId="9" w15:restartNumberingAfterBreak="0">
+    <w:nsid w:val="5F783BD3"/>
+    <w:multiLevelType w:val="hybridMultilevel"/>
+    <w:tmpl w:val="D94CDB26"/>
+    <w:lvl w:ilvl="0" w:tplc="04090001">
+      <w:start w:val="1"/>
+      <w:numFmt w:val="bullet"/>
+      <w:lvlText w:val=""/>
+      <w:lvlJc w:val="left"/>
+      <w:pPr>
+        <w:ind w:left="1440" w:hanging="360"/>
+      </w:pPr>
+      <w:rPr>
+        <w:rFonts w:ascii="Symbol" w:hAnsi="Symbol" w:hint="default"/>
+      </w:rPr>
+    </w:lvl>
+    <w:lvl w:ilvl="1" w:tplc="04090003" w:tentative="1">
+      <w:start w:val="1"/>
+      <w:numFmt w:val="bullet"/>
+      <w:lvlText w:val="o"/>
+      <w:lvlJc w:val="left"/>
+      <w:pPr>
+        <w:ind w:left="2160" w:hanging="360"/>
+      </w:pPr>
+      <w:rPr>
+        <w:rFonts w:ascii="Courier New" w:hAnsi="Courier New" w:cs="Courier New" w:hint="default"/>
+      </w:rPr>
+    </w:lvl>
+    <w:lvl w:ilvl="2" w:tplc="04090005" w:tentative="1">
+      <w:start w:val="1"/>
+      <w:numFmt w:val="bullet"/>
+      <w:lvlText w:val=""/>
+      <w:lvlJc w:val="left"/>
+      <w:pPr>
+        <w:ind w:left="2880" w:hanging="360"/>
+      </w:pPr>
+      <w:rPr>
+        <w:rFonts w:ascii="Wingdings" w:hAnsi="Wingdings" w:hint="default"/>
+      </w:rPr>
+    </w:lvl>
+    <w:lvl w:ilvl="3" w:tplc="04090001" w:tentative="1">
+      <w:start w:val="1"/>
+      <w:numFmt w:val="bullet"/>
+      <w:lvlText w:val=""/>
+      <w:lvlJc w:val="left"/>
+      <w:pPr>
+        <w:ind w:left="3600" w:hanging="360"/>
+      </w:pPr>
+      <w:rPr>
+        <w:rFonts w:ascii="Symbol" w:hAnsi="Symbol" w:hint="default"/>
+      </w:rPr>
+    </w:lvl>
+    <w:lvl w:ilvl="4" w:tplc="04090003" w:tentative="1">
+      <w:start w:val="1"/>
+      <w:numFmt w:val="bullet"/>
+      <w:lvlText w:val="o"/>
+      <w:lvlJc w:val="left"/>
+      <w:pPr>
+        <w:ind w:left="4320" w:hanging="360"/>
+      </w:pPr>
+      <w:rPr>
+        <w:rFonts w:ascii="Courier New" w:hAnsi="Courier New" w:cs="Courier New" w:hint="default"/>
+      </w:rPr>
+    </w:lvl>
+    <w:lvl w:ilvl="5" w:tplc="04090005" w:tentative="1">
+      <w:start w:val="1"/>
+      <w:numFmt w:val="bullet"/>
+      <w:lvlText w:val=""/>
+      <w:lvlJc w:val="left"/>
+      <w:pPr>
+        <w:ind w:left="5040" w:hanging="360"/>
+      </w:pPr>
+      <w:rPr>
+        <w:rFonts w:ascii="Wingdings" w:hAnsi="Wingdings" w:hint="default"/>
+      </w:rPr>
+    </w:lvl>
+    <w:lvl w:ilvl="6" w:tplc="04090001" w:tentative="1">
+      <w:start w:val="1"/>
+      <w:numFmt w:val="bullet"/>
+      <w:lvlText w:val=""/>
+      <w:lvlJc w:val="left"/>
+      <w:pPr>
+        <w:ind w:left="5760" w:hanging="360"/>
+      </w:pPr>
+      <w:rPr>
+        <w:rFonts w:ascii="Symbol" w:hAnsi="Symbol" w:hint="default"/>
+      </w:rPr>
+    </w:lvl>
+    <w:lvl w:ilvl="7" w:tplc="04090003" w:tentative="1">
+      <w:start w:val="1"/>
+      <w:numFmt w:val="bullet"/>
+      <w:lvlText w:val="o"/>
+      <w:lvlJc w:val="left"/>
+      <w:pPr>
+        <w:ind w:left="6480" w:hanging="360"/>
+      </w:pPr>
+      <w:rPr>
+        <w:rFonts w:ascii="Courier New" w:hAnsi="Courier New" w:cs="Courier New" w:hint="default"/>
+      </w:rPr>
+    </w:lvl>
+    <w:lvl w:ilvl="8" w:tplc="04090005" w:tentative="1">
+      <w:start w:val="1"/>
+      <w:numFmt w:val="bullet"/>
+      <w:lvlText w:val=""/>
+      <w:lvlJc w:val="left"/>
+      <w:pPr>
+        <w:ind w:left="7200" w:hanging="360"/>
+      </w:pPr>
+      <w:rPr>
+        <w:rFonts w:ascii="Wingdings" w:hAnsi="Wingdings" w:hint="default"/>
+      </w:rPr>
+    </w:lvl>
+  </w:abstractNum>
+  <w:abstractNum w:abstractNumId="10" w15:restartNumberingAfterBreak="0">
     <w:nsid w:val="6B2E252B"/>
     <w:multiLevelType w:val="hybridMultilevel"/>
     <w:tmpl w:val="5CD276E8"/>
@@ -11036,7 +11135,7 @@
       </w:pPr>
     </w:lvl>
   </w:abstractNum>
-  <w:abstractNum w:abstractNumId="10" w15:restartNumberingAfterBreak="0">
+  <w:abstractNum w:abstractNumId="11" w15:restartNumberingAfterBreak="0">
     <w:nsid w:val="7E572FDD"/>
     <w:multiLevelType w:val="hybridMultilevel"/>
     <w:tmpl w:val="B5BA49C8"/>
@@ -11149,7 +11248,7 @@
       </w:rPr>
     </w:lvl>
   </w:abstractNum>
-  <w:abstractNum w:abstractNumId="11" w15:restartNumberingAfterBreak="0">
+  <w:abstractNum w:abstractNumId="12" w15:restartNumberingAfterBreak="0">
     <w:nsid w:val="7F85641D"/>
     <w:multiLevelType w:val="hybridMultilevel"/>
     <w:tmpl w:val="104C9BEC"/>
@@ -11266,10 +11365,10 @@
     <w:abstractNumId w:val="4"/>
   </w:num>
   <w:num w:numId="2">
-    <w:abstractNumId w:val="11"/>
+    <w:abstractNumId w:val="12"/>
   </w:num>
   <w:num w:numId="3">
-    <w:abstractNumId w:val="8"/>
+    <w:abstractNumId w:val="9"/>
   </w:num>
   <w:num w:numId="4">
     <w:abstractNumId w:val="2"/>
@@ -11284,7 +11383,7 @@
     <w:abstractNumId w:val="5"/>
   </w:num>
   <w:num w:numId="8">
-    <w:abstractNumId w:val="10"/>
+    <w:abstractNumId w:val="11"/>
   </w:num>
   <w:num w:numId="9">
     <w:abstractNumId w:val="3"/>
@@ -11293,10 +11392,13 @@
     <w:abstractNumId w:val="0"/>
   </w:num>
   <w:num w:numId="11">
-    <w:abstractNumId w:val="9"/>
+    <w:abstractNumId w:val="10"/>
   </w:num>
   <w:num w:numId="12">
     <w:abstractNumId w:val="1"/>
+  </w:num>
+  <w:num w:numId="13">
+    <w:abstractNumId w:val="8"/>
   </w:num>
 </w:numbering>
 </file>
@@ -12263,7 +12365,7 @@
 </file>
 
 <file path=customXml/itemProps1.xml><?xml version="1.0" encoding="utf-8"?>
-<ds:datastoreItem xmlns:ds="http://schemas.openxmlformats.org/officeDocument/2006/customXml" ds:itemID="{0B3029DB-3A58-471D-9421-4E66AA77DD13}">
+<ds:datastoreItem xmlns:ds="http://schemas.openxmlformats.org/officeDocument/2006/customXml" ds:itemID="{6CAB0CE2-2AD4-41A2-BF25-09047F3C0F7D}">
   <ds:schemaRefs>
     <ds:schemaRef ds:uri="http://schemas.openxmlformats.org/officeDocument/2006/bibliography"/>
   </ds:schemaRefs>

--- a/Admin/AGGP225_Fall_2020.docx
+++ b/Admin/AGGP225_Fall_2020.docx
@@ -1,6 +1,6 @@
 
 <file path=word/document.xml><?xml version="1.0" encoding="utf-8"?>
-<w:document xmlns:wpc="http://schemas.microsoft.com/office/word/2010/wordprocessingCanvas" xmlns:cx="http://schemas.microsoft.com/office/drawing/2014/chartex" xmlns:cx1="http://schemas.microsoft.com/office/drawing/2015/9/8/chartex" xmlns:cx2="http://schemas.microsoft.com/office/drawing/2015/10/21/chartex" xmlns:cx3="http://schemas.microsoft.com/office/drawing/2016/5/9/chartex" xmlns:cx4="http://schemas.microsoft.com/office/drawing/2016/5/10/chartex" xmlns:cx5="http://schemas.microsoft.com/office/drawing/2016/5/11/chartex" xmlns:cx6="http://schemas.microsoft.com/office/drawing/2016/5/12/chartex" xmlns:cx7="http://schemas.microsoft.com/office/drawing/2016/5/13/chartex" xmlns:cx8="http://schemas.microsoft.com/office/drawing/2016/5/14/chartex" xmlns:mc="http://schemas.openxmlformats.org/markup-compatibility/2006" xmlns:aink="http://schemas.microsoft.com/office/drawing/2016/ink" xmlns:am3d="http://schemas.microsoft.com/office/drawing/2017/model3d" xmlns:o="urn:schemas-microsoft-com:office:office" xmlns:r="http://schemas.openxmlformats.org/officeDocument/2006/relationships" xmlns:m="http://schemas.openxmlformats.org/officeDocument/2006/math" xmlns:v="urn:schemas-microsoft-com:vml" xmlns:wp14="http://schemas.microsoft.com/office/word/2010/wordprocessingDrawing" xmlns:wp="http://schemas.openxmlformats.org/drawingml/2006/wordprocessingDrawing" xmlns:w10="urn:schemas-microsoft-com:office:word" xmlns:w="http://schemas.openxmlformats.org/wordprocessingml/2006/main" xmlns:w14="http://schemas.microsoft.com/office/word/2010/wordml" xmlns:w15="http://schemas.microsoft.com/office/word/2012/wordml" xmlns:w16cid="http://schemas.microsoft.com/office/word/2016/wordml/cid" xmlns:w16se="http://schemas.microsoft.com/office/word/2015/wordml/symex" xmlns:wpg="http://schemas.microsoft.com/office/word/2010/wordprocessingGroup" xmlns:wpi="http://schemas.microsoft.com/office/word/2010/wordprocessingInk" xmlns:wne="http://schemas.microsoft.com/office/word/2006/wordml" xmlns:wps="http://schemas.microsoft.com/office/word/2010/wordprocessingShape" mc:Ignorable="w14 w15 w16se w16cid wp14">
+<w:document xmlns:wpc="http://schemas.microsoft.com/office/word/2010/wordprocessingCanvas" xmlns:cx="http://schemas.microsoft.com/office/drawing/2014/chartex" xmlns:cx1="http://schemas.microsoft.com/office/drawing/2015/9/8/chartex" xmlns:cx2="http://schemas.microsoft.com/office/drawing/2015/10/21/chartex" xmlns:cx3="http://schemas.microsoft.com/office/drawing/2016/5/9/chartex" xmlns:cx4="http://schemas.microsoft.com/office/drawing/2016/5/10/chartex" xmlns:cx5="http://schemas.microsoft.com/office/drawing/2016/5/11/chartex" xmlns:cx6="http://schemas.microsoft.com/office/drawing/2016/5/12/chartex" xmlns:cx7="http://schemas.microsoft.com/office/drawing/2016/5/13/chartex" xmlns:cx8="http://schemas.microsoft.com/office/drawing/2016/5/14/chartex" xmlns:mc="http://schemas.openxmlformats.org/markup-compatibility/2006" xmlns:aink="http://schemas.microsoft.com/office/drawing/2016/ink" xmlns:am3d="http://schemas.microsoft.com/office/drawing/2017/model3d" xmlns:o="urn:schemas-microsoft-com:office:office" xmlns:r="http://schemas.openxmlformats.org/officeDocument/2006/relationships" xmlns:m="http://schemas.openxmlformats.org/officeDocument/2006/math" xmlns:v="urn:schemas-microsoft-com:vml" xmlns:wp14="http://schemas.microsoft.com/office/word/2010/wordprocessingDrawing" xmlns:wp="http://schemas.openxmlformats.org/drawingml/2006/wordprocessingDrawing" xmlns:w10="urn:schemas-microsoft-com:office:word" xmlns:w="http://schemas.openxmlformats.org/wordprocessingml/2006/main" xmlns:w14="http://schemas.microsoft.com/office/word/2010/wordml" xmlns:w15="http://schemas.microsoft.com/office/word/2012/wordml" xmlns:w16cex="http://schemas.microsoft.com/office/word/2018/wordml/cex" xmlns:w16cid="http://schemas.microsoft.com/office/word/2016/wordml/cid" xmlns:w16="http://schemas.microsoft.com/office/word/2018/wordml" xmlns:w16sdtdh="http://schemas.microsoft.com/office/word/2020/wordml/sdtdatahash" xmlns:w16se="http://schemas.microsoft.com/office/word/2015/wordml/symex" xmlns:wpg="http://schemas.microsoft.com/office/word/2010/wordprocessingGroup" xmlns:wpi="http://schemas.microsoft.com/office/word/2010/wordprocessingInk" xmlns:wne="http://schemas.microsoft.com/office/word/2006/wordml" xmlns:wps="http://schemas.microsoft.com/office/word/2010/wordprocessingShape" mc:Ignorable="w14 w15 w16se w16cid w16 w16cex w16sdtdh wp14">
   <w:body>
     <w:p>
       <w:pPr>
@@ -45,7 +45,7 @@
                 <w:noProof/>
               </w:rPr>
               <w:drawing>
-                <wp:inline distT="0" distB="0" distL="0" distR="0" wp14:anchorId="7F12A870" wp14:editId="09D4CDD2">
+                <wp:inline distT="0" distB="0" distL="0" distR="0" wp14:anchorId="78EFFE07" wp14:editId="29F142B6">
                   <wp:extent cx="2013239" cy="738188"/>
                   <wp:effectExtent l="0" t="0" r="6350" b="5080"/>
                   <wp:docPr id="1" name="Picture 1" descr="Screen Shot 2015-04-16 at 9"/>
@@ -359,14 +359,13 @@
                 <w:sz w:val="24"/>
               </w:rPr>
             </w:pPr>
-            <w:proofErr w:type="gramStart"/>
             <w:r>
               <w:rPr>
                 <w:rFonts w:ascii="Arial" w:hAnsi="Arial" w:cs="Arial"/>
                 <w:b w:val="0"/>
                 <w:sz w:val="24"/>
               </w:rPr>
-              <w:t>2</w:t>
+              <w:t>2-hour</w:t>
             </w:r>
             <w:r>
               <w:rPr>
@@ -374,16 +373,25 @@
                 <w:b w:val="0"/>
                 <w:sz w:val="24"/>
               </w:rPr>
-              <w:t xml:space="preserve"> hour</w:t>
-            </w:r>
-            <w:proofErr w:type="gramEnd"/>
+              <w:t xml:space="preserve"> lecture/week &amp; </w:t>
+            </w:r>
+            <w:proofErr w:type="gramStart"/>
             <w:r>
               <w:rPr>
                 <w:rFonts w:ascii="Arial" w:hAnsi="Arial" w:cs="Arial"/>
                 <w:b w:val="0"/>
                 <w:sz w:val="24"/>
               </w:rPr>
-              <w:t xml:space="preserve"> lecture/week &amp; 3 hour lab/week</w:t>
+              <w:t>3 hour</w:t>
+            </w:r>
+            <w:proofErr w:type="gramEnd"/>
+            <w:r>
+              <w:rPr>
+                <w:rFonts w:ascii="Arial" w:hAnsi="Arial" w:cs="Arial"/>
+                <w:b w:val="0"/>
+                <w:sz w:val="24"/>
+              </w:rPr>
+              <w:t xml:space="preserve"> lab/week</w:t>
             </w:r>
           </w:p>
         </w:tc>
@@ -513,7 +521,15 @@
                 <w:b w:val="0"/>
                 <w:sz w:val="24"/>
               </w:rPr>
-              <w:t>20</w:t>
+              <w:t>2</w:t>
+            </w:r>
+            <w:r>
+              <w:rPr>
+                <w:rFonts w:ascii="Arial" w:hAnsi="Arial" w:cs="Arial"/>
+                <w:b w:val="0"/>
+                <w:sz w:val="24"/>
+              </w:rPr>
+              <w:t>1</w:t>
             </w:r>
           </w:p>
         </w:tc>
@@ -714,7 +730,13 @@
         <w:rPr>
           <w:rFonts w:ascii="Arial" w:hAnsi="Arial" w:cs="Arial"/>
         </w:rPr>
-        <w:t xml:space="preserve">Gregory Walek </w:t>
+        <w:t>Dana LeMay</w:t>
+      </w:r>
+      <w:r>
+        <w:rPr>
+          <w:rFonts w:ascii="Arial" w:hAnsi="Arial" w:cs="Arial"/>
+        </w:rPr>
+        <w:t xml:space="preserve"> </w:t>
       </w:r>
     </w:p>
     <w:p>
@@ -764,9 +786,10 @@
       <w:hyperlink r:id="rId9" w:history="1">
         <w:r>
           <w:rPr>
+            <w:rStyle w:val="Hyperlink"/>
             <w:rFonts w:ascii="Arial" w:hAnsi="Arial" w:cs="Arial"/>
           </w:rPr>
-          <w:t>gwalek@ccsnh.edu</w:t>
+          <w:t>danalemay41@gmail.com</w:t>
         </w:r>
       </w:hyperlink>
       <w:r>
@@ -824,36 +847,29 @@
       <w:r>
         <w:rPr>
           <w:rFonts w:ascii="Arial" w:hAnsi="Arial" w:cs="Arial"/>
+        </w:rPr>
+        <w:t xml:space="preserve">Dana </w:t>
+      </w:r>
+      <w:r>
+        <w:rPr>
+          <w:rFonts w:ascii="Arial" w:hAnsi="Arial" w:cs="Arial"/>
           <w:szCs w:val="22"/>
         </w:rPr>
-        <w:t xml:space="preserve">Professor </w:t>
-      </w:r>
-      <w:r>
-        <w:rPr>
-          <w:rFonts w:ascii="Arial" w:hAnsi="Arial" w:cs="Arial"/>
-        </w:rPr>
-        <w:t>Walek</w:t>
-      </w:r>
-      <w:r>
-        <w:rPr>
-          <w:rFonts w:ascii="Arial" w:hAnsi="Arial" w:cs="Arial"/>
-          <w:b/>
-        </w:rPr>
-        <w:t xml:space="preserve"> </w:t>
+        <w:t>is also available to meet by appointment</w:t>
       </w:r>
       <w:r>
         <w:rPr>
           <w:rFonts w:ascii="Arial" w:hAnsi="Arial" w:cs="Arial"/>
           <w:szCs w:val="22"/>
         </w:rPr>
-        <w:t>is also available to meet by appointment</w:t>
+        <w:t>; Monday-Friday after 5pm</w:t>
       </w:r>
       <w:r>
         <w:rPr>
           <w:rFonts w:ascii="Arial" w:hAnsi="Arial" w:cs="Arial"/>
           <w:szCs w:val="22"/>
         </w:rPr>
-        <w:t xml:space="preserve"> when not in another class.</w:t>
+        <w:t>.</w:t>
       </w:r>
     </w:p>
     <w:p>
@@ -1003,7 +1019,35 @@
           <w:b w:val="0"/>
         </w:rPr>
         <w:tab/>
-        <w:t>Unity 2019.4 LTS</w:t>
+        <w:t>Unity 20</w:t>
+      </w:r>
+      <w:r>
+        <w:rPr>
+          <w:rFonts w:ascii="Arial" w:hAnsi="Arial" w:cs="Arial"/>
+          <w:b w:val="0"/>
+        </w:rPr>
+        <w:t>20</w:t>
+      </w:r>
+      <w:r>
+        <w:rPr>
+          <w:rFonts w:ascii="Arial" w:hAnsi="Arial" w:cs="Arial"/>
+          <w:b w:val="0"/>
+        </w:rPr>
+        <w:t>.</w:t>
+      </w:r>
+      <w:r>
+        <w:rPr>
+          <w:rFonts w:ascii="Arial" w:hAnsi="Arial" w:cs="Arial"/>
+          <w:b w:val="0"/>
+        </w:rPr>
+        <w:t>3</w:t>
+      </w:r>
+      <w:r>
+        <w:rPr>
+          <w:rFonts w:ascii="Arial" w:hAnsi="Arial" w:cs="Arial"/>
+          <w:b w:val="0"/>
+        </w:rPr>
+        <w:t xml:space="preserve"> LTS</w:t>
       </w:r>
     </w:p>
     <w:p>
@@ -1062,24 +1106,114 @@
           <w:b w:val="0"/>
         </w:rPr>
         <w:tab/>
-        <w:t xml:space="preserve">Game Programming Patters </w:t>
-      </w:r>
-    </w:p>
-    <w:p>
-      <w:pPr>
-        <w:pStyle w:val="Subtitle"/>
-        <w:rPr>
-          <w:rFonts w:ascii="Arial" w:hAnsi="Arial" w:cs="Arial"/>
-          <w:b w:val="0"/>
-        </w:rPr>
-      </w:pPr>
+        <w:t>Game Programming Patter</w:t>
+      </w:r>
+      <w:r>
+        <w:rPr>
+          <w:rFonts w:ascii="Arial" w:hAnsi="Arial" w:cs="Arial"/>
+          <w:b w:val="0"/>
+        </w:rPr>
+        <w:t>n</w:t>
+      </w:r>
+      <w:r>
+        <w:rPr>
+          <w:rFonts w:ascii="Arial" w:hAnsi="Arial" w:cs="Arial"/>
+          <w:b w:val="0"/>
+        </w:rPr>
+        <w:t>s</w:t>
+      </w:r>
       <w:r>
         <w:rPr>
           <w:rFonts w:ascii="Arial" w:hAnsi="Arial" w:cs="Arial"/>
           <w:b w:val="0"/>
         </w:rPr>
         <w:tab/>
-        <w:t>Robert Nystrom</w:t>
+      </w:r>
+    </w:p>
+    <w:p>
+      <w:pPr>
+        <w:pStyle w:val="Subtitle"/>
+        <w:rPr>
+          <w:rFonts w:ascii="Arial" w:hAnsi="Arial" w:cs="Arial"/>
+          <w:b w:val="0"/>
+        </w:rPr>
+      </w:pPr>
+    </w:p>
+    <w:p>
+      <w:pPr>
+        <w:pStyle w:val="Subtitle"/>
+        <w:rPr>
+          <w:rFonts w:ascii="Arial" w:hAnsi="Arial" w:cs="Arial"/>
+        </w:rPr>
+      </w:pPr>
+      <w:r>
+        <w:rPr>
+          <w:rFonts w:ascii="Arial" w:hAnsi="Arial" w:cs="Arial"/>
+          <w:u w:val="single"/>
+        </w:rPr>
+        <w:t xml:space="preserve">Supplemental </w:t>
+      </w:r>
+      <w:r>
+        <w:rPr>
+          <w:rFonts w:ascii="Arial" w:hAnsi="Arial" w:cs="Arial"/>
+          <w:u w:val="single"/>
+        </w:rPr>
+        <w:t>Text(s)</w:t>
+      </w:r>
+      <w:r>
+        <w:rPr>
+          <w:rFonts w:ascii="Arial" w:hAnsi="Arial" w:cs="Arial"/>
+          <w:u w:val="single"/>
+        </w:rPr>
+        <w:t xml:space="preserve"> </w:t>
+      </w:r>
+      <w:r>
+        <w:rPr>
+          <w:rFonts w:ascii="Arial" w:hAnsi="Arial" w:cs="Arial"/>
+          <w:u w:val="single"/>
+        </w:rPr>
+        <w:t>and</w:t>
+      </w:r>
+      <w:r>
+        <w:rPr>
+          <w:rFonts w:ascii="Arial" w:hAnsi="Arial" w:cs="Arial"/>
+          <w:u w:val="single"/>
+        </w:rPr>
+        <w:t xml:space="preserve"> Material</w:t>
+      </w:r>
+      <w:r>
+        <w:rPr>
+          <w:rFonts w:ascii="Arial" w:hAnsi="Arial" w:cs="Arial"/>
+          <w:u w:val="single"/>
+        </w:rPr>
+        <w:t>(</w:t>
+      </w:r>
+      <w:r>
+        <w:rPr>
+          <w:rFonts w:ascii="Arial" w:hAnsi="Arial" w:cs="Arial"/>
+          <w:u w:val="single"/>
+        </w:rPr>
+        <w:t>s</w:t>
+      </w:r>
+      <w:r>
+        <w:rPr>
+          <w:rFonts w:ascii="Arial" w:hAnsi="Arial" w:cs="Arial"/>
+          <w:u w:val="single"/>
+        </w:rPr>
+        <w:t>)</w:t>
+      </w:r>
+      <w:r>
+        <w:rPr>
+          <w:rFonts w:ascii="Arial" w:hAnsi="Arial" w:cs="Arial"/>
+          <w:u w:val="single"/>
+        </w:rPr>
+        <w:t>:</w:t>
+      </w:r>
+      <w:r>
+        <w:rPr>
+          <w:rFonts w:ascii="Arial" w:hAnsi="Arial" w:cs="Arial"/>
+        </w:rPr>
+        <w:t xml:space="preserve">  </w:t>
       </w:r>
     </w:p>
     <w:p>
@@ -1096,23 +1230,6 @@
           <w:b w:val="0"/>
         </w:rPr>
         <w:tab/>
-        <w:t xml:space="preserve">Versions available in print, </w:t>
-      </w:r>
-      <w:proofErr w:type="spellStart"/>
-      <w:r>
-        <w:rPr>
-          <w:rFonts w:ascii="Arial" w:hAnsi="Arial" w:cs="Arial"/>
-          <w:b w:val="0"/>
-        </w:rPr>
-        <w:t>ebook</w:t>
-      </w:r>
-      <w:proofErr w:type="spellEnd"/>
-      <w:r>
-        <w:rPr>
-          <w:rFonts w:ascii="Arial" w:hAnsi="Arial" w:cs="Arial"/>
-          <w:b w:val="0"/>
-        </w:rPr>
-        <w:t>, and pdf</w:t>
       </w:r>
     </w:p>
     <w:p>
@@ -1129,32 +1246,25 @@
           <w:b w:val="0"/>
         </w:rPr>
         <w:tab/>
-        <w:t>Entire Text is available for free from the book’s website</w:t>
-      </w:r>
-    </w:p>
-    <w:p>
-      <w:pPr>
-        <w:pStyle w:val="Subtitle"/>
-        <w:rPr>
-          <w:rFonts w:ascii="Arial" w:hAnsi="Arial" w:cs="Arial"/>
-          <w:b w:val="0"/>
-        </w:rPr>
-      </w:pPr>
-      <w:r>
-        <w:rPr>
-          <w:rFonts w:ascii="Arial" w:hAnsi="Arial" w:cs="Arial"/>
-          <w:b w:val="0"/>
-        </w:rPr>
-        <w:tab/>
+        <w:t xml:space="preserve">Unity Asset: </w:t>
       </w:r>
       <w:hyperlink r:id="rId10" w:history="1">
         <w:r>
           <w:rPr>
             <w:rStyle w:val="Hyperlink"/>
+            <w:rFonts w:ascii="Arial" w:hAnsi="Arial" w:cs="Arial"/>
+            <w:b w:val="0"/>
           </w:rPr>
-          <w:t>https://gameprogrammingpatterns.com/</w:t>
+          <w:t>https://assetstore.unity.com/packages/tools/network/photon-unity-networking-classic-free-1786</w:t>
         </w:r>
       </w:hyperlink>
+      <w:r>
+        <w:rPr>
+          <w:rFonts w:ascii="Arial" w:hAnsi="Arial" w:cs="Arial"/>
+          <w:b w:val="0"/>
+        </w:rPr>
+        <w:t xml:space="preserve"> </w:t>
+      </w:r>
     </w:p>
     <w:p>
       <w:pPr>
@@ -1170,7 +1280,18 @@
           <w:b w:val="0"/>
         </w:rPr>
         <w:tab/>
-      </w:r>
+        <w:t xml:space="preserve">Photon Documentation: </w:t>
+      </w:r>
+      <w:hyperlink r:id="rId11" w:history="1">
+        <w:r>
+          <w:rPr>
+            <w:rStyle w:val="Hyperlink"/>
+            <w:rFonts w:ascii="Arial" w:hAnsi="Arial" w:cs="Arial"/>
+            <w:b w:val="0"/>
+          </w:rPr>
+          <w:t>https://doc.photonengine.com/en-us/pun/current/getting-started/pun-intro</w:t>
+        </w:r>
+      </w:hyperlink>
     </w:p>
     <w:p>
       <w:pPr>
@@ -1193,236 +1314,220 @@
           <w:rFonts w:ascii="Arial" w:hAnsi="Arial" w:cs="Arial"/>
           <w:u w:val="single"/>
         </w:rPr>
-        <w:t xml:space="preserve">Supplemental </w:t>
-      </w:r>
-      <w:r>
-        <w:rPr>
-          <w:rFonts w:ascii="Arial" w:hAnsi="Arial" w:cs="Arial"/>
+        <w:t>Other Course Requirements:</w:t>
+      </w:r>
+      <w:r>
+        <w:rPr>
+          <w:rFonts w:ascii="Arial" w:hAnsi="Arial" w:cs="Arial"/>
+        </w:rPr>
+        <w:t xml:space="preserve">  </w:t>
+      </w:r>
+    </w:p>
+    <w:p>
+      <w:pPr>
+        <w:pStyle w:val="Subtitle"/>
+        <w:rPr>
+          <w:rFonts w:ascii="Arial" w:hAnsi="Arial" w:cs="Arial"/>
+          <w:b w:val="0"/>
+        </w:rPr>
+      </w:pPr>
+      <w:r>
+        <w:rPr>
+          <w:rFonts w:ascii="Arial" w:hAnsi="Arial" w:cs="Arial"/>
+          <w:b w:val="0"/>
+        </w:rPr>
+        <w:t>AGGP 2</w:t>
+      </w:r>
+      <w:r>
+        <w:rPr>
+          <w:rFonts w:ascii="Arial" w:hAnsi="Arial" w:cs="Arial"/>
+          <w:b w:val="0"/>
+        </w:rPr>
+        <w:t>25</w:t>
+      </w:r>
+      <w:r>
+        <w:rPr>
+          <w:rFonts w:ascii="Arial" w:hAnsi="Arial" w:cs="Arial"/>
+          <w:b w:val="0"/>
+        </w:rPr>
+        <w:t xml:space="preserve"> will be held </w:t>
+      </w:r>
+      <w:r>
+        <w:rPr>
+          <w:rFonts w:ascii="Arial" w:hAnsi="Arial" w:cs="Arial"/>
+          <w:b w:val="0"/>
+        </w:rPr>
+        <w:t>in the classroom</w:t>
+      </w:r>
+      <w:r>
+        <w:rPr>
+          <w:rFonts w:ascii="Arial" w:hAnsi="Arial" w:cs="Arial"/>
+          <w:b w:val="0"/>
+        </w:rPr>
+        <w:t xml:space="preserve"> in </w:t>
+      </w:r>
+      <w:r>
+        <w:rPr>
+          <w:rFonts w:ascii="Arial" w:hAnsi="Arial" w:cs="Arial"/>
+          <w:b w:val="0"/>
+        </w:rPr>
+        <w:t>Little 231, and attendance will be taken</w:t>
+      </w:r>
+      <w:r>
+        <w:rPr>
+          <w:rFonts w:ascii="Arial" w:hAnsi="Arial" w:cs="Arial"/>
+          <w:b w:val="0"/>
+        </w:rPr>
+        <w:t>. This course</w:t>
+      </w:r>
+      <w:r>
+        <w:rPr>
+          <w:rFonts w:ascii="Arial" w:hAnsi="Arial" w:cs="Arial"/>
+          <w:b w:val="0"/>
+        </w:rPr>
+        <w:t xml:space="preserve"> may also be held remote online on the AGGP Discord</w:t>
+      </w:r>
+      <w:r>
+        <w:rPr>
+          <w:rFonts w:ascii="Arial" w:hAnsi="Arial" w:cs="Arial"/>
+          <w:b w:val="0"/>
+        </w:rPr>
+        <w:t xml:space="preserve">. </w:t>
+      </w:r>
+      <w:r>
+        <w:rPr>
+          <w:rFonts w:ascii="Arial" w:hAnsi="Arial" w:cs="Arial"/>
+          <w:b w:val="0"/>
+        </w:rPr>
+        <w:t>When held remote, s</w:t>
+      </w:r>
+      <w:r>
+        <w:rPr>
+          <w:rFonts w:ascii="Arial" w:hAnsi="Arial" w:cs="Arial"/>
+          <w:b w:val="0"/>
+        </w:rPr>
+        <w:t xml:space="preserve">tudents are expected to be on-line in “Virtual Little 231” for the class. Students will be marked absent if they are not </w:t>
+      </w:r>
+      <w:r>
+        <w:rPr>
+          <w:rFonts w:ascii="Arial" w:hAnsi="Arial" w:cs="Arial"/>
+          <w:b w:val="0"/>
+        </w:rPr>
+        <w:t>present</w:t>
+      </w:r>
+      <w:r>
+        <w:rPr>
+          <w:rFonts w:ascii="Arial" w:hAnsi="Arial" w:cs="Arial"/>
+          <w:b w:val="0"/>
+        </w:rPr>
+        <w:t xml:space="preserve">. </w:t>
+      </w:r>
+      <w:r>
+        <w:rPr>
+          <w:rFonts w:ascii="Arial" w:hAnsi="Arial" w:cs="Arial"/>
+          <w:b w:val="0"/>
+        </w:rPr>
+        <w:br/>
+      </w:r>
+    </w:p>
+    <w:p>
+      <w:pPr>
+        <w:pStyle w:val="Subtitle"/>
+        <w:rPr>
+          <w:rFonts w:ascii="Arial" w:hAnsi="Arial" w:cs="Arial"/>
+        </w:rPr>
+      </w:pPr>
+      <w:r>
+        <w:rPr>
+          <w:rFonts w:ascii="Arial" w:hAnsi="Arial" w:cs="Arial"/>
+        </w:rPr>
+        <w:t xml:space="preserve">Students will use their real name as their “Nickname” on the AGGP Discord. </w:t>
+      </w:r>
+    </w:p>
+    <w:p>
+      <w:pPr>
+        <w:pStyle w:val="Subtitle"/>
+        <w:rPr>
+          <w:rFonts w:ascii="Arial" w:hAnsi="Arial" w:cs="Arial"/>
+          <w:b w:val="0"/>
+        </w:rPr>
+      </w:pPr>
+    </w:p>
+    <w:p>
+      <w:pPr>
+        <w:pStyle w:val="Subtitle"/>
+        <w:rPr>
+          <w:rFonts w:ascii="Arial" w:hAnsi="Arial" w:cs="Arial"/>
+          <w:b w:val="0"/>
+        </w:rPr>
+      </w:pPr>
+      <w:r>
+        <w:rPr>
+          <w:rFonts w:ascii="Arial" w:hAnsi="Arial" w:cs="Arial"/>
+          <w:b w:val="0"/>
+        </w:rPr>
+        <w:t xml:space="preserve">Students are expected to undertake research on their own and incorporate it into their own work. Students are expected to review and use documentation as supplied from appropriate developer and\or manufacturer. </w:t>
+      </w:r>
+    </w:p>
+    <w:p>
+      <w:pPr>
+        <w:pStyle w:val="Subtitle"/>
+        <w:rPr>
+          <w:rFonts w:ascii="Arial" w:hAnsi="Arial" w:cs="Arial"/>
+          <w:b w:val="0"/>
+        </w:rPr>
+      </w:pPr>
+    </w:p>
+    <w:p>
+      <w:pPr>
+        <w:pStyle w:val="Subtitle"/>
+        <w:rPr>
+          <w:rFonts w:ascii="Arial" w:hAnsi="Arial" w:cs="Arial"/>
+          <w:b w:val="0"/>
+        </w:rPr>
+      </w:pPr>
+    </w:p>
+    <w:p>
+      <w:pPr>
+        <w:spacing w:after="200" w:line="276" w:lineRule="auto"/>
+        <w:rPr>
+          <w:rFonts w:ascii="Arial" w:hAnsi="Arial" w:cs="Arial"/>
+          <w:b/>
           <w:u w:val="single"/>
         </w:rPr>
-        <w:t>Text(s)</w:t>
-      </w:r>
+      </w:pPr>
       <w:r>
         <w:rPr>
           <w:rFonts w:ascii="Arial" w:hAnsi="Arial" w:cs="Arial"/>
           <w:u w:val="single"/>
         </w:rPr>
-        <w:t xml:space="preserve"> </w:t>
-      </w:r>
-      <w:r>
+        <w:br w:type="page"/>
+      </w:r>
+    </w:p>
+    <w:p>
+      <w:pPr>
+        <w:pStyle w:val="Subtitle"/>
         <w:rPr>
           <w:rFonts w:ascii="Arial" w:hAnsi="Arial" w:cs="Arial"/>
           <w:u w:val="single"/>
         </w:rPr>
-        <w:t>and</w:t>
-      </w:r>
+      </w:pPr>
       <w:r>
         <w:rPr>
           <w:rFonts w:ascii="Arial" w:hAnsi="Arial" w:cs="Arial"/>
           <w:u w:val="single"/>
         </w:rPr>
-        <w:t xml:space="preserve"> Material</w:t>
-      </w:r>
-      <w:r>
+        <w:lastRenderedPageBreak/>
+        <w:t>Canvas Orientation:</w:t>
+      </w:r>
+    </w:p>
+    <w:p>
+      <w:pPr>
+        <w:pStyle w:val="Subtitle"/>
         <w:rPr>
           <w:rFonts w:ascii="Arial" w:hAnsi="Arial" w:cs="Arial"/>
           <w:u w:val="single"/>
         </w:rPr>
-        <w:t>(</w:t>
-      </w:r>
-      <w:r>
-        <w:rPr>
-          <w:rFonts w:ascii="Arial" w:hAnsi="Arial" w:cs="Arial"/>
-          <w:u w:val="single"/>
-        </w:rPr>
-        <w:t>s</w:t>
-      </w:r>
-      <w:r>
-        <w:rPr>
-          <w:rFonts w:ascii="Arial" w:hAnsi="Arial" w:cs="Arial"/>
-          <w:u w:val="single"/>
-        </w:rPr>
-        <w:t>)</w:t>
-      </w:r>
-      <w:r>
-        <w:rPr>
-          <w:rFonts w:ascii="Arial" w:hAnsi="Arial" w:cs="Arial"/>
-          <w:u w:val="single"/>
-        </w:rPr>
-        <w:t>:</w:t>
-      </w:r>
-      <w:r>
-        <w:rPr>
-          <w:rFonts w:ascii="Arial" w:hAnsi="Arial" w:cs="Arial"/>
-        </w:rPr>
-        <w:t xml:space="preserve">  </w:t>
-      </w:r>
-    </w:p>
-    <w:p>
-      <w:pPr>
-        <w:pStyle w:val="Subtitle"/>
-        <w:rPr>
-          <w:rFonts w:ascii="Arial" w:hAnsi="Arial" w:cs="Arial"/>
-          <w:b w:val="0"/>
-        </w:rPr>
-      </w:pPr>
-      <w:r>
-        <w:rPr>
-          <w:rFonts w:ascii="Arial" w:hAnsi="Arial" w:cs="Arial"/>
-          <w:b w:val="0"/>
-        </w:rPr>
-        <w:tab/>
-        <w:t>None</w:t>
-      </w:r>
-    </w:p>
-    <w:p>
-      <w:pPr>
-        <w:pStyle w:val="Subtitle"/>
-        <w:rPr>
-          <w:rFonts w:ascii="Arial" w:hAnsi="Arial" w:cs="Arial"/>
-          <w:b w:val="0"/>
-        </w:rPr>
-      </w:pPr>
-    </w:p>
-    <w:p>
-      <w:pPr>
-        <w:pStyle w:val="Subtitle"/>
-        <w:rPr>
-          <w:rFonts w:ascii="Arial" w:hAnsi="Arial" w:cs="Arial"/>
-        </w:rPr>
-      </w:pPr>
-      <w:r>
-        <w:rPr>
-          <w:rFonts w:ascii="Arial" w:hAnsi="Arial" w:cs="Arial"/>
-          <w:u w:val="single"/>
-        </w:rPr>
-        <w:t>Other Course Requirements:</w:t>
-      </w:r>
-      <w:r>
-        <w:rPr>
-          <w:rFonts w:ascii="Arial" w:hAnsi="Arial" w:cs="Arial"/>
-        </w:rPr>
-        <w:t xml:space="preserve">  </w:t>
-      </w:r>
-    </w:p>
-    <w:p>
-      <w:pPr>
-        <w:pStyle w:val="Subtitle"/>
-        <w:rPr>
-          <w:rFonts w:ascii="Arial" w:hAnsi="Arial" w:cs="Arial"/>
-          <w:b w:val="0"/>
-        </w:rPr>
-      </w:pPr>
-      <w:r>
-        <w:rPr>
-          <w:rFonts w:ascii="Arial" w:hAnsi="Arial" w:cs="Arial"/>
-          <w:b w:val="0"/>
-        </w:rPr>
-        <w:t>AGGP 2</w:t>
-      </w:r>
-      <w:r>
-        <w:rPr>
-          <w:rFonts w:ascii="Arial" w:hAnsi="Arial" w:cs="Arial"/>
-          <w:b w:val="0"/>
-        </w:rPr>
-        <w:t>25</w:t>
-      </w:r>
-      <w:r>
-        <w:rPr>
-          <w:rFonts w:ascii="Arial" w:hAnsi="Arial" w:cs="Arial"/>
-          <w:b w:val="0"/>
-        </w:rPr>
-        <w:t xml:space="preserve"> will be held on-line in the AGGP Discord. Students are expected to be on-line in “Virtual Little 231” for the class. Students will be marked absent if they are not online. </w:t>
-      </w:r>
-      <w:r>
-        <w:rPr>
-          <w:rFonts w:ascii="Arial" w:hAnsi="Arial" w:cs="Arial"/>
-          <w:b w:val="0"/>
-        </w:rPr>
-        <w:br/>
-      </w:r>
-    </w:p>
-    <w:p>
-      <w:pPr>
-        <w:pStyle w:val="Subtitle"/>
-        <w:rPr>
-          <w:rFonts w:ascii="Arial" w:hAnsi="Arial" w:cs="Arial"/>
-        </w:rPr>
-      </w:pPr>
-      <w:r>
-        <w:rPr>
-          <w:rFonts w:ascii="Arial" w:hAnsi="Arial" w:cs="Arial"/>
-        </w:rPr>
-        <w:t xml:space="preserve">Students will use their real name as their “Nickname” on the AGGP Discord. </w:t>
-      </w:r>
-    </w:p>
-    <w:p>
-      <w:pPr>
-        <w:pStyle w:val="Subtitle"/>
-        <w:rPr>
-          <w:rFonts w:ascii="Arial" w:hAnsi="Arial" w:cs="Arial"/>
-          <w:b w:val="0"/>
-        </w:rPr>
-      </w:pPr>
-    </w:p>
-    <w:p>
-      <w:pPr>
-        <w:pStyle w:val="Subtitle"/>
-        <w:rPr>
-          <w:rFonts w:ascii="Arial" w:hAnsi="Arial" w:cs="Arial"/>
-          <w:b w:val="0"/>
-        </w:rPr>
-      </w:pPr>
-      <w:r>
-        <w:rPr>
-          <w:rFonts w:ascii="Arial" w:hAnsi="Arial" w:cs="Arial"/>
-          <w:b w:val="0"/>
-        </w:rPr>
-        <w:t xml:space="preserve">Students are expected to undertake research on their own and incorporate it into their own work. Students are expected to review and use documentation as supplied from appropriate developer and\or manufacturer. </w:t>
-      </w:r>
-    </w:p>
-    <w:p>
-      <w:pPr>
-        <w:pStyle w:val="Subtitle"/>
-        <w:rPr>
-          <w:rFonts w:ascii="Arial" w:hAnsi="Arial" w:cs="Arial"/>
-          <w:b w:val="0"/>
-        </w:rPr>
-      </w:pPr>
-    </w:p>
-    <w:p>
-      <w:pPr>
-        <w:pStyle w:val="Subtitle"/>
-        <w:rPr>
-          <w:rFonts w:ascii="Arial" w:hAnsi="Arial" w:cs="Arial"/>
-          <w:b w:val="0"/>
-        </w:rPr>
-      </w:pPr>
-    </w:p>
-    <w:p>
-      <w:pPr>
-        <w:pStyle w:val="Subtitle"/>
-        <w:rPr>
-          <w:rFonts w:ascii="Arial" w:hAnsi="Arial" w:cs="Arial"/>
-          <w:u w:val="single"/>
-        </w:rPr>
-      </w:pPr>
-      <w:r>
-        <w:rPr>
-          <w:rFonts w:ascii="Arial" w:hAnsi="Arial" w:cs="Arial"/>
-          <w:u w:val="single"/>
-        </w:rPr>
-        <w:lastRenderedPageBreak/>
-        <w:t>Canvass Orientation:</w:t>
-      </w:r>
-    </w:p>
-    <w:p>
-      <w:pPr>
-        <w:pStyle w:val="Subtitle"/>
-        <w:rPr>
-          <w:rFonts w:ascii="Arial" w:hAnsi="Arial" w:cs="Arial"/>
-          <w:u w:val="single"/>
-        </w:rPr>
       </w:pPr>
     </w:p>
     <w:p>
@@ -1440,7 +1545,7 @@
         </w:rPr>
         <w:t xml:space="preserve">If this is your first time using Canvas at CCSNH, please complete the </w:t>
       </w:r>
-      <w:hyperlink r:id="rId11" w:history="1">
+      <w:hyperlink r:id="rId12" w:history="1">
         <w:r>
           <w:rPr>
             <w:rStyle w:val="Hyperlink"/>
@@ -1497,7 +1602,7 @@
         </w:rPr>
         <w:t xml:space="preserve">If you need help navigating this course, explore the Canvas </w:t>
       </w:r>
-      <w:hyperlink r:id="rId12" w:history="1">
+      <w:hyperlink r:id="rId13" w:history="1">
         <w:r>
           <w:rPr>
             <w:rStyle w:val="Hyperlink"/>
@@ -1540,7 +1645,7 @@
           <w:szCs w:val="22"/>
         </w:rPr>
         <w:drawing>
-          <wp:inline distT="0" distB="0" distL="0" distR="0" wp14:anchorId="13407438" wp14:editId="2AB742F0">
+          <wp:inline distT="0" distB="0" distL="0" distR="0" wp14:anchorId="279916D0" wp14:editId="370CE31C">
             <wp:extent cx="151228" cy="148032"/>
             <wp:effectExtent l="0" t="0" r="1270" b="4445"/>
             <wp:docPr id="7" name="Picture 1"/>
@@ -1557,7 +1662,7 @@
                     </pic:cNvPicPr>
                   </pic:nvPicPr>
                   <pic:blipFill>
-                    <a:blip r:embed="rId13" cstate="print">
+                    <a:blip r:embed="rId14" cstate="print">
                       <a:extLst>
                         <a:ext uri="{28A0092B-C50C-407E-A947-70E740481C1C}">
                           <a14:useLocalDpi xmlns:a14="http://schemas.microsoft.com/office/drawing/2010/main" val="0"/>
@@ -1610,30 +1715,21 @@
         <w:pStyle w:val="Subtitle"/>
         <w:rPr>
           <w:rFonts w:ascii="Arial" w:hAnsi="Arial" w:cs="Arial"/>
+          <w:b w:val="0"/>
+        </w:rPr>
+      </w:pPr>
+      <w:r>
+        <w:rPr>
+          <w:rFonts w:ascii="Arial" w:hAnsi="Arial" w:cs="Arial"/>
           <w:u w:val="single"/>
         </w:rPr>
-      </w:pPr>
-    </w:p>
-    <w:p>
-      <w:pPr>
-        <w:pStyle w:val="Subtitle"/>
-        <w:rPr>
-          <w:rFonts w:ascii="Arial" w:hAnsi="Arial" w:cs="Arial"/>
-          <w:b w:val="0"/>
-        </w:rPr>
-      </w:pPr>
+        <w:t>Co</w:t>
+      </w:r>
       <w:r>
         <w:rPr>
           <w:rFonts w:ascii="Arial" w:hAnsi="Arial" w:cs="Arial"/>
           <w:u w:val="single"/>
         </w:rPr>
-        <w:t>Co</w:t>
-      </w:r>
-      <w:r>
-        <w:rPr>
-          <w:rFonts w:ascii="Arial" w:hAnsi="Arial" w:cs="Arial"/>
-          <w:u w:val="single"/>
-        </w:rPr>
         <w:t>use Schedule:</w:t>
       </w:r>
       <w:r>
@@ -1675,39 +1771,30 @@
         <w:pStyle w:val="Subtitle"/>
         <w:rPr>
           <w:rFonts w:ascii="Arial" w:hAnsi="Arial" w:cs="Arial"/>
+          <w:b w:val="0"/>
+        </w:rPr>
+      </w:pPr>
+      <w:r>
+        <w:rPr>
+          <w:rFonts w:ascii="Arial" w:hAnsi="Arial" w:cs="Arial"/>
           <w:i/>
         </w:rPr>
-      </w:pPr>
+        <w:t xml:space="preserve">Updates will be </w:t>
+      </w:r>
       <w:r>
         <w:rPr>
           <w:rFonts w:ascii="Arial" w:hAnsi="Arial" w:cs="Arial"/>
           <w:i/>
         </w:rPr>
-        <w:t xml:space="preserve">Updates will be </w:t>
+        <w:t xml:space="preserve">posted to </w:t>
       </w:r>
       <w:r>
         <w:rPr>
           <w:rFonts w:ascii="Arial" w:hAnsi="Arial" w:cs="Arial"/>
           <w:i/>
         </w:rPr>
-        <w:t xml:space="preserve">posted to </w:t>
-      </w:r>
-      <w:r>
-        <w:rPr>
-          <w:rFonts w:ascii="Arial" w:hAnsi="Arial" w:cs="Arial"/>
-          <w:i/>
-        </w:rPr>
         <w:t>Canvas</w:t>
       </w:r>
-    </w:p>
-    <w:p>
-      <w:pPr>
-        <w:pStyle w:val="Subtitle"/>
-        <w:rPr>
-          <w:rFonts w:ascii="Arial" w:hAnsi="Arial" w:cs="Arial"/>
-          <w:b w:val="0"/>
-        </w:rPr>
-      </w:pPr>
     </w:p>
     <w:p>
       <w:pPr>
@@ -1720,7 +1807,7 @@
     </w:p>
     <w:tbl>
       <w:tblPr>
-        <w:tblW w:w="10954" w:type="dxa"/>
+        <w:tblW w:w="11060" w:type="dxa"/>
         <w:tblInd w:w="-90" w:type="dxa"/>
         <w:tblBorders>
           <w:top w:val="single" w:sz="8" w:space="0" w:color="A3A3A3"/>
@@ -1736,10 +1823,9 @@
       </w:tblPr>
       <w:tblGrid>
         <w:gridCol w:w="1009"/>
-        <w:gridCol w:w="1285"/>
-        <w:gridCol w:w="976"/>
-        <w:gridCol w:w="3189"/>
-        <w:gridCol w:w="4495"/>
+        <w:gridCol w:w="1951"/>
+        <w:gridCol w:w="4050"/>
+        <w:gridCol w:w="4050"/>
       </w:tblGrid>
       <w:tr>
         <w:trPr>
@@ -1787,7 +1873,7 @@
         </w:tc>
         <w:tc>
           <w:tcPr>
-            <w:tcW w:w="1285" w:type="dxa"/>
+            <w:tcW w:w="1951" w:type="dxa"/>
             <w:tcBorders>
               <w:top w:val="single" w:sz="8" w:space="0" w:color="A3A3A3"/>
               <w:left w:val="single" w:sz="8" w:space="0" w:color="A3A3A3"/>
@@ -1821,13 +1907,33 @@
                 <w:sz w:val="22"/>
                 <w:szCs w:val="22"/>
               </w:rPr>
-              <w:t>LECTURE DATE</w:t>
+              <w:t xml:space="preserve">LECTURE/ </w:t>
+            </w:r>
+            <w:r>
+              <w:rPr>
+                <w:rFonts w:ascii="Calibri" w:hAnsi="Calibri" w:cs="Calibri"/>
+                <w:b/>
+                <w:bCs/>
+                <w:sz w:val="22"/>
+                <w:szCs w:val="22"/>
+              </w:rPr>
+              <w:t>LAB</w:t>
+            </w:r>
+            <w:r>
+              <w:rPr>
+                <w:rFonts w:ascii="Calibri" w:hAnsi="Calibri" w:cs="Calibri"/>
+                <w:b/>
+                <w:bCs/>
+                <w:sz w:val="22"/>
+                <w:szCs w:val="22"/>
+              </w:rPr>
+              <w:t xml:space="preserve"> DATE</w:t>
             </w:r>
           </w:p>
         </w:tc>
         <w:tc>
           <w:tcPr>
-            <w:tcW w:w="976" w:type="dxa"/>
+            <w:tcW w:w="4050" w:type="dxa"/>
             <w:tcBorders>
               <w:top w:val="single" w:sz="8" w:space="0" w:color="A3A3A3"/>
               <w:left w:val="single" w:sz="8" w:space="0" w:color="A3A3A3"/>
@@ -1861,13 +1967,13 @@
                 <w:sz w:val="22"/>
                 <w:szCs w:val="22"/>
               </w:rPr>
-              <w:t>LAB DATE</w:t>
+              <w:t>TOPIC</w:t>
             </w:r>
           </w:p>
         </w:tc>
         <w:tc>
           <w:tcPr>
-            <w:tcW w:w="3189" w:type="dxa"/>
+            <w:tcW w:w="4050" w:type="dxa"/>
             <w:tcBorders>
               <w:top w:val="single" w:sz="8" w:space="0" w:color="A3A3A3"/>
               <w:left w:val="single" w:sz="8" w:space="0" w:color="A3A3A3"/>
@@ -1901,13 +2007,18 @@
                 <w:sz w:val="22"/>
                 <w:szCs w:val="22"/>
               </w:rPr>
-              <w:t>TOPIC</w:t>
+              <w:t>NOTES</w:t>
             </w:r>
           </w:p>
         </w:tc>
+      </w:tr>
+      <w:tr>
+        <w:trPr>
+          <w:trHeight w:val="332"/>
+        </w:trPr>
         <w:tc>
           <w:tcPr>
-            <w:tcW w:w="4495" w:type="dxa"/>
+            <w:tcW w:w="1009" w:type="dxa"/>
             <w:tcBorders>
               <w:top w:val="single" w:sz="8" w:space="0" w:color="A3A3A3"/>
               <w:left w:val="single" w:sz="8" w:space="0" w:color="A3A3A3"/>
@@ -1927,22 +2038,375 @@
               <w:spacing w:line="276" w:lineRule="auto"/>
               <w:rPr>
                 <w:rFonts w:ascii="Calibri" w:hAnsi="Calibri" w:cs="Calibri"/>
-                <w:b/>
-                <w:bCs/>
-                <w:sz w:val="22"/>
-                <w:szCs w:val="22"/>
-              </w:rPr>
-            </w:pPr>
-            <w:r>
-              <w:rPr>
-                <w:rFonts w:ascii="Calibri" w:hAnsi="Calibri" w:cs="Calibri"/>
-                <w:b/>
-                <w:bCs/>
-                <w:sz w:val="22"/>
-                <w:szCs w:val="22"/>
-              </w:rPr>
-              <w:t>NOTES</w:t>
-            </w:r>
+                <w:sz w:val="22"/>
+                <w:szCs w:val="22"/>
+              </w:rPr>
+            </w:pPr>
+            <w:r>
+              <w:rPr>
+                <w:rFonts w:ascii="Calibri" w:hAnsi="Calibri" w:cs="Calibri"/>
+                <w:sz w:val="22"/>
+                <w:szCs w:val="22"/>
+              </w:rPr>
+              <w:t>1</w:t>
+            </w:r>
+          </w:p>
+        </w:tc>
+        <w:tc>
+          <w:tcPr>
+            <w:tcW w:w="1951" w:type="dxa"/>
+            <w:tcBorders>
+              <w:top w:val="single" w:sz="8" w:space="0" w:color="A3A3A3"/>
+              <w:left w:val="single" w:sz="8" w:space="0" w:color="A3A3A3"/>
+              <w:bottom w:val="single" w:sz="8" w:space="0" w:color="A3A3A3"/>
+              <w:right w:val="single" w:sz="8" w:space="0" w:color="A3A3A3"/>
+            </w:tcBorders>
+            <w:tcMar>
+              <w:top w:w="80" w:type="dxa"/>
+              <w:left w:w="80" w:type="dxa"/>
+              <w:bottom w:w="80" w:type="dxa"/>
+              <w:right w:w="80" w:type="dxa"/>
+            </w:tcMar>
+            <w:hideMark/>
+          </w:tcPr>
+          <w:p>
+            <w:pPr>
+              <w:spacing w:line="276" w:lineRule="auto"/>
+              <w:rPr>
+                <w:rFonts w:ascii="Calibri" w:hAnsi="Calibri" w:cs="Calibri"/>
+                <w:sz w:val="22"/>
+                <w:szCs w:val="22"/>
+              </w:rPr>
+            </w:pPr>
+            <w:r>
+              <w:rPr>
+                <w:rFonts w:ascii="Calibri" w:hAnsi="Calibri" w:cs="Calibri"/>
+                <w:sz w:val="22"/>
+                <w:szCs w:val="22"/>
+              </w:rPr>
+              <w:t>9/1</w:t>
+            </w:r>
+          </w:p>
+        </w:tc>
+        <w:tc>
+          <w:tcPr>
+            <w:tcW w:w="4050" w:type="dxa"/>
+            <w:tcBorders>
+              <w:top w:val="single" w:sz="8" w:space="0" w:color="A3A3A3"/>
+              <w:left w:val="single" w:sz="8" w:space="0" w:color="A3A3A3"/>
+              <w:bottom w:val="single" w:sz="8" w:space="0" w:color="A3A3A3"/>
+              <w:right w:val="single" w:sz="8" w:space="0" w:color="A3A3A3"/>
+            </w:tcBorders>
+            <w:tcMar>
+              <w:top w:w="80" w:type="dxa"/>
+              <w:left w:w="80" w:type="dxa"/>
+              <w:bottom w:w="80" w:type="dxa"/>
+              <w:right w:w="80" w:type="dxa"/>
+            </w:tcMar>
+          </w:tcPr>
+          <w:p>
+            <w:pPr>
+              <w:spacing w:line="276" w:lineRule="auto"/>
+              <w:rPr>
+                <w:rFonts w:ascii="Calibri" w:hAnsi="Calibri" w:cs="Calibri"/>
+                <w:sz w:val="22"/>
+                <w:szCs w:val="22"/>
+              </w:rPr>
+            </w:pPr>
+            <w:r>
+              <w:rPr>
+                <w:rFonts w:ascii="Calibri" w:hAnsi="Calibri" w:cs="Calibri"/>
+                <w:sz w:val="22"/>
+                <w:szCs w:val="22"/>
+              </w:rPr>
+              <w:t xml:space="preserve">Photon Setup, </w:t>
+            </w:r>
+            <w:proofErr w:type="gramStart"/>
+            <w:r>
+              <w:rPr>
+                <w:rFonts w:ascii="Calibri" w:hAnsi="Calibri" w:cs="Calibri"/>
+                <w:sz w:val="22"/>
+                <w:szCs w:val="22"/>
+              </w:rPr>
+              <w:t>RPC’s</w:t>
+            </w:r>
+            <w:proofErr w:type="gramEnd"/>
+            <w:r>
+              <w:rPr>
+                <w:rFonts w:ascii="Calibri" w:hAnsi="Calibri" w:cs="Calibri"/>
+                <w:sz w:val="22"/>
+                <w:szCs w:val="22"/>
+              </w:rPr>
+              <w:t>, and Joining Rooms</w:t>
+            </w:r>
+          </w:p>
+          <w:p>
+            <w:pPr>
+              <w:spacing w:line="276" w:lineRule="auto"/>
+              <w:rPr>
+                <w:rFonts w:ascii="Calibri" w:hAnsi="Calibri" w:cs="Calibri"/>
+                <w:sz w:val="22"/>
+                <w:szCs w:val="22"/>
+              </w:rPr>
+            </w:pPr>
+            <w:r>
+              <w:rPr>
+                <w:rFonts w:ascii="Calibri" w:hAnsi="Calibri" w:cs="Calibri"/>
+                <w:sz w:val="22"/>
+                <w:szCs w:val="22"/>
+              </w:rPr>
+              <w:t>ECS/DOTS assigned</w:t>
+            </w:r>
+          </w:p>
+        </w:tc>
+        <w:tc>
+          <w:tcPr>
+            <w:tcW w:w="4050" w:type="dxa"/>
+            <w:tcBorders>
+              <w:top w:val="single" w:sz="8" w:space="0" w:color="A3A3A3"/>
+              <w:left w:val="single" w:sz="8" w:space="0" w:color="A3A3A3"/>
+              <w:bottom w:val="single" w:sz="8" w:space="0" w:color="A3A3A3"/>
+              <w:right w:val="single" w:sz="8" w:space="0" w:color="A3A3A3"/>
+            </w:tcBorders>
+            <w:tcMar>
+              <w:top w:w="80" w:type="dxa"/>
+              <w:left w:w="80" w:type="dxa"/>
+              <w:bottom w:w="80" w:type="dxa"/>
+              <w:right w:w="80" w:type="dxa"/>
+            </w:tcMar>
+          </w:tcPr>
+          <w:p>
+            <w:pPr>
+              <w:spacing w:line="276" w:lineRule="auto"/>
+              <w:rPr>
+                <w:rFonts w:ascii="Calibri" w:hAnsi="Calibri" w:cs="Calibri"/>
+                <w:sz w:val="22"/>
+                <w:szCs w:val="22"/>
+              </w:rPr>
+            </w:pPr>
+          </w:p>
+        </w:tc>
+      </w:tr>
+      <w:tr>
+        <w:trPr>
+          <w:trHeight w:val="300"/>
+        </w:trPr>
+        <w:tc>
+          <w:tcPr>
+            <w:tcW w:w="1009" w:type="dxa"/>
+            <w:tcBorders>
+              <w:top w:val="single" w:sz="8" w:space="0" w:color="A3A3A3"/>
+              <w:left w:val="single" w:sz="8" w:space="0" w:color="A3A3A3"/>
+              <w:bottom w:val="single" w:sz="8" w:space="0" w:color="A3A3A3"/>
+              <w:right w:val="single" w:sz="8" w:space="0" w:color="A3A3A3"/>
+            </w:tcBorders>
+            <w:tcMar>
+              <w:top w:w="80" w:type="dxa"/>
+              <w:left w:w="80" w:type="dxa"/>
+              <w:bottom w:w="80" w:type="dxa"/>
+              <w:right w:w="80" w:type="dxa"/>
+            </w:tcMar>
+            <w:hideMark/>
+          </w:tcPr>
+          <w:p>
+            <w:pPr>
+              <w:spacing w:line="276" w:lineRule="auto"/>
+              <w:rPr>
+                <w:rFonts w:ascii="Calibri" w:hAnsi="Calibri" w:cs="Calibri"/>
+                <w:sz w:val="22"/>
+                <w:szCs w:val="22"/>
+              </w:rPr>
+            </w:pPr>
+            <w:r>
+              <w:rPr>
+                <w:rFonts w:ascii="Calibri" w:hAnsi="Calibri" w:cs="Calibri"/>
+                <w:sz w:val="22"/>
+                <w:szCs w:val="22"/>
+              </w:rPr>
+              <w:t>2</w:t>
+            </w:r>
+          </w:p>
+        </w:tc>
+        <w:tc>
+          <w:tcPr>
+            <w:tcW w:w="1951" w:type="dxa"/>
+            <w:tcBorders>
+              <w:top w:val="single" w:sz="8" w:space="0" w:color="A3A3A3"/>
+              <w:left w:val="single" w:sz="8" w:space="0" w:color="A3A3A3"/>
+              <w:bottom w:val="single" w:sz="8" w:space="0" w:color="A3A3A3"/>
+              <w:right w:val="single" w:sz="8" w:space="0" w:color="A3A3A3"/>
+            </w:tcBorders>
+            <w:tcMar>
+              <w:top w:w="80" w:type="dxa"/>
+              <w:left w:w="80" w:type="dxa"/>
+              <w:bottom w:w="80" w:type="dxa"/>
+              <w:right w:w="80" w:type="dxa"/>
+            </w:tcMar>
+            <w:hideMark/>
+          </w:tcPr>
+          <w:p>
+            <w:pPr>
+              <w:spacing w:line="276" w:lineRule="auto"/>
+              <w:rPr>
+                <w:rFonts w:ascii="Calibri" w:hAnsi="Calibri" w:cs="Calibri"/>
+                <w:sz w:val="22"/>
+                <w:szCs w:val="22"/>
+              </w:rPr>
+            </w:pPr>
+            <w:r>
+              <w:rPr>
+                <w:rFonts w:ascii="Calibri" w:hAnsi="Calibri" w:cs="Calibri"/>
+                <w:sz w:val="22"/>
+                <w:szCs w:val="22"/>
+              </w:rPr>
+              <w:t>9/8</w:t>
+            </w:r>
+          </w:p>
+        </w:tc>
+        <w:tc>
+          <w:tcPr>
+            <w:tcW w:w="4050" w:type="dxa"/>
+            <w:tcBorders>
+              <w:top w:val="single" w:sz="8" w:space="0" w:color="A3A3A3"/>
+              <w:left w:val="single" w:sz="8" w:space="0" w:color="A3A3A3"/>
+              <w:bottom w:val="single" w:sz="8" w:space="0" w:color="A3A3A3"/>
+              <w:right w:val="single" w:sz="8" w:space="0" w:color="A3A3A3"/>
+            </w:tcBorders>
+            <w:tcMar>
+              <w:top w:w="80" w:type="dxa"/>
+              <w:left w:w="80" w:type="dxa"/>
+              <w:bottom w:w="80" w:type="dxa"/>
+              <w:right w:w="80" w:type="dxa"/>
+            </w:tcMar>
+          </w:tcPr>
+          <w:p>
+            <w:pPr>
+              <w:spacing w:line="276" w:lineRule="auto"/>
+              <w:rPr>
+                <w:rFonts w:ascii="Calibri" w:hAnsi="Calibri" w:cs="Calibri"/>
+                <w:sz w:val="22"/>
+                <w:szCs w:val="22"/>
+              </w:rPr>
+            </w:pPr>
+            <w:r>
+              <w:rPr>
+                <w:rFonts w:ascii="Calibri" w:hAnsi="Calibri" w:cs="Calibri"/>
+                <w:sz w:val="22"/>
+                <w:szCs w:val="22"/>
+              </w:rPr>
+              <w:t>Creating an RPC</w:t>
+            </w:r>
+          </w:p>
+          <w:p>
+            <w:pPr>
+              <w:spacing w:line="276" w:lineRule="auto"/>
+              <w:rPr>
+                <w:rFonts w:ascii="Calibri" w:hAnsi="Calibri" w:cs="Calibri"/>
+                <w:sz w:val="22"/>
+                <w:szCs w:val="22"/>
+              </w:rPr>
+            </w:pPr>
+            <w:r>
+              <w:rPr>
+                <w:rFonts w:ascii="Calibri" w:hAnsi="Calibri" w:cs="Calibri"/>
+                <w:sz w:val="22"/>
+                <w:szCs w:val="22"/>
+              </w:rPr>
+              <w:t>D</w:t>
+            </w:r>
+            <w:r>
+              <w:rPr>
+                <w:rFonts w:ascii="Calibri" w:hAnsi="Calibri" w:cs="Calibri"/>
+                <w:sz w:val="22"/>
+                <w:szCs w:val="22"/>
+              </w:rPr>
+              <w:t>eeper dive</w:t>
+            </w:r>
+            <w:r>
+              <w:rPr>
+                <w:rFonts w:ascii="Calibri" w:hAnsi="Calibri" w:cs="Calibri"/>
+                <w:sz w:val="22"/>
+                <w:szCs w:val="22"/>
+              </w:rPr>
+              <w:t xml:space="preserve"> into</w:t>
+            </w:r>
+            <w:r>
+              <w:rPr>
+                <w:rFonts w:ascii="Calibri" w:hAnsi="Calibri" w:cs="Calibri"/>
+                <w:sz w:val="22"/>
+                <w:szCs w:val="22"/>
+              </w:rPr>
+              <w:t xml:space="preserve"> RPC's</w:t>
+            </w:r>
+            <w:r>
+              <w:rPr>
+                <w:rFonts w:ascii="Calibri" w:hAnsi="Calibri" w:cs="Calibri"/>
+                <w:sz w:val="22"/>
+                <w:szCs w:val="22"/>
+              </w:rPr>
+              <w:t xml:space="preserve"> and</w:t>
+            </w:r>
+            <w:r>
+              <w:rPr>
+                <w:rFonts w:ascii="Calibri" w:hAnsi="Calibri" w:cs="Calibri"/>
+                <w:sz w:val="22"/>
+                <w:szCs w:val="22"/>
+              </w:rPr>
+              <w:t xml:space="preserve"> </w:t>
+            </w:r>
+            <w:r>
+              <w:rPr>
+                <w:rFonts w:ascii="Calibri" w:hAnsi="Calibri" w:cs="Calibri"/>
+                <w:sz w:val="22"/>
+                <w:szCs w:val="22"/>
+              </w:rPr>
+              <w:t>Photon View</w:t>
+            </w:r>
+          </w:p>
+        </w:tc>
+        <w:tc>
+          <w:tcPr>
+            <w:tcW w:w="4050" w:type="dxa"/>
+            <w:tcBorders>
+              <w:top w:val="single" w:sz="8" w:space="0" w:color="A3A3A3"/>
+              <w:left w:val="single" w:sz="8" w:space="0" w:color="A3A3A3"/>
+              <w:bottom w:val="single" w:sz="8" w:space="0" w:color="A3A3A3"/>
+              <w:right w:val="single" w:sz="8" w:space="0" w:color="A3A3A3"/>
+            </w:tcBorders>
+            <w:tcMar>
+              <w:top w:w="80" w:type="dxa"/>
+              <w:left w:w="80" w:type="dxa"/>
+              <w:bottom w:w="80" w:type="dxa"/>
+              <w:right w:w="80" w:type="dxa"/>
+            </w:tcMar>
+          </w:tcPr>
+          <w:p>
+            <w:pPr>
+              <w:spacing w:line="276" w:lineRule="auto"/>
+              <w:rPr>
+                <w:rFonts w:ascii="Calibri" w:hAnsi="Calibri" w:cs="Calibri"/>
+                <w:sz w:val="22"/>
+                <w:szCs w:val="22"/>
+              </w:rPr>
+            </w:pPr>
+            <w:r>
+              <w:rPr>
+                <w:rFonts w:ascii="Calibri" w:hAnsi="Calibri" w:cs="Calibri"/>
+                <w:sz w:val="22"/>
+                <w:szCs w:val="22"/>
+              </w:rPr>
+              <w:t>Lab 01 due</w:t>
+            </w:r>
+          </w:p>
+          <w:p>
+            <w:pPr>
+              <w:spacing w:line="276" w:lineRule="auto"/>
+              <w:rPr>
+                <w:rFonts w:ascii="Calibri" w:hAnsi="Calibri" w:cs="Calibri"/>
+                <w:sz w:val="22"/>
+                <w:szCs w:val="22"/>
+              </w:rPr>
+            </w:pPr>
           </w:p>
         </w:tc>
       </w:tr>
@@ -1982,13 +2446,13 @@
                 <w:sz w:val="22"/>
                 <w:szCs w:val="22"/>
               </w:rPr>
-              <w:t>1</w:t>
+              <w:t>3</w:t>
             </w:r>
           </w:p>
         </w:tc>
         <w:tc>
           <w:tcPr>
-            <w:tcW w:w="1285" w:type="dxa"/>
+            <w:tcW w:w="1951" w:type="dxa"/>
             <w:tcBorders>
               <w:top w:val="single" w:sz="8" w:space="0" w:color="A3A3A3"/>
               <w:left w:val="single" w:sz="8" w:space="0" w:color="A3A3A3"/>
@@ -2018,13 +2482,88 @@
                 <w:sz w:val="22"/>
                 <w:szCs w:val="22"/>
               </w:rPr>
-              <w:t>8/31</w:t>
+              <w:t>9/15</w:t>
             </w:r>
           </w:p>
         </w:tc>
         <w:tc>
           <w:tcPr>
-            <w:tcW w:w="976" w:type="dxa"/>
+            <w:tcW w:w="4050" w:type="dxa"/>
+            <w:tcBorders>
+              <w:top w:val="single" w:sz="8" w:space="0" w:color="A3A3A3"/>
+              <w:left w:val="single" w:sz="8" w:space="0" w:color="A3A3A3"/>
+              <w:bottom w:val="single" w:sz="8" w:space="0" w:color="A3A3A3"/>
+              <w:right w:val="single" w:sz="8" w:space="0" w:color="A3A3A3"/>
+            </w:tcBorders>
+            <w:tcMar>
+              <w:top w:w="80" w:type="dxa"/>
+              <w:left w:w="80" w:type="dxa"/>
+              <w:bottom w:w="80" w:type="dxa"/>
+              <w:right w:w="80" w:type="dxa"/>
+            </w:tcMar>
+          </w:tcPr>
+          <w:p>
+            <w:pPr>
+              <w:spacing w:line="276" w:lineRule="auto"/>
+              <w:rPr>
+                <w:rFonts w:ascii="Calibri" w:hAnsi="Calibri" w:cs="Calibri"/>
+                <w:sz w:val="22"/>
+                <w:szCs w:val="22"/>
+              </w:rPr>
+            </w:pPr>
+            <w:r>
+              <w:rPr>
+                <w:rFonts w:ascii="Calibri" w:hAnsi="Calibri" w:cs="Calibri"/>
+                <w:sz w:val="22"/>
+                <w:szCs w:val="22"/>
+              </w:rPr>
+              <w:t>Polishing FPS</w:t>
+            </w:r>
+          </w:p>
+        </w:tc>
+        <w:tc>
+          <w:tcPr>
+            <w:tcW w:w="4050" w:type="dxa"/>
+            <w:tcBorders>
+              <w:top w:val="single" w:sz="8" w:space="0" w:color="A3A3A3"/>
+              <w:left w:val="single" w:sz="8" w:space="0" w:color="A3A3A3"/>
+              <w:bottom w:val="single" w:sz="8" w:space="0" w:color="A3A3A3"/>
+              <w:right w:val="single" w:sz="8" w:space="0" w:color="A3A3A3"/>
+            </w:tcBorders>
+            <w:tcMar>
+              <w:top w:w="80" w:type="dxa"/>
+              <w:left w:w="80" w:type="dxa"/>
+              <w:bottom w:w="80" w:type="dxa"/>
+              <w:right w:w="80" w:type="dxa"/>
+            </w:tcMar>
+          </w:tcPr>
+          <w:p>
+            <w:pPr>
+              <w:spacing w:line="276" w:lineRule="auto"/>
+              <w:rPr>
+                <w:rFonts w:ascii="Calibri" w:hAnsi="Calibri" w:cs="Calibri"/>
+                <w:sz w:val="22"/>
+                <w:szCs w:val="22"/>
+              </w:rPr>
+            </w:pPr>
+            <w:r>
+              <w:rPr>
+                <w:rFonts w:ascii="Calibri" w:hAnsi="Calibri" w:cs="Calibri"/>
+                <w:sz w:val="22"/>
+                <w:szCs w:val="22"/>
+              </w:rPr>
+              <w:t>Lab 02 due</w:t>
+            </w:r>
+          </w:p>
+        </w:tc>
+      </w:tr>
+      <w:tr>
+        <w:trPr>
+          <w:trHeight w:val="305"/>
+        </w:trPr>
+        <w:tc>
+          <w:tcPr>
+            <w:tcW w:w="1009" w:type="dxa"/>
             <w:tcBorders>
               <w:top w:val="single" w:sz="8" w:space="0" w:color="A3A3A3"/>
               <w:left w:val="single" w:sz="8" w:space="0" w:color="A3A3A3"/>
@@ -2054,21 +2593,49 @@
                 <w:sz w:val="22"/>
                 <w:szCs w:val="22"/>
               </w:rPr>
-              <w:t>9/</w:t>
-            </w:r>
-            <w:r>
-              <w:rPr>
-                <w:rFonts w:ascii="Calibri" w:hAnsi="Calibri" w:cs="Calibri"/>
-                <w:sz w:val="22"/>
-                <w:szCs w:val="22"/>
-              </w:rPr>
-              <w:t>2</w:t>
+              <w:t>4</w:t>
             </w:r>
           </w:p>
         </w:tc>
         <w:tc>
           <w:tcPr>
-            <w:tcW w:w="3189" w:type="dxa"/>
+            <w:tcW w:w="1951" w:type="dxa"/>
+            <w:tcBorders>
+              <w:top w:val="single" w:sz="8" w:space="0" w:color="A3A3A3"/>
+              <w:left w:val="single" w:sz="8" w:space="0" w:color="A3A3A3"/>
+              <w:bottom w:val="single" w:sz="8" w:space="0" w:color="A3A3A3"/>
+              <w:right w:val="single" w:sz="8" w:space="0" w:color="A3A3A3"/>
+            </w:tcBorders>
+            <w:tcMar>
+              <w:top w:w="80" w:type="dxa"/>
+              <w:left w:w="80" w:type="dxa"/>
+              <w:bottom w:w="80" w:type="dxa"/>
+              <w:right w:w="80" w:type="dxa"/>
+            </w:tcMar>
+            <w:hideMark/>
+          </w:tcPr>
+          <w:p>
+            <w:pPr>
+              <w:spacing w:line="276" w:lineRule="auto"/>
+              <w:rPr>
+                <w:rFonts w:ascii="Calibri" w:hAnsi="Calibri" w:cs="Calibri"/>
+                <w:sz w:val="22"/>
+                <w:szCs w:val="22"/>
+              </w:rPr>
+            </w:pPr>
+            <w:r>
+              <w:rPr>
+                <w:rFonts w:ascii="Calibri" w:hAnsi="Calibri" w:cs="Calibri"/>
+                <w:sz w:val="22"/>
+                <w:szCs w:val="22"/>
+              </w:rPr>
+              <w:t>9/22</w:t>
+            </w:r>
+          </w:p>
+        </w:tc>
+        <w:tc>
+          <w:tcPr>
+            <w:tcW w:w="4050" w:type="dxa"/>
             <w:tcBorders>
               <w:top w:val="single" w:sz="8" w:space="0" w:color="A3A3A3"/>
               <w:left w:val="single" w:sz="8" w:space="0" w:color="A3A3A3"/>
@@ -2097,7 +2664,7 @@
                 <w:sz w:val="22"/>
                 <w:szCs w:val="22"/>
               </w:rPr>
-              <w:t xml:space="preserve">Class introduction </w:t>
+              <w:t>Polishing FPS</w:t>
             </w:r>
           </w:p>
           <w:p>
@@ -2115,45 +2682,21 @@
                 <w:sz w:val="22"/>
                 <w:szCs w:val="22"/>
               </w:rPr>
-              <w:t xml:space="preserve">Command </w:t>
-            </w:r>
-            <w:r>
-              <w:rPr>
-                <w:rFonts w:ascii="Calibri" w:hAnsi="Calibri" w:cs="Calibri"/>
-                <w:sz w:val="22"/>
-                <w:szCs w:val="22"/>
-              </w:rPr>
-              <w:t xml:space="preserve">Pattern </w:t>
-            </w:r>
-            <w:r>
-              <w:rPr>
-                <w:rFonts w:ascii="Calibri" w:hAnsi="Calibri" w:cs="Calibri"/>
-                <w:sz w:val="22"/>
-                <w:szCs w:val="22"/>
-              </w:rPr>
-              <w:br/>
-            </w:r>
-            <w:r>
-              <w:rPr>
-                <w:rFonts w:ascii="Calibri" w:hAnsi="Calibri" w:cs="Calibri"/>
-                <w:sz w:val="22"/>
-                <w:szCs w:val="22"/>
-              </w:rPr>
-              <w:t>Flyweight Pattern</w:t>
-            </w:r>
-            <w:r>
-              <w:rPr>
-                <w:rFonts w:ascii="Calibri" w:hAnsi="Calibri" w:cs="Calibri"/>
-                <w:sz w:val="22"/>
-                <w:szCs w:val="22"/>
-              </w:rPr>
-              <w:t xml:space="preserve"> &amp; Scriptable Objects</w:t>
+              <w:t>Multiplayer Mechanics doc</w:t>
+            </w:r>
+            <w:r>
+              <w:rPr>
+                <w:rFonts w:ascii="Calibri" w:hAnsi="Calibri" w:cs="Calibri"/>
+                <w:sz w:val="22"/>
+                <w:szCs w:val="22"/>
+              </w:rPr>
+              <w:t xml:space="preserve"> assigned</w:t>
             </w:r>
           </w:p>
         </w:tc>
         <w:tc>
           <w:tcPr>
-            <w:tcW w:w="4495" w:type="dxa"/>
+            <w:tcW w:w="4050" w:type="dxa"/>
             <w:tcBorders>
               <w:top w:val="single" w:sz="8" w:space="0" w:color="A3A3A3"/>
               <w:left w:val="single" w:sz="8" w:space="0" w:color="A3A3A3"/>
@@ -2176,6 +2719,316 @@
                 <w:szCs w:val="22"/>
               </w:rPr>
             </w:pPr>
+            <w:r>
+              <w:rPr>
+                <w:rFonts w:ascii="Calibri" w:hAnsi="Calibri" w:cs="Calibri"/>
+                <w:sz w:val="22"/>
+                <w:szCs w:val="22"/>
+              </w:rPr>
+              <w:t>ECS/DOTS</w:t>
+            </w:r>
+            <w:r>
+              <w:rPr>
+                <w:rFonts w:ascii="Calibri" w:hAnsi="Calibri" w:cs="Calibri"/>
+                <w:sz w:val="22"/>
+                <w:szCs w:val="22"/>
+              </w:rPr>
+              <w:t xml:space="preserve"> document due</w:t>
+            </w:r>
+          </w:p>
+        </w:tc>
+      </w:tr>
+      <w:tr>
+        <w:trPr>
+          <w:trHeight w:val="315"/>
+        </w:trPr>
+        <w:tc>
+          <w:tcPr>
+            <w:tcW w:w="1009" w:type="dxa"/>
+            <w:tcBorders>
+              <w:top w:val="single" w:sz="8" w:space="0" w:color="A3A3A3"/>
+              <w:left w:val="single" w:sz="8" w:space="0" w:color="A3A3A3"/>
+              <w:bottom w:val="single" w:sz="8" w:space="0" w:color="A3A3A3"/>
+              <w:right w:val="single" w:sz="8" w:space="0" w:color="A3A3A3"/>
+            </w:tcBorders>
+            <w:tcMar>
+              <w:top w:w="80" w:type="dxa"/>
+              <w:left w:w="80" w:type="dxa"/>
+              <w:bottom w:w="80" w:type="dxa"/>
+              <w:right w:w="80" w:type="dxa"/>
+            </w:tcMar>
+            <w:hideMark/>
+          </w:tcPr>
+          <w:p>
+            <w:pPr>
+              <w:spacing w:line="276" w:lineRule="auto"/>
+              <w:rPr>
+                <w:rFonts w:ascii="Calibri" w:hAnsi="Calibri" w:cs="Calibri"/>
+                <w:sz w:val="22"/>
+                <w:szCs w:val="22"/>
+              </w:rPr>
+            </w:pPr>
+            <w:r>
+              <w:rPr>
+                <w:rFonts w:ascii="Calibri" w:hAnsi="Calibri" w:cs="Calibri"/>
+                <w:sz w:val="22"/>
+                <w:szCs w:val="22"/>
+              </w:rPr>
+              <w:t>5</w:t>
+            </w:r>
+          </w:p>
+        </w:tc>
+        <w:tc>
+          <w:tcPr>
+            <w:tcW w:w="1951" w:type="dxa"/>
+            <w:tcBorders>
+              <w:top w:val="single" w:sz="8" w:space="0" w:color="A3A3A3"/>
+              <w:left w:val="single" w:sz="8" w:space="0" w:color="A3A3A3"/>
+              <w:bottom w:val="single" w:sz="8" w:space="0" w:color="A3A3A3"/>
+              <w:right w:val="single" w:sz="8" w:space="0" w:color="A3A3A3"/>
+            </w:tcBorders>
+            <w:tcMar>
+              <w:top w:w="80" w:type="dxa"/>
+              <w:left w:w="80" w:type="dxa"/>
+              <w:bottom w:w="80" w:type="dxa"/>
+              <w:right w:w="80" w:type="dxa"/>
+            </w:tcMar>
+            <w:hideMark/>
+          </w:tcPr>
+          <w:p>
+            <w:pPr>
+              <w:spacing w:line="276" w:lineRule="auto"/>
+              <w:rPr>
+                <w:rFonts w:ascii="Calibri" w:hAnsi="Calibri" w:cs="Calibri"/>
+                <w:sz w:val="22"/>
+                <w:szCs w:val="22"/>
+              </w:rPr>
+            </w:pPr>
+            <w:r>
+              <w:rPr>
+                <w:rFonts w:ascii="Calibri" w:hAnsi="Calibri" w:cs="Calibri"/>
+                <w:sz w:val="22"/>
+                <w:szCs w:val="22"/>
+              </w:rPr>
+              <w:t>9/29</w:t>
+            </w:r>
+          </w:p>
+        </w:tc>
+        <w:tc>
+          <w:tcPr>
+            <w:tcW w:w="4050" w:type="dxa"/>
+            <w:tcBorders>
+              <w:top w:val="single" w:sz="8" w:space="0" w:color="A3A3A3"/>
+              <w:left w:val="single" w:sz="8" w:space="0" w:color="A3A3A3"/>
+              <w:bottom w:val="single" w:sz="8" w:space="0" w:color="A3A3A3"/>
+              <w:right w:val="single" w:sz="8" w:space="0" w:color="A3A3A3"/>
+            </w:tcBorders>
+            <w:tcMar>
+              <w:top w:w="80" w:type="dxa"/>
+              <w:left w:w="80" w:type="dxa"/>
+              <w:bottom w:w="80" w:type="dxa"/>
+              <w:right w:w="80" w:type="dxa"/>
+            </w:tcMar>
+          </w:tcPr>
+          <w:p>
+            <w:pPr>
+              <w:spacing w:line="276" w:lineRule="auto"/>
+              <w:rPr>
+                <w:rFonts w:ascii="Calibri" w:hAnsi="Calibri" w:cs="Calibri"/>
+                <w:sz w:val="22"/>
+                <w:szCs w:val="22"/>
+              </w:rPr>
+            </w:pPr>
+            <w:r>
+              <w:rPr>
+                <w:rFonts w:ascii="Calibri" w:hAnsi="Calibri" w:cs="Calibri"/>
+                <w:sz w:val="22"/>
+                <w:szCs w:val="22"/>
+              </w:rPr>
+              <w:t>Lobby</w:t>
+            </w:r>
+          </w:p>
+        </w:tc>
+        <w:tc>
+          <w:tcPr>
+            <w:tcW w:w="4050" w:type="dxa"/>
+            <w:tcBorders>
+              <w:top w:val="single" w:sz="8" w:space="0" w:color="A3A3A3"/>
+              <w:left w:val="single" w:sz="8" w:space="0" w:color="A3A3A3"/>
+              <w:bottom w:val="single" w:sz="8" w:space="0" w:color="A3A3A3"/>
+              <w:right w:val="single" w:sz="8" w:space="0" w:color="A3A3A3"/>
+            </w:tcBorders>
+            <w:tcMar>
+              <w:top w:w="80" w:type="dxa"/>
+              <w:left w:w="80" w:type="dxa"/>
+              <w:bottom w:w="80" w:type="dxa"/>
+              <w:right w:w="80" w:type="dxa"/>
+            </w:tcMar>
+          </w:tcPr>
+          <w:p>
+            <w:pPr>
+              <w:spacing w:line="276" w:lineRule="auto"/>
+              <w:rPr>
+                <w:rFonts w:ascii="Calibri" w:hAnsi="Calibri" w:cs="Calibri"/>
+                <w:sz w:val="22"/>
+                <w:szCs w:val="22"/>
+              </w:rPr>
+            </w:pPr>
+            <w:r>
+              <w:rPr>
+                <w:rFonts w:ascii="Calibri" w:hAnsi="Calibri" w:cs="Calibri"/>
+                <w:sz w:val="22"/>
+                <w:szCs w:val="22"/>
+              </w:rPr>
+              <w:t>Lab 03 due</w:t>
+            </w:r>
+          </w:p>
+        </w:tc>
+      </w:tr>
+      <w:tr>
+        <w:trPr>
+          <w:trHeight w:val="278"/>
+        </w:trPr>
+        <w:tc>
+          <w:tcPr>
+            <w:tcW w:w="1009" w:type="dxa"/>
+            <w:tcBorders>
+              <w:top w:val="single" w:sz="8" w:space="0" w:color="A3A3A3"/>
+              <w:left w:val="single" w:sz="8" w:space="0" w:color="A3A3A3"/>
+              <w:bottom w:val="single" w:sz="8" w:space="0" w:color="A3A3A3"/>
+              <w:right w:val="single" w:sz="8" w:space="0" w:color="A3A3A3"/>
+            </w:tcBorders>
+            <w:tcMar>
+              <w:top w:w="80" w:type="dxa"/>
+              <w:left w:w="80" w:type="dxa"/>
+              <w:bottom w:w="80" w:type="dxa"/>
+              <w:right w:w="80" w:type="dxa"/>
+            </w:tcMar>
+            <w:hideMark/>
+          </w:tcPr>
+          <w:p>
+            <w:pPr>
+              <w:spacing w:line="276" w:lineRule="auto"/>
+              <w:rPr>
+                <w:rFonts w:ascii="Calibri" w:hAnsi="Calibri" w:cs="Calibri"/>
+                <w:sz w:val="22"/>
+                <w:szCs w:val="22"/>
+              </w:rPr>
+            </w:pPr>
+            <w:r>
+              <w:rPr>
+                <w:rFonts w:ascii="Calibri" w:hAnsi="Calibri" w:cs="Calibri"/>
+                <w:sz w:val="22"/>
+                <w:szCs w:val="22"/>
+              </w:rPr>
+              <w:t>6</w:t>
+            </w:r>
+          </w:p>
+        </w:tc>
+        <w:tc>
+          <w:tcPr>
+            <w:tcW w:w="1951" w:type="dxa"/>
+            <w:tcBorders>
+              <w:top w:val="single" w:sz="8" w:space="0" w:color="A3A3A3"/>
+              <w:left w:val="single" w:sz="8" w:space="0" w:color="A3A3A3"/>
+              <w:bottom w:val="single" w:sz="8" w:space="0" w:color="A3A3A3"/>
+              <w:right w:val="single" w:sz="8" w:space="0" w:color="A3A3A3"/>
+            </w:tcBorders>
+            <w:tcMar>
+              <w:top w:w="80" w:type="dxa"/>
+              <w:left w:w="80" w:type="dxa"/>
+              <w:bottom w:w="80" w:type="dxa"/>
+              <w:right w:w="80" w:type="dxa"/>
+            </w:tcMar>
+            <w:hideMark/>
+          </w:tcPr>
+          <w:p>
+            <w:pPr>
+              <w:spacing w:line="276" w:lineRule="auto"/>
+              <w:rPr>
+                <w:rFonts w:ascii="Calibri" w:hAnsi="Calibri" w:cs="Calibri"/>
+                <w:sz w:val="22"/>
+                <w:szCs w:val="22"/>
+              </w:rPr>
+            </w:pPr>
+            <w:r>
+              <w:rPr>
+                <w:rFonts w:ascii="Calibri" w:hAnsi="Calibri" w:cs="Calibri"/>
+                <w:sz w:val="22"/>
+                <w:szCs w:val="22"/>
+              </w:rPr>
+              <w:t>10/6</w:t>
+            </w:r>
+          </w:p>
+        </w:tc>
+        <w:tc>
+          <w:tcPr>
+            <w:tcW w:w="4050" w:type="dxa"/>
+            <w:tcBorders>
+              <w:top w:val="single" w:sz="8" w:space="0" w:color="A3A3A3"/>
+              <w:left w:val="single" w:sz="8" w:space="0" w:color="A3A3A3"/>
+              <w:bottom w:val="single" w:sz="8" w:space="0" w:color="A3A3A3"/>
+              <w:right w:val="single" w:sz="8" w:space="0" w:color="A3A3A3"/>
+            </w:tcBorders>
+            <w:tcMar>
+              <w:top w:w="80" w:type="dxa"/>
+              <w:left w:w="80" w:type="dxa"/>
+              <w:bottom w:w="80" w:type="dxa"/>
+              <w:right w:w="80" w:type="dxa"/>
+            </w:tcMar>
+          </w:tcPr>
+          <w:p>
+            <w:pPr>
+              <w:spacing w:line="276" w:lineRule="auto"/>
+              <w:rPr>
+                <w:rFonts w:ascii="Calibri" w:hAnsi="Calibri" w:cs="Calibri"/>
+                <w:sz w:val="22"/>
+                <w:szCs w:val="22"/>
+              </w:rPr>
+            </w:pPr>
+            <w:r>
+              <w:rPr>
+                <w:rFonts w:ascii="Calibri" w:hAnsi="Calibri" w:cs="Calibri"/>
+                <w:sz w:val="22"/>
+                <w:szCs w:val="22"/>
+              </w:rPr>
+              <w:t>More Polish</w:t>
+            </w:r>
+          </w:p>
+        </w:tc>
+        <w:tc>
+          <w:tcPr>
+            <w:tcW w:w="4050" w:type="dxa"/>
+            <w:tcBorders>
+              <w:top w:val="single" w:sz="8" w:space="0" w:color="A3A3A3"/>
+              <w:left w:val="single" w:sz="8" w:space="0" w:color="A3A3A3"/>
+              <w:bottom w:val="single" w:sz="8" w:space="0" w:color="A3A3A3"/>
+              <w:right w:val="single" w:sz="8" w:space="0" w:color="A3A3A3"/>
+            </w:tcBorders>
+            <w:tcMar>
+              <w:top w:w="80" w:type="dxa"/>
+              <w:left w:w="80" w:type="dxa"/>
+              <w:bottom w:w="80" w:type="dxa"/>
+              <w:right w:w="80" w:type="dxa"/>
+            </w:tcMar>
+          </w:tcPr>
+          <w:p>
+            <w:pPr>
+              <w:spacing w:line="276" w:lineRule="auto"/>
+              <w:rPr>
+                <w:rFonts w:ascii="Calibri" w:hAnsi="Calibri" w:cs="Calibri"/>
+                <w:sz w:val="22"/>
+                <w:szCs w:val="22"/>
+              </w:rPr>
+            </w:pPr>
+            <w:r>
+              <w:rPr>
+                <w:rFonts w:ascii="Calibri" w:hAnsi="Calibri" w:cs="Calibri"/>
+                <w:sz w:val="22"/>
+                <w:szCs w:val="22"/>
+              </w:rPr>
+              <w:t>Lab 04 due</w:t>
+            </w:r>
           </w:p>
         </w:tc>
       </w:tr>
@@ -2215,13 +3068,13 @@
                 <w:sz w:val="22"/>
                 <w:szCs w:val="22"/>
               </w:rPr>
-              <w:t>2</w:t>
+              <w:t>7</w:t>
             </w:r>
           </w:p>
         </w:tc>
         <w:tc>
           <w:tcPr>
-            <w:tcW w:w="1285" w:type="dxa"/>
+            <w:tcW w:w="1951" w:type="dxa"/>
             <w:tcBorders>
               <w:top w:val="single" w:sz="8" w:space="0" w:color="A3A3A3"/>
               <w:left w:val="single" w:sz="8" w:space="0" w:color="A3A3A3"/>
@@ -2251,65 +3104,13 @@
                 <w:sz w:val="22"/>
                 <w:szCs w:val="22"/>
               </w:rPr>
-              <w:t>9/</w:t>
-            </w:r>
-            <w:r>
-              <w:rPr>
-                <w:rFonts w:ascii="Calibri" w:hAnsi="Calibri" w:cs="Calibri"/>
-                <w:sz w:val="22"/>
-                <w:szCs w:val="22"/>
-              </w:rPr>
-              <w:t>7</w:t>
+              <w:t>10/13</w:t>
             </w:r>
           </w:p>
         </w:tc>
         <w:tc>
           <w:tcPr>
-            <w:tcW w:w="976" w:type="dxa"/>
-            <w:tcBorders>
-              <w:top w:val="single" w:sz="8" w:space="0" w:color="A3A3A3"/>
-              <w:left w:val="single" w:sz="8" w:space="0" w:color="A3A3A3"/>
-              <w:bottom w:val="single" w:sz="8" w:space="0" w:color="A3A3A3"/>
-              <w:right w:val="single" w:sz="8" w:space="0" w:color="A3A3A3"/>
-            </w:tcBorders>
-            <w:tcMar>
-              <w:top w:w="80" w:type="dxa"/>
-              <w:left w:w="80" w:type="dxa"/>
-              <w:bottom w:w="80" w:type="dxa"/>
-              <w:right w:w="80" w:type="dxa"/>
-            </w:tcMar>
-            <w:hideMark/>
-          </w:tcPr>
-          <w:p>
-            <w:pPr>
-              <w:spacing w:line="276" w:lineRule="auto"/>
-              <w:rPr>
-                <w:rFonts w:ascii="Calibri" w:hAnsi="Calibri" w:cs="Calibri"/>
-                <w:sz w:val="22"/>
-                <w:szCs w:val="22"/>
-              </w:rPr>
-            </w:pPr>
-            <w:r>
-              <w:rPr>
-                <w:rFonts w:ascii="Calibri" w:hAnsi="Calibri" w:cs="Calibri"/>
-                <w:sz w:val="22"/>
-                <w:szCs w:val="22"/>
-              </w:rPr>
-              <w:t>9/</w:t>
-            </w:r>
-            <w:r>
-              <w:rPr>
-                <w:rFonts w:ascii="Calibri" w:hAnsi="Calibri" w:cs="Calibri"/>
-                <w:sz w:val="22"/>
-                <w:szCs w:val="22"/>
-              </w:rPr>
-              <w:t>9</w:t>
-            </w:r>
-          </w:p>
-        </w:tc>
-        <w:tc>
-          <w:tcPr>
-            <w:tcW w:w="3189" w:type="dxa"/>
+            <w:tcW w:w="4050" w:type="dxa"/>
             <w:tcBorders>
               <w:top w:val="single" w:sz="8" w:space="0" w:color="A3A3A3"/>
               <w:left w:val="single" w:sz="8" w:space="0" w:color="A3A3A3"/>
@@ -2338,57 +3139,13 @@
                 <w:sz w:val="22"/>
                 <w:szCs w:val="22"/>
               </w:rPr>
-              <w:t>Prototype Pattern</w:t>
-            </w:r>
-          </w:p>
-          <w:p>
-            <w:pPr>
-              <w:spacing w:line="276" w:lineRule="auto"/>
-              <w:rPr>
-                <w:rFonts w:ascii="Calibri" w:hAnsi="Calibri" w:cs="Calibri"/>
-                <w:sz w:val="22"/>
-                <w:szCs w:val="22"/>
-              </w:rPr>
-            </w:pPr>
-            <w:r>
-              <w:rPr>
-                <w:rFonts w:ascii="Calibri" w:hAnsi="Calibri" w:cs="Calibri"/>
-                <w:sz w:val="22"/>
-                <w:szCs w:val="22"/>
-              </w:rPr>
-              <w:t>Singleton Pattern</w:t>
-            </w:r>
-          </w:p>
-          <w:p>
-            <w:pPr>
-              <w:spacing w:line="276" w:lineRule="auto"/>
-              <w:rPr>
-                <w:rFonts w:ascii="Calibri" w:hAnsi="Calibri" w:cs="Calibri"/>
-                <w:sz w:val="22"/>
-                <w:szCs w:val="22"/>
-              </w:rPr>
-            </w:pPr>
-            <w:r>
-              <w:rPr>
-                <w:rFonts w:ascii="Calibri" w:hAnsi="Calibri" w:cs="Calibri"/>
-                <w:sz w:val="22"/>
-                <w:szCs w:val="22"/>
-              </w:rPr>
-              <w:t>Service Locator</w:t>
-            </w:r>
-            <w:r>
-              <w:rPr>
-                <w:rFonts w:ascii="Calibri" w:hAnsi="Calibri" w:cs="Calibri"/>
-                <w:sz w:val="22"/>
-                <w:szCs w:val="22"/>
-              </w:rPr>
-              <w:t xml:space="preserve"> Pattern</w:t>
+              <w:t>Team Mechanics – Team Deathmatch</w:t>
             </w:r>
           </w:p>
         </w:tc>
         <w:tc>
           <w:tcPr>
-            <w:tcW w:w="4495" w:type="dxa"/>
+            <w:tcW w:w="4050" w:type="dxa"/>
             <w:tcBorders>
               <w:top w:val="single" w:sz="8" w:space="0" w:color="A3A3A3"/>
               <w:left w:val="single" w:sz="8" w:space="0" w:color="A3A3A3"/>
@@ -2417,43 +3174,7 @@
                 <w:sz w:val="22"/>
                 <w:szCs w:val="22"/>
               </w:rPr>
-              <w:t>Labor Day: No Lecture</w:t>
-            </w:r>
-          </w:p>
-          <w:p>
-            <w:pPr>
-              <w:spacing w:line="276" w:lineRule="auto"/>
-              <w:rPr>
-                <w:rFonts w:ascii="Calibri" w:hAnsi="Calibri" w:cs="Calibri"/>
-                <w:sz w:val="22"/>
-                <w:szCs w:val="22"/>
-              </w:rPr>
-            </w:pPr>
-            <w:r>
-              <w:rPr>
-                <w:rFonts w:ascii="Calibri" w:hAnsi="Calibri" w:cs="Calibri"/>
-                <w:sz w:val="22"/>
-                <w:szCs w:val="22"/>
-              </w:rPr>
-              <w:t>DUE 9/9</w:t>
-            </w:r>
-          </w:p>
-          <w:p>
-            <w:pPr>
-              <w:spacing w:line="276" w:lineRule="auto"/>
-              <w:rPr>
-                <w:rFonts w:ascii="Calibri" w:hAnsi="Calibri" w:cs="Calibri"/>
-                <w:sz w:val="22"/>
-                <w:szCs w:val="22"/>
-              </w:rPr>
-            </w:pPr>
-            <w:r>
-              <w:rPr>
-                <w:rFonts w:ascii="Calibri" w:hAnsi="Calibri" w:cs="Calibri"/>
-                <w:sz w:val="22"/>
-                <w:szCs w:val="22"/>
-              </w:rPr>
-              <w:t>Lab 1: Command Pattern</w:t>
+              <w:t>Lab 05</w:t>
             </w:r>
           </w:p>
         </w:tc>
@@ -2494,13 +3215,13 @@
                 <w:sz w:val="22"/>
                 <w:szCs w:val="22"/>
               </w:rPr>
-              <w:t>3</w:t>
+              <w:t>8</w:t>
             </w:r>
           </w:p>
         </w:tc>
         <w:tc>
           <w:tcPr>
-            <w:tcW w:w="1285" w:type="dxa"/>
+            <w:tcW w:w="1951" w:type="dxa"/>
             <w:tcBorders>
               <w:top w:val="single" w:sz="8" w:space="0" w:color="A3A3A3"/>
               <w:left w:val="single" w:sz="8" w:space="0" w:color="A3A3A3"/>
@@ -2530,57 +3251,13 @@
                 <w:sz w:val="22"/>
                 <w:szCs w:val="22"/>
               </w:rPr>
-              <w:t>9/14</w:t>
+              <w:t>10/20</w:t>
             </w:r>
           </w:p>
         </w:tc>
         <w:tc>
           <w:tcPr>
-            <w:tcW w:w="976" w:type="dxa"/>
-            <w:tcBorders>
-              <w:top w:val="single" w:sz="8" w:space="0" w:color="A3A3A3"/>
-              <w:left w:val="single" w:sz="8" w:space="0" w:color="A3A3A3"/>
-              <w:bottom w:val="single" w:sz="8" w:space="0" w:color="A3A3A3"/>
-              <w:right w:val="single" w:sz="8" w:space="0" w:color="A3A3A3"/>
-            </w:tcBorders>
-            <w:tcMar>
-              <w:top w:w="80" w:type="dxa"/>
-              <w:left w:w="80" w:type="dxa"/>
-              <w:bottom w:w="80" w:type="dxa"/>
-              <w:right w:w="80" w:type="dxa"/>
-            </w:tcMar>
-            <w:hideMark/>
-          </w:tcPr>
-          <w:p>
-            <w:pPr>
-              <w:spacing w:line="276" w:lineRule="auto"/>
-              <w:rPr>
-                <w:rFonts w:ascii="Calibri" w:hAnsi="Calibri" w:cs="Calibri"/>
-                <w:sz w:val="22"/>
-                <w:szCs w:val="22"/>
-              </w:rPr>
-            </w:pPr>
-            <w:r>
-              <w:rPr>
-                <w:rFonts w:ascii="Calibri" w:hAnsi="Calibri" w:cs="Calibri"/>
-                <w:sz w:val="22"/>
-                <w:szCs w:val="22"/>
-              </w:rPr>
-              <w:t>9/1</w:t>
-            </w:r>
-            <w:r>
-              <w:rPr>
-                <w:rFonts w:ascii="Calibri" w:hAnsi="Calibri" w:cs="Calibri"/>
-                <w:sz w:val="22"/>
-                <w:szCs w:val="22"/>
-              </w:rPr>
-              <w:t>6</w:t>
-            </w:r>
-          </w:p>
-        </w:tc>
-        <w:tc>
-          <w:tcPr>
-            <w:tcW w:w="3189" w:type="dxa"/>
+            <w:tcW w:w="4050" w:type="dxa"/>
             <w:tcBorders>
               <w:top w:val="single" w:sz="8" w:space="0" w:color="A3A3A3"/>
               <w:left w:val="single" w:sz="8" w:space="0" w:color="A3A3A3"/>
@@ -2609,49 +3286,29 @@
                 <w:sz w:val="22"/>
                 <w:szCs w:val="22"/>
               </w:rPr>
-              <w:t>Bolt Scripting</w:t>
-            </w:r>
-          </w:p>
-          <w:p>
-            <w:pPr>
-              <w:spacing w:line="276" w:lineRule="auto"/>
-              <w:rPr>
-                <w:rFonts w:ascii="Calibri" w:hAnsi="Calibri" w:cs="Calibri"/>
-                <w:sz w:val="22"/>
-                <w:szCs w:val="22"/>
-              </w:rPr>
-            </w:pPr>
-            <w:r>
-              <w:rPr>
-                <w:rFonts w:ascii="Calibri" w:hAnsi="Calibri" w:cs="Calibri"/>
-                <w:sz w:val="22"/>
-                <w:szCs w:val="22"/>
-              </w:rPr>
-              <w:t>Observer Pattern</w:t>
-            </w:r>
-          </w:p>
-          <w:p>
-            <w:pPr>
-              <w:spacing w:line="276" w:lineRule="auto"/>
-              <w:rPr>
-                <w:rFonts w:ascii="Calibri" w:hAnsi="Calibri" w:cs="Calibri"/>
-                <w:sz w:val="22"/>
-                <w:szCs w:val="22"/>
-              </w:rPr>
-            </w:pPr>
-            <w:r>
-              <w:rPr>
-                <w:rFonts w:ascii="Calibri" w:hAnsi="Calibri" w:cs="Calibri"/>
-                <w:sz w:val="22"/>
-                <w:szCs w:val="22"/>
-              </w:rPr>
-              <w:t xml:space="preserve">Delegates &amp; Events </w:t>
+              <w:t>Team Mechanics –</w:t>
+            </w:r>
+            <w:r>
+              <w:rPr>
+                <w:rFonts w:ascii="Calibri" w:hAnsi="Calibri" w:cs="Calibri"/>
+                <w:sz w:val="22"/>
+                <w:szCs w:val="22"/>
+              </w:rPr>
+              <w:t xml:space="preserve"> </w:t>
+            </w:r>
+            <w:r>
+              <w:rPr>
+                <w:rFonts w:ascii="Calibri" w:hAnsi="Calibri" w:cs="Calibri"/>
+                <w:sz w:val="22"/>
+                <w:szCs w:val="22"/>
+              </w:rPr>
+              <w:t>CTF</w:t>
             </w:r>
           </w:p>
         </w:tc>
         <w:tc>
           <w:tcPr>
-            <w:tcW w:w="4495" w:type="dxa"/>
+            <w:tcW w:w="4050" w:type="dxa"/>
             <w:tcBorders>
               <w:top w:val="single" w:sz="8" w:space="0" w:color="A3A3A3"/>
               <w:left w:val="single" w:sz="8" w:space="0" w:color="A3A3A3"/>
@@ -2680,82 +3337,14 @@
                 <w:sz w:val="22"/>
                 <w:szCs w:val="22"/>
               </w:rPr>
-              <w:t>D</w:t>
-            </w:r>
-            <w:r>
-              <w:rPr>
-                <w:rFonts w:ascii="Calibri" w:hAnsi="Calibri" w:cs="Calibri"/>
-                <w:sz w:val="22"/>
-                <w:szCs w:val="22"/>
-              </w:rPr>
-              <w:t>UE</w:t>
-            </w:r>
-            <w:r>
-              <w:rPr>
-                <w:rFonts w:ascii="Calibri" w:hAnsi="Calibri" w:cs="Calibri"/>
-                <w:sz w:val="22"/>
-                <w:szCs w:val="22"/>
-              </w:rPr>
-              <w:t xml:space="preserve"> 9/</w:t>
-            </w:r>
-            <w:r>
-              <w:rPr>
-                <w:rFonts w:ascii="Calibri" w:hAnsi="Calibri" w:cs="Calibri"/>
-                <w:sz w:val="22"/>
-                <w:szCs w:val="22"/>
-              </w:rPr>
-              <w:t>14</w:t>
-            </w:r>
-          </w:p>
-          <w:p>
-            <w:pPr>
-              <w:spacing w:line="276" w:lineRule="auto"/>
-              <w:rPr>
-                <w:rFonts w:ascii="Calibri" w:hAnsi="Calibri" w:cs="Calibri"/>
-                <w:sz w:val="22"/>
-                <w:szCs w:val="22"/>
-              </w:rPr>
-            </w:pPr>
-            <w:r>
-              <w:rPr>
-                <w:rFonts w:ascii="Calibri" w:hAnsi="Calibri" w:cs="Calibri"/>
-                <w:sz w:val="22"/>
-                <w:szCs w:val="22"/>
-              </w:rPr>
-              <w:t>Bolt Scripting Assignment</w:t>
-            </w:r>
-          </w:p>
-          <w:p>
-            <w:pPr>
-              <w:spacing w:line="276" w:lineRule="auto"/>
-              <w:rPr>
-                <w:rFonts w:ascii="Calibri" w:hAnsi="Calibri" w:cs="Calibri"/>
-                <w:sz w:val="22"/>
-                <w:szCs w:val="22"/>
-              </w:rPr>
-            </w:pPr>
-            <w:r>
-              <w:rPr>
-                <w:rFonts w:ascii="Calibri" w:hAnsi="Calibri" w:cs="Calibri"/>
-                <w:sz w:val="22"/>
-                <w:szCs w:val="22"/>
-              </w:rPr>
-              <w:t xml:space="preserve">Lab 2: Scriptable Object </w:t>
-            </w:r>
-            <w:r>
-              <w:rPr>
-                <w:rFonts w:ascii="Calibri" w:hAnsi="Calibri" w:cs="Calibri"/>
-                <w:sz w:val="22"/>
-                <w:szCs w:val="22"/>
-              </w:rPr>
-              <w:br/>
+              <w:t>Multiplayer Mechanics document due</w:t>
             </w:r>
           </w:p>
         </w:tc>
       </w:tr>
       <w:tr>
         <w:trPr>
-          <w:trHeight w:val="616"/>
+          <w:trHeight w:val="332"/>
         </w:trPr>
         <w:tc>
           <w:tcPr>
@@ -2789,13 +3378,13 @@
                 <w:sz w:val="22"/>
                 <w:szCs w:val="22"/>
               </w:rPr>
-              <w:t>4</w:t>
+              <w:t>9</w:t>
             </w:r>
           </w:p>
         </w:tc>
         <w:tc>
           <w:tcPr>
-            <w:tcW w:w="1285" w:type="dxa"/>
+            <w:tcW w:w="1951" w:type="dxa"/>
             <w:tcBorders>
               <w:top w:val="single" w:sz="8" w:space="0" w:color="A3A3A3"/>
               <w:left w:val="single" w:sz="8" w:space="0" w:color="A3A3A3"/>
@@ -2825,57 +3414,13 @@
                 <w:sz w:val="22"/>
                 <w:szCs w:val="22"/>
               </w:rPr>
-              <w:t>9/21</w:t>
+              <w:t>10/27</w:t>
             </w:r>
           </w:p>
         </w:tc>
         <w:tc>
           <w:tcPr>
-            <w:tcW w:w="976" w:type="dxa"/>
-            <w:tcBorders>
-              <w:top w:val="single" w:sz="8" w:space="0" w:color="A3A3A3"/>
-              <w:left w:val="single" w:sz="8" w:space="0" w:color="A3A3A3"/>
-              <w:bottom w:val="single" w:sz="8" w:space="0" w:color="A3A3A3"/>
-              <w:right w:val="single" w:sz="8" w:space="0" w:color="A3A3A3"/>
-            </w:tcBorders>
-            <w:tcMar>
-              <w:top w:w="80" w:type="dxa"/>
-              <w:left w:w="80" w:type="dxa"/>
-              <w:bottom w:w="80" w:type="dxa"/>
-              <w:right w:w="80" w:type="dxa"/>
-            </w:tcMar>
-            <w:hideMark/>
-          </w:tcPr>
-          <w:p>
-            <w:pPr>
-              <w:spacing w:line="276" w:lineRule="auto"/>
-              <w:rPr>
-                <w:rFonts w:ascii="Calibri" w:hAnsi="Calibri" w:cs="Calibri"/>
-                <w:sz w:val="22"/>
-                <w:szCs w:val="22"/>
-              </w:rPr>
-            </w:pPr>
-            <w:r>
-              <w:rPr>
-                <w:rFonts w:ascii="Calibri" w:hAnsi="Calibri" w:cs="Calibri"/>
-                <w:sz w:val="22"/>
-                <w:szCs w:val="22"/>
-              </w:rPr>
-              <w:t>9/2</w:t>
-            </w:r>
-            <w:r>
-              <w:rPr>
-                <w:rFonts w:ascii="Calibri" w:hAnsi="Calibri" w:cs="Calibri"/>
-                <w:sz w:val="22"/>
-                <w:szCs w:val="22"/>
-              </w:rPr>
-              <w:t>3</w:t>
-            </w:r>
-          </w:p>
-        </w:tc>
-        <w:tc>
-          <w:tcPr>
-            <w:tcW w:w="3189" w:type="dxa"/>
+            <w:tcW w:w="4050" w:type="dxa"/>
             <w:tcBorders>
               <w:top w:val="single" w:sz="8" w:space="0" w:color="A3A3A3"/>
               <w:left w:val="single" w:sz="8" w:space="0" w:color="A3A3A3"/>
@@ -2904,31 +3449,13 @@
                 <w:sz w:val="22"/>
                 <w:szCs w:val="22"/>
               </w:rPr>
-              <w:t>Bolt Scripting</w:t>
-            </w:r>
-          </w:p>
-          <w:p>
-            <w:pPr>
-              <w:spacing w:line="276" w:lineRule="auto"/>
-              <w:rPr>
-                <w:rFonts w:ascii="Calibri" w:hAnsi="Calibri" w:cs="Calibri"/>
-                <w:sz w:val="22"/>
-                <w:szCs w:val="22"/>
-              </w:rPr>
-            </w:pPr>
-            <w:r>
-              <w:rPr>
-                <w:rFonts w:ascii="Calibri" w:hAnsi="Calibri" w:cs="Calibri"/>
-                <w:sz w:val="22"/>
-                <w:szCs w:val="22"/>
-              </w:rPr>
-              <w:t>State Pattern</w:t>
+              <w:t xml:space="preserve">Voice Chat </w:t>
             </w:r>
           </w:p>
         </w:tc>
         <w:tc>
           <w:tcPr>
-            <w:tcW w:w="4495" w:type="dxa"/>
+            <w:tcW w:w="4050" w:type="dxa"/>
             <w:tcBorders>
               <w:top w:val="single" w:sz="8" w:space="0" w:color="A3A3A3"/>
               <w:left w:val="single" w:sz="8" w:space="0" w:color="A3A3A3"/>
@@ -2957,23 +3484,7 @@
                 <w:sz w:val="22"/>
                 <w:szCs w:val="22"/>
               </w:rPr>
-              <w:t>DUE 9/23</w:t>
-            </w:r>
-            <w:r>
-              <w:rPr>
-                <w:rFonts w:ascii="Calibri" w:hAnsi="Calibri" w:cs="Calibri"/>
-                <w:sz w:val="22"/>
-                <w:szCs w:val="22"/>
-              </w:rPr>
-              <w:br/>
-            </w:r>
-            <w:r>
-              <w:rPr>
-                <w:rFonts w:ascii="Calibri" w:hAnsi="Calibri" w:cs="Calibri"/>
-                <w:sz w:val="22"/>
-                <w:szCs w:val="22"/>
-              </w:rPr>
-              <w:t>Lab 3: Observer Pattern</w:t>
+              <w:t>Lab 06</w:t>
             </w:r>
           </w:p>
         </w:tc>
@@ -3014,13 +3525,13 @@
                 <w:sz w:val="22"/>
                 <w:szCs w:val="22"/>
               </w:rPr>
-              <w:t>5</w:t>
+              <w:t>10</w:t>
             </w:r>
           </w:p>
         </w:tc>
         <w:tc>
           <w:tcPr>
-            <w:tcW w:w="1285" w:type="dxa"/>
+            <w:tcW w:w="1951" w:type="dxa"/>
             <w:tcBorders>
               <w:top w:val="single" w:sz="8" w:space="0" w:color="A3A3A3"/>
               <w:left w:val="single" w:sz="8" w:space="0" w:color="A3A3A3"/>
@@ -3050,49 +3561,13 @@
                 <w:sz w:val="22"/>
                 <w:szCs w:val="22"/>
               </w:rPr>
-              <w:t>9/28</w:t>
+              <w:t>11/3</w:t>
             </w:r>
           </w:p>
         </w:tc>
         <w:tc>
           <w:tcPr>
-            <w:tcW w:w="976" w:type="dxa"/>
-            <w:tcBorders>
-              <w:top w:val="single" w:sz="8" w:space="0" w:color="A3A3A3"/>
-              <w:left w:val="single" w:sz="8" w:space="0" w:color="A3A3A3"/>
-              <w:bottom w:val="single" w:sz="8" w:space="0" w:color="A3A3A3"/>
-              <w:right w:val="single" w:sz="8" w:space="0" w:color="A3A3A3"/>
-            </w:tcBorders>
-            <w:tcMar>
-              <w:top w:w="80" w:type="dxa"/>
-              <w:left w:w="80" w:type="dxa"/>
-              <w:bottom w:w="80" w:type="dxa"/>
-              <w:right w:w="80" w:type="dxa"/>
-            </w:tcMar>
-            <w:hideMark/>
-          </w:tcPr>
-          <w:p>
-            <w:pPr>
-              <w:spacing w:line="276" w:lineRule="auto"/>
-              <w:rPr>
-                <w:rFonts w:ascii="Calibri" w:hAnsi="Calibri" w:cs="Calibri"/>
-                <w:sz w:val="22"/>
-                <w:szCs w:val="22"/>
-              </w:rPr>
-            </w:pPr>
-            <w:r>
-              <w:rPr>
-                <w:rFonts w:ascii="Calibri" w:hAnsi="Calibri" w:cs="Calibri"/>
-                <w:sz w:val="22"/>
-                <w:szCs w:val="22"/>
-              </w:rPr>
-              <w:t>9/30</w:t>
-            </w:r>
-          </w:p>
-        </w:tc>
-        <w:tc>
-          <w:tcPr>
-            <w:tcW w:w="3189" w:type="dxa"/>
+            <w:tcW w:w="4050" w:type="dxa"/>
             <w:tcBorders>
               <w:top w:val="single" w:sz="8" w:space="0" w:color="A3A3A3"/>
               <w:left w:val="single" w:sz="8" w:space="0" w:color="A3A3A3"/>
@@ -3121,31 +3596,13 @@
                 <w:sz w:val="22"/>
                 <w:szCs w:val="22"/>
               </w:rPr>
-              <w:t>ECS</w:t>
-            </w:r>
-          </w:p>
-          <w:p>
-            <w:pPr>
-              <w:spacing w:line="276" w:lineRule="auto"/>
-              <w:rPr>
-                <w:rFonts w:ascii="Calibri" w:hAnsi="Calibri" w:cs="Calibri"/>
-                <w:sz w:val="22"/>
-                <w:szCs w:val="22"/>
-              </w:rPr>
-            </w:pPr>
-            <w:r>
-              <w:rPr>
-                <w:rFonts w:ascii="Calibri" w:hAnsi="Calibri" w:cs="Calibri"/>
-                <w:sz w:val="22"/>
-                <w:szCs w:val="22"/>
-              </w:rPr>
-              <w:t>Component Pattern</w:t>
+              <w:t>Start of Final Project</w:t>
             </w:r>
           </w:p>
         </w:tc>
         <w:tc>
           <w:tcPr>
-            <w:tcW w:w="4495" w:type="dxa"/>
+            <w:tcW w:w="4050" w:type="dxa"/>
             <w:tcBorders>
               <w:top w:val="single" w:sz="8" w:space="0" w:color="A3A3A3"/>
               <w:left w:val="single" w:sz="8" w:space="0" w:color="A3A3A3"/>
@@ -3174,23 +3631,7 @@
                 <w:sz w:val="22"/>
                 <w:szCs w:val="22"/>
               </w:rPr>
-              <w:t>DUE 9/30</w:t>
-            </w:r>
-            <w:r>
-              <w:rPr>
-                <w:rFonts w:ascii="Calibri" w:hAnsi="Calibri" w:cs="Calibri"/>
-                <w:sz w:val="22"/>
-                <w:szCs w:val="22"/>
-              </w:rPr>
-              <w:br/>
-            </w:r>
-            <w:r>
-              <w:rPr>
-                <w:rFonts w:ascii="Calibri" w:hAnsi="Calibri" w:cs="Calibri"/>
-                <w:sz w:val="22"/>
-                <w:szCs w:val="22"/>
-              </w:rPr>
-              <w:t>Lab 4: State Pattern</w:t>
+              <w:t>Lab 07 due</w:t>
             </w:r>
           </w:p>
           <w:p>
@@ -3208,211 +3649,8 @@
                 <w:sz w:val="22"/>
                 <w:szCs w:val="22"/>
               </w:rPr>
-              <w:t>DOTS &amp; ECS Assignment</w:t>
-            </w:r>
-          </w:p>
-          <w:p>
-            <w:pPr>
-              <w:spacing w:line="276" w:lineRule="auto"/>
-              <w:rPr>
-                <w:rFonts w:ascii="Calibri" w:hAnsi="Calibri" w:cs="Calibri"/>
-                <w:sz w:val="22"/>
-                <w:szCs w:val="22"/>
-              </w:rPr>
-            </w:pPr>
-          </w:p>
-        </w:tc>
-      </w:tr>
-      <w:tr>
-        <w:trPr>
-          <w:trHeight w:val="616"/>
-        </w:trPr>
-        <w:tc>
-          <w:tcPr>
-            <w:tcW w:w="1009" w:type="dxa"/>
-            <w:tcBorders>
-              <w:top w:val="single" w:sz="8" w:space="0" w:color="A3A3A3"/>
-              <w:left w:val="single" w:sz="8" w:space="0" w:color="A3A3A3"/>
-              <w:bottom w:val="single" w:sz="8" w:space="0" w:color="A3A3A3"/>
-              <w:right w:val="single" w:sz="8" w:space="0" w:color="A3A3A3"/>
-            </w:tcBorders>
-            <w:tcMar>
-              <w:top w:w="80" w:type="dxa"/>
-              <w:left w:w="80" w:type="dxa"/>
-              <w:bottom w:w="80" w:type="dxa"/>
-              <w:right w:w="80" w:type="dxa"/>
-            </w:tcMar>
-            <w:hideMark/>
-          </w:tcPr>
-          <w:p>
-            <w:pPr>
-              <w:spacing w:line="276" w:lineRule="auto"/>
-              <w:rPr>
-                <w:rFonts w:ascii="Calibri" w:hAnsi="Calibri" w:cs="Calibri"/>
-                <w:sz w:val="22"/>
-                <w:szCs w:val="22"/>
-              </w:rPr>
-            </w:pPr>
-            <w:r>
-              <w:rPr>
-                <w:rFonts w:ascii="Calibri" w:hAnsi="Calibri" w:cs="Calibri"/>
-                <w:sz w:val="22"/>
-                <w:szCs w:val="22"/>
-              </w:rPr>
-              <w:t>6</w:t>
-            </w:r>
-          </w:p>
-        </w:tc>
-        <w:tc>
-          <w:tcPr>
-            <w:tcW w:w="1285" w:type="dxa"/>
-            <w:tcBorders>
-              <w:top w:val="single" w:sz="8" w:space="0" w:color="A3A3A3"/>
-              <w:left w:val="single" w:sz="8" w:space="0" w:color="A3A3A3"/>
-              <w:bottom w:val="single" w:sz="8" w:space="0" w:color="A3A3A3"/>
-              <w:right w:val="single" w:sz="8" w:space="0" w:color="A3A3A3"/>
-            </w:tcBorders>
-            <w:tcMar>
-              <w:top w:w="80" w:type="dxa"/>
-              <w:left w:w="80" w:type="dxa"/>
-              <w:bottom w:w="80" w:type="dxa"/>
-              <w:right w:w="80" w:type="dxa"/>
-            </w:tcMar>
-            <w:hideMark/>
-          </w:tcPr>
-          <w:p>
-            <w:pPr>
-              <w:spacing w:line="276" w:lineRule="auto"/>
-              <w:rPr>
-                <w:rFonts w:ascii="Calibri" w:hAnsi="Calibri" w:cs="Calibri"/>
-                <w:sz w:val="22"/>
-                <w:szCs w:val="22"/>
-              </w:rPr>
-            </w:pPr>
-            <w:r>
-              <w:rPr>
-                <w:rFonts w:ascii="Calibri" w:hAnsi="Calibri" w:cs="Calibri"/>
-                <w:sz w:val="22"/>
-                <w:szCs w:val="22"/>
-              </w:rPr>
-              <w:t>10/5</w:t>
-            </w:r>
-          </w:p>
-        </w:tc>
-        <w:tc>
-          <w:tcPr>
-            <w:tcW w:w="976" w:type="dxa"/>
-            <w:tcBorders>
-              <w:top w:val="single" w:sz="8" w:space="0" w:color="A3A3A3"/>
-              <w:left w:val="single" w:sz="8" w:space="0" w:color="A3A3A3"/>
-              <w:bottom w:val="single" w:sz="8" w:space="0" w:color="A3A3A3"/>
-              <w:right w:val="single" w:sz="8" w:space="0" w:color="A3A3A3"/>
-            </w:tcBorders>
-            <w:tcMar>
-              <w:top w:w="80" w:type="dxa"/>
-              <w:left w:w="80" w:type="dxa"/>
-              <w:bottom w:w="80" w:type="dxa"/>
-              <w:right w:w="80" w:type="dxa"/>
-            </w:tcMar>
-            <w:hideMark/>
-          </w:tcPr>
-          <w:p>
-            <w:pPr>
-              <w:spacing w:line="276" w:lineRule="auto"/>
-              <w:rPr>
-                <w:rFonts w:ascii="Calibri" w:hAnsi="Calibri" w:cs="Calibri"/>
-                <w:sz w:val="22"/>
-                <w:szCs w:val="22"/>
-              </w:rPr>
-            </w:pPr>
-            <w:r>
-              <w:rPr>
-                <w:rFonts w:ascii="Calibri" w:hAnsi="Calibri" w:cs="Calibri"/>
-                <w:sz w:val="22"/>
-                <w:szCs w:val="22"/>
-              </w:rPr>
-              <w:t>10/</w:t>
-            </w:r>
-            <w:r>
-              <w:rPr>
-                <w:rFonts w:ascii="Calibri" w:hAnsi="Calibri" w:cs="Calibri"/>
-                <w:sz w:val="22"/>
-                <w:szCs w:val="22"/>
-              </w:rPr>
-              <w:t>7</w:t>
-            </w:r>
-          </w:p>
-        </w:tc>
-        <w:tc>
-          <w:tcPr>
-            <w:tcW w:w="3189" w:type="dxa"/>
-            <w:tcBorders>
-              <w:top w:val="single" w:sz="8" w:space="0" w:color="A3A3A3"/>
-              <w:left w:val="single" w:sz="8" w:space="0" w:color="A3A3A3"/>
-              <w:bottom w:val="single" w:sz="8" w:space="0" w:color="A3A3A3"/>
-              <w:right w:val="single" w:sz="8" w:space="0" w:color="A3A3A3"/>
-            </w:tcBorders>
-            <w:tcMar>
-              <w:top w:w="80" w:type="dxa"/>
-              <w:left w:w="80" w:type="dxa"/>
-              <w:bottom w:w="80" w:type="dxa"/>
-              <w:right w:w="80" w:type="dxa"/>
-            </w:tcMar>
-          </w:tcPr>
-          <w:p>
-            <w:pPr>
-              <w:spacing w:line="276" w:lineRule="auto"/>
-              <w:rPr>
-                <w:rFonts w:ascii="Calibri" w:hAnsi="Calibri" w:cs="Calibri"/>
-                <w:sz w:val="22"/>
-                <w:szCs w:val="22"/>
-              </w:rPr>
-            </w:pPr>
-            <w:r>
-              <w:rPr>
-                <w:rFonts w:ascii="Calibri" w:hAnsi="Calibri" w:cs="Calibri"/>
-                <w:sz w:val="22"/>
-                <w:szCs w:val="22"/>
-              </w:rPr>
-              <w:t xml:space="preserve">ECS </w:t>
-            </w:r>
-          </w:p>
-          <w:p>
-            <w:pPr>
-              <w:spacing w:line="276" w:lineRule="auto"/>
-              <w:rPr>
-                <w:rFonts w:ascii="Calibri" w:hAnsi="Calibri" w:cs="Calibri"/>
-                <w:sz w:val="22"/>
-                <w:szCs w:val="22"/>
-              </w:rPr>
-            </w:pPr>
-          </w:p>
-        </w:tc>
-        <w:tc>
-          <w:tcPr>
-            <w:tcW w:w="4495" w:type="dxa"/>
-            <w:tcBorders>
-              <w:top w:val="single" w:sz="8" w:space="0" w:color="A3A3A3"/>
-              <w:left w:val="single" w:sz="8" w:space="0" w:color="A3A3A3"/>
-              <w:bottom w:val="single" w:sz="8" w:space="0" w:color="A3A3A3"/>
-              <w:right w:val="single" w:sz="8" w:space="0" w:color="A3A3A3"/>
-            </w:tcBorders>
-            <w:tcMar>
-              <w:top w:w="80" w:type="dxa"/>
-              <w:left w:w="80" w:type="dxa"/>
-              <w:bottom w:w="80" w:type="dxa"/>
-              <w:right w:w="80" w:type="dxa"/>
-            </w:tcMar>
-          </w:tcPr>
-          <w:p>
-            <w:pPr>
-              <w:spacing w:line="276" w:lineRule="auto"/>
-              <w:rPr>
-                <w:rFonts w:ascii="Calibri" w:hAnsi="Calibri" w:cs="Calibri"/>
-                <w:sz w:val="22"/>
-                <w:szCs w:val="22"/>
-              </w:rPr>
-            </w:pPr>
+              <w:t>Final Project concept submission due</w:t>
+            </w:r>
           </w:p>
         </w:tc>
       </w:tr>
@@ -3452,13 +3690,13 @@
                 <w:sz w:val="22"/>
                 <w:szCs w:val="22"/>
               </w:rPr>
-              <w:t>7</w:t>
+              <w:t>11</w:t>
             </w:r>
           </w:p>
         </w:tc>
         <w:tc>
           <w:tcPr>
-            <w:tcW w:w="1285" w:type="dxa"/>
+            <w:tcW w:w="1951" w:type="dxa"/>
             <w:tcBorders>
               <w:top w:val="single" w:sz="8" w:space="0" w:color="A3A3A3"/>
               <w:left w:val="single" w:sz="8" w:space="0" w:color="A3A3A3"/>
@@ -3488,13 +3726,88 @@
                 <w:sz w:val="22"/>
                 <w:szCs w:val="22"/>
               </w:rPr>
-              <w:t>10/12</w:t>
+              <w:t>11/10</w:t>
             </w:r>
           </w:p>
         </w:tc>
         <w:tc>
           <w:tcPr>
-            <w:tcW w:w="976" w:type="dxa"/>
+            <w:tcW w:w="4050" w:type="dxa"/>
+            <w:tcBorders>
+              <w:top w:val="single" w:sz="8" w:space="0" w:color="A3A3A3"/>
+              <w:left w:val="single" w:sz="8" w:space="0" w:color="A3A3A3"/>
+              <w:bottom w:val="single" w:sz="8" w:space="0" w:color="A3A3A3"/>
+              <w:right w:val="single" w:sz="8" w:space="0" w:color="A3A3A3"/>
+            </w:tcBorders>
+            <w:tcMar>
+              <w:top w:w="80" w:type="dxa"/>
+              <w:left w:w="80" w:type="dxa"/>
+              <w:bottom w:w="80" w:type="dxa"/>
+              <w:right w:w="80" w:type="dxa"/>
+            </w:tcMar>
+          </w:tcPr>
+          <w:p>
+            <w:pPr>
+              <w:spacing w:line="276" w:lineRule="auto"/>
+              <w:rPr>
+                <w:rFonts w:ascii="Calibri" w:hAnsi="Calibri" w:cs="Calibri"/>
+                <w:sz w:val="22"/>
+                <w:szCs w:val="22"/>
+              </w:rPr>
+            </w:pPr>
+            <w:r>
+              <w:rPr>
+                <w:rFonts w:ascii="Calibri" w:hAnsi="Calibri" w:cs="Calibri"/>
+                <w:sz w:val="22"/>
+                <w:szCs w:val="22"/>
+              </w:rPr>
+              <w:t>Final Project</w:t>
+            </w:r>
+          </w:p>
+        </w:tc>
+        <w:tc>
+          <w:tcPr>
+            <w:tcW w:w="4050" w:type="dxa"/>
+            <w:tcBorders>
+              <w:top w:val="single" w:sz="8" w:space="0" w:color="A3A3A3"/>
+              <w:left w:val="single" w:sz="8" w:space="0" w:color="A3A3A3"/>
+              <w:bottom w:val="single" w:sz="8" w:space="0" w:color="A3A3A3"/>
+              <w:right w:val="single" w:sz="8" w:space="0" w:color="A3A3A3"/>
+            </w:tcBorders>
+            <w:tcMar>
+              <w:top w:w="80" w:type="dxa"/>
+              <w:left w:w="80" w:type="dxa"/>
+              <w:bottom w:w="80" w:type="dxa"/>
+              <w:right w:w="80" w:type="dxa"/>
+            </w:tcMar>
+          </w:tcPr>
+          <w:p>
+            <w:pPr>
+              <w:spacing w:line="276" w:lineRule="auto"/>
+              <w:rPr>
+                <w:rFonts w:ascii="Calibri" w:hAnsi="Calibri" w:cs="Calibri"/>
+                <w:sz w:val="22"/>
+                <w:szCs w:val="22"/>
+              </w:rPr>
+            </w:pPr>
+            <w:r>
+              <w:rPr>
+                <w:rFonts w:ascii="Calibri" w:hAnsi="Calibri" w:cs="Calibri"/>
+                <w:sz w:val="22"/>
+                <w:szCs w:val="22"/>
+              </w:rPr>
+              <w:t>Project Check #1</w:t>
+            </w:r>
+          </w:p>
+        </w:tc>
+      </w:tr>
+      <w:tr>
+        <w:trPr>
+          <w:trHeight w:val="300"/>
+        </w:trPr>
+        <w:tc>
+          <w:tcPr>
+            <w:tcW w:w="1009" w:type="dxa"/>
             <w:tcBorders>
               <w:top w:val="single" w:sz="8" w:space="0" w:color="A3A3A3"/>
               <w:left w:val="single" w:sz="8" w:space="0" w:color="A3A3A3"/>
@@ -3524,21 +3837,49 @@
                 <w:sz w:val="22"/>
                 <w:szCs w:val="22"/>
               </w:rPr>
-              <w:t>10/1</w:t>
-            </w:r>
-            <w:r>
-              <w:rPr>
-                <w:rFonts w:ascii="Calibri" w:hAnsi="Calibri" w:cs="Calibri"/>
-                <w:sz w:val="22"/>
-                <w:szCs w:val="22"/>
-              </w:rPr>
-              <w:t>4</w:t>
+              <w:t>12</w:t>
             </w:r>
           </w:p>
         </w:tc>
         <w:tc>
           <w:tcPr>
-            <w:tcW w:w="3189" w:type="dxa"/>
+            <w:tcW w:w="1951" w:type="dxa"/>
+            <w:tcBorders>
+              <w:top w:val="single" w:sz="8" w:space="0" w:color="A3A3A3"/>
+              <w:left w:val="single" w:sz="8" w:space="0" w:color="A3A3A3"/>
+              <w:bottom w:val="single" w:sz="8" w:space="0" w:color="A3A3A3"/>
+              <w:right w:val="single" w:sz="8" w:space="0" w:color="A3A3A3"/>
+            </w:tcBorders>
+            <w:tcMar>
+              <w:top w:w="80" w:type="dxa"/>
+              <w:left w:w="80" w:type="dxa"/>
+              <w:bottom w:w="80" w:type="dxa"/>
+              <w:right w:w="80" w:type="dxa"/>
+            </w:tcMar>
+            <w:hideMark/>
+          </w:tcPr>
+          <w:p>
+            <w:pPr>
+              <w:spacing w:line="276" w:lineRule="auto"/>
+              <w:rPr>
+                <w:rFonts w:ascii="Calibri" w:hAnsi="Calibri" w:cs="Calibri"/>
+                <w:sz w:val="22"/>
+                <w:szCs w:val="22"/>
+              </w:rPr>
+            </w:pPr>
+            <w:r>
+              <w:rPr>
+                <w:rFonts w:ascii="Calibri" w:hAnsi="Calibri" w:cs="Calibri"/>
+                <w:sz w:val="22"/>
+                <w:szCs w:val="22"/>
+              </w:rPr>
+              <w:t>11/17</w:t>
+            </w:r>
+          </w:p>
+        </w:tc>
+        <w:tc>
+          <w:tcPr>
+            <w:tcW w:w="4050" w:type="dxa"/>
             <w:tcBorders>
               <w:top w:val="single" w:sz="8" w:space="0" w:color="A3A3A3"/>
               <w:left w:val="single" w:sz="8" w:space="0" w:color="A3A3A3"/>
@@ -3567,30 +3908,13 @@
                 <w:sz w:val="22"/>
                 <w:szCs w:val="22"/>
               </w:rPr>
-              <w:t xml:space="preserve">Finish ECS </w:t>
-            </w:r>
-            <w:r>
-              <w:rPr>
-                <w:rFonts w:ascii="Calibri" w:hAnsi="Calibri" w:cs="Calibri"/>
-                <w:sz w:val="22"/>
-                <w:szCs w:val="22"/>
-              </w:rPr>
-              <w:br/>
-              <w:t xml:space="preserve">Start </w:t>
-            </w:r>
-            <w:r>
-              <w:rPr>
-                <w:rFonts w:ascii="Calibri" w:hAnsi="Calibri" w:cs="Calibri"/>
-                <w:sz w:val="22"/>
-                <w:szCs w:val="22"/>
-              </w:rPr>
-              <w:t>Multiplayer \ Photon</w:t>
+              <w:t>Final Project</w:t>
             </w:r>
           </w:p>
         </w:tc>
         <w:tc>
           <w:tcPr>
-            <w:tcW w:w="4495" w:type="dxa"/>
+            <w:tcW w:w="4050" w:type="dxa"/>
             <w:tcBorders>
               <w:top w:val="single" w:sz="8" w:space="0" w:color="A3A3A3"/>
               <w:left w:val="single" w:sz="8" w:space="0" w:color="A3A3A3"/>
@@ -3613,6 +3937,14 @@
                 <w:szCs w:val="22"/>
               </w:rPr>
             </w:pPr>
+            <w:r>
+              <w:rPr>
+                <w:rFonts w:ascii="Calibri" w:hAnsi="Calibri" w:cs="Calibri"/>
+                <w:sz w:val="22"/>
+                <w:szCs w:val="22"/>
+              </w:rPr>
+              <w:t>Project Check #2</w:t>
+            </w:r>
           </w:p>
         </w:tc>
       </w:tr>
@@ -3652,13 +3984,13 @@
                 <w:sz w:val="22"/>
                 <w:szCs w:val="22"/>
               </w:rPr>
-              <w:t>8</w:t>
+              <w:t>13</w:t>
             </w:r>
           </w:p>
         </w:tc>
         <w:tc>
           <w:tcPr>
-            <w:tcW w:w="1285" w:type="dxa"/>
+            <w:tcW w:w="1951" w:type="dxa"/>
             <w:tcBorders>
               <w:top w:val="single" w:sz="8" w:space="0" w:color="A3A3A3"/>
               <w:left w:val="single" w:sz="8" w:space="0" w:color="A3A3A3"/>
@@ -3688,57 +4020,13 @@
                 <w:sz w:val="22"/>
                 <w:szCs w:val="22"/>
               </w:rPr>
-              <w:t>10/19</w:t>
+              <w:t>11/24</w:t>
             </w:r>
           </w:p>
         </w:tc>
         <w:tc>
           <w:tcPr>
-            <w:tcW w:w="976" w:type="dxa"/>
-            <w:tcBorders>
-              <w:top w:val="single" w:sz="8" w:space="0" w:color="A3A3A3"/>
-              <w:left w:val="single" w:sz="8" w:space="0" w:color="A3A3A3"/>
-              <w:bottom w:val="single" w:sz="8" w:space="0" w:color="A3A3A3"/>
-              <w:right w:val="single" w:sz="8" w:space="0" w:color="A3A3A3"/>
-            </w:tcBorders>
-            <w:tcMar>
-              <w:top w:w="80" w:type="dxa"/>
-              <w:left w:w="80" w:type="dxa"/>
-              <w:bottom w:w="80" w:type="dxa"/>
-              <w:right w:w="80" w:type="dxa"/>
-            </w:tcMar>
-            <w:hideMark/>
-          </w:tcPr>
-          <w:p>
-            <w:pPr>
-              <w:spacing w:line="276" w:lineRule="auto"/>
-              <w:rPr>
-                <w:rFonts w:ascii="Calibri" w:hAnsi="Calibri" w:cs="Calibri"/>
-                <w:sz w:val="22"/>
-                <w:szCs w:val="22"/>
-              </w:rPr>
-            </w:pPr>
-            <w:r>
-              <w:rPr>
-                <w:rFonts w:ascii="Calibri" w:hAnsi="Calibri" w:cs="Calibri"/>
-                <w:sz w:val="22"/>
-                <w:szCs w:val="22"/>
-              </w:rPr>
-              <w:t>10/2</w:t>
-            </w:r>
-            <w:r>
-              <w:rPr>
-                <w:rFonts w:ascii="Calibri" w:hAnsi="Calibri" w:cs="Calibri"/>
-                <w:sz w:val="22"/>
-                <w:szCs w:val="22"/>
-              </w:rPr>
-              <w:t>1</w:t>
-            </w:r>
-          </w:p>
-        </w:tc>
-        <w:tc>
-          <w:tcPr>
-            <w:tcW w:w="3189" w:type="dxa"/>
+            <w:tcW w:w="4050" w:type="dxa"/>
             <w:tcBorders>
               <w:top w:val="single" w:sz="8" w:space="0" w:color="A3A3A3"/>
               <w:left w:val="single" w:sz="8" w:space="0" w:color="A3A3A3"/>
@@ -3767,13 +4055,13 @@
                 <w:sz w:val="22"/>
                 <w:szCs w:val="22"/>
               </w:rPr>
-              <w:t>Multiplayer \ Photon</w:t>
+              <w:t>Thanksgiving Break – no class</w:t>
             </w:r>
           </w:p>
         </w:tc>
         <w:tc>
           <w:tcPr>
-            <w:tcW w:w="4495" w:type="dxa"/>
+            <w:tcW w:w="4050" w:type="dxa"/>
             <w:tcBorders>
               <w:top w:val="single" w:sz="8" w:space="0" w:color="A3A3A3"/>
               <w:left w:val="single" w:sz="8" w:space="0" w:color="A3A3A3"/>
@@ -3792,24 +4080,17 @@
               <w:spacing w:line="276" w:lineRule="auto"/>
               <w:rPr>
                 <w:rFonts w:ascii="Calibri" w:hAnsi="Calibri" w:cs="Calibri"/>
-                <w:sz w:val="22"/>
-                <w:szCs w:val="22"/>
-              </w:rPr>
-            </w:pPr>
-            <w:r>
-              <w:rPr>
-                <w:rFonts w:ascii="Calibri" w:hAnsi="Calibri" w:cs="Calibri"/>
-                <w:sz w:val="22"/>
-                <w:szCs w:val="22"/>
-              </w:rPr>
-              <w:t xml:space="preserve">Multiplayer Labs will be Determined as needed. </w:t>
-            </w:r>
+                <w:b/>
+                <w:sz w:val="22"/>
+                <w:szCs w:val="22"/>
+              </w:rPr>
+            </w:pPr>
           </w:p>
         </w:tc>
       </w:tr>
       <w:tr>
         <w:trPr>
-          <w:trHeight w:val="616"/>
+          <w:trHeight w:val="300"/>
         </w:trPr>
         <w:tc>
           <w:tcPr>
@@ -3843,14 +4124,13 @@
                 <w:sz w:val="22"/>
                 <w:szCs w:val="22"/>
               </w:rPr>
-              <w:lastRenderedPageBreak/>
-              <w:t>9</w:t>
+              <w:t>14</w:t>
             </w:r>
           </w:p>
         </w:tc>
         <w:tc>
           <w:tcPr>
-            <w:tcW w:w="1285" w:type="dxa"/>
+            <w:tcW w:w="1951" w:type="dxa"/>
             <w:tcBorders>
               <w:top w:val="single" w:sz="8" w:space="0" w:color="A3A3A3"/>
               <w:left w:val="single" w:sz="8" w:space="0" w:color="A3A3A3"/>
@@ -3880,57 +4160,13 @@
                 <w:sz w:val="22"/>
                 <w:szCs w:val="22"/>
               </w:rPr>
-              <w:t>10/26</w:t>
+              <w:t>12/1</w:t>
             </w:r>
           </w:p>
         </w:tc>
         <w:tc>
           <w:tcPr>
-            <w:tcW w:w="976" w:type="dxa"/>
-            <w:tcBorders>
-              <w:top w:val="single" w:sz="8" w:space="0" w:color="A3A3A3"/>
-              <w:left w:val="single" w:sz="8" w:space="0" w:color="A3A3A3"/>
-              <w:bottom w:val="single" w:sz="8" w:space="0" w:color="A3A3A3"/>
-              <w:right w:val="single" w:sz="8" w:space="0" w:color="A3A3A3"/>
-            </w:tcBorders>
-            <w:tcMar>
-              <w:top w:w="80" w:type="dxa"/>
-              <w:left w:w="80" w:type="dxa"/>
-              <w:bottom w:w="80" w:type="dxa"/>
-              <w:right w:w="80" w:type="dxa"/>
-            </w:tcMar>
-            <w:hideMark/>
-          </w:tcPr>
-          <w:p>
-            <w:pPr>
-              <w:spacing w:line="276" w:lineRule="auto"/>
-              <w:rPr>
-                <w:rFonts w:ascii="Calibri" w:hAnsi="Calibri" w:cs="Calibri"/>
-                <w:sz w:val="22"/>
-                <w:szCs w:val="22"/>
-              </w:rPr>
-            </w:pPr>
-            <w:r>
-              <w:rPr>
-                <w:rFonts w:ascii="Calibri" w:hAnsi="Calibri" w:cs="Calibri"/>
-                <w:sz w:val="22"/>
-                <w:szCs w:val="22"/>
-              </w:rPr>
-              <w:t>10/2</w:t>
-            </w:r>
-            <w:r>
-              <w:rPr>
-                <w:rFonts w:ascii="Calibri" w:hAnsi="Calibri" w:cs="Calibri"/>
-                <w:sz w:val="22"/>
-                <w:szCs w:val="22"/>
-              </w:rPr>
-              <w:t>8</w:t>
-            </w:r>
-          </w:p>
-        </w:tc>
-        <w:tc>
-          <w:tcPr>
-            <w:tcW w:w="3189" w:type="dxa"/>
+            <w:tcW w:w="4050" w:type="dxa"/>
             <w:tcBorders>
               <w:top w:val="single" w:sz="8" w:space="0" w:color="A3A3A3"/>
               <w:left w:val="single" w:sz="8" w:space="0" w:color="A3A3A3"/>
@@ -3959,13 +4195,13 @@
                 <w:sz w:val="22"/>
                 <w:szCs w:val="22"/>
               </w:rPr>
-              <w:t>Multiplayer \ Photon</w:t>
+              <w:t>Final Project</w:t>
             </w:r>
           </w:p>
         </w:tc>
         <w:tc>
           <w:tcPr>
-            <w:tcW w:w="4495" w:type="dxa"/>
+            <w:tcW w:w="4050" w:type="dxa"/>
             <w:tcBorders>
               <w:top w:val="single" w:sz="8" w:space="0" w:color="A3A3A3"/>
               <w:left w:val="single" w:sz="8" w:space="0" w:color="A3A3A3"/>
@@ -3988,6 +4224,22 @@
                 <w:szCs w:val="22"/>
               </w:rPr>
             </w:pPr>
+            <w:r>
+              <w:rPr>
+                <w:rFonts w:ascii="Calibri" w:hAnsi="Calibri" w:cs="Calibri"/>
+                <w:sz w:val="22"/>
+                <w:szCs w:val="22"/>
+              </w:rPr>
+              <w:t>Project Check #</w:t>
+            </w:r>
+            <w:r>
+              <w:rPr>
+                <w:rFonts w:ascii="Calibri" w:hAnsi="Calibri" w:cs="Calibri"/>
+                <w:sz w:val="22"/>
+                <w:szCs w:val="22"/>
+              </w:rPr>
+              <w:t>3</w:t>
+            </w:r>
           </w:p>
         </w:tc>
       </w:tr>
@@ -4027,13 +4279,13 @@
                 <w:sz w:val="22"/>
                 <w:szCs w:val="22"/>
               </w:rPr>
-              <w:t>10</w:t>
+              <w:t>15</w:t>
             </w:r>
           </w:p>
         </w:tc>
         <w:tc>
           <w:tcPr>
-            <w:tcW w:w="1285" w:type="dxa"/>
+            <w:tcW w:w="1951" w:type="dxa"/>
             <w:tcBorders>
               <w:top w:val="single" w:sz="8" w:space="0" w:color="A3A3A3"/>
               <w:left w:val="single" w:sz="8" w:space="0" w:color="A3A3A3"/>
@@ -4063,57 +4315,13 @@
                 <w:sz w:val="22"/>
                 <w:szCs w:val="22"/>
               </w:rPr>
-              <w:t>11/2</w:t>
+              <w:t>12/8</w:t>
             </w:r>
           </w:p>
         </w:tc>
         <w:tc>
           <w:tcPr>
-            <w:tcW w:w="976" w:type="dxa"/>
-            <w:tcBorders>
-              <w:top w:val="single" w:sz="8" w:space="0" w:color="A3A3A3"/>
-              <w:left w:val="single" w:sz="8" w:space="0" w:color="A3A3A3"/>
-              <w:bottom w:val="single" w:sz="8" w:space="0" w:color="A3A3A3"/>
-              <w:right w:val="single" w:sz="8" w:space="0" w:color="A3A3A3"/>
-            </w:tcBorders>
-            <w:tcMar>
-              <w:top w:w="80" w:type="dxa"/>
-              <w:left w:w="80" w:type="dxa"/>
-              <w:bottom w:w="80" w:type="dxa"/>
-              <w:right w:w="80" w:type="dxa"/>
-            </w:tcMar>
-            <w:hideMark/>
-          </w:tcPr>
-          <w:p>
-            <w:pPr>
-              <w:spacing w:line="276" w:lineRule="auto"/>
-              <w:rPr>
-                <w:rFonts w:ascii="Calibri" w:hAnsi="Calibri" w:cs="Calibri"/>
-                <w:sz w:val="22"/>
-                <w:szCs w:val="22"/>
-              </w:rPr>
-            </w:pPr>
-            <w:r>
-              <w:rPr>
-                <w:rFonts w:ascii="Calibri" w:hAnsi="Calibri" w:cs="Calibri"/>
-                <w:sz w:val="22"/>
-                <w:szCs w:val="22"/>
-              </w:rPr>
-              <w:t>11/</w:t>
-            </w:r>
-            <w:r>
-              <w:rPr>
-                <w:rFonts w:ascii="Calibri" w:hAnsi="Calibri" w:cs="Calibri"/>
-                <w:sz w:val="22"/>
-                <w:szCs w:val="22"/>
-              </w:rPr>
-              <w:t>4</w:t>
-            </w:r>
-          </w:p>
-        </w:tc>
-        <w:tc>
-          <w:tcPr>
-            <w:tcW w:w="3189" w:type="dxa"/>
+            <w:tcW w:w="4050" w:type="dxa"/>
             <w:tcBorders>
               <w:top w:val="single" w:sz="8" w:space="0" w:color="A3A3A3"/>
               <w:left w:val="single" w:sz="8" w:space="0" w:color="A3A3A3"/>
@@ -4142,13 +4350,21 @@
                 <w:sz w:val="22"/>
                 <w:szCs w:val="22"/>
               </w:rPr>
-              <w:t>Multiplayer \ Photon</w:t>
+              <w:t>Final Project</w:t>
+            </w:r>
+            <w:r>
+              <w:rPr>
+                <w:rFonts w:ascii="Calibri" w:hAnsi="Calibri" w:cs="Calibri"/>
+                <w:sz w:val="22"/>
+                <w:szCs w:val="22"/>
+              </w:rPr>
+              <w:t xml:space="preserve"> due</w:t>
             </w:r>
           </w:p>
         </w:tc>
         <w:tc>
           <w:tcPr>
-            <w:tcW w:w="4495" w:type="dxa"/>
+            <w:tcW w:w="4050" w:type="dxa"/>
             <w:tcBorders>
               <w:top w:val="single" w:sz="8" w:space="0" w:color="A3A3A3"/>
               <w:left w:val="single" w:sz="8" w:space="0" w:color="A3A3A3"/>
@@ -4171,922 +4387,14 @@
                 <w:szCs w:val="22"/>
               </w:rPr>
             </w:pPr>
-          </w:p>
-        </w:tc>
-      </w:tr>
-      <w:tr>
-        <w:trPr>
-          <w:trHeight w:val="300"/>
-        </w:trPr>
-        <w:tc>
-          <w:tcPr>
-            <w:tcW w:w="1009" w:type="dxa"/>
-            <w:tcBorders>
-              <w:top w:val="single" w:sz="8" w:space="0" w:color="A3A3A3"/>
-              <w:left w:val="single" w:sz="8" w:space="0" w:color="A3A3A3"/>
-              <w:bottom w:val="single" w:sz="8" w:space="0" w:color="A3A3A3"/>
-              <w:right w:val="single" w:sz="8" w:space="0" w:color="A3A3A3"/>
-            </w:tcBorders>
-            <w:tcMar>
-              <w:top w:w="80" w:type="dxa"/>
-              <w:left w:w="80" w:type="dxa"/>
-              <w:bottom w:w="80" w:type="dxa"/>
-              <w:right w:w="80" w:type="dxa"/>
-            </w:tcMar>
-            <w:hideMark/>
-          </w:tcPr>
-          <w:p>
-            <w:pPr>
-              <w:spacing w:line="276" w:lineRule="auto"/>
-              <w:rPr>
-                <w:rFonts w:ascii="Calibri" w:hAnsi="Calibri" w:cs="Calibri"/>
-                <w:sz w:val="22"/>
-                <w:szCs w:val="22"/>
-              </w:rPr>
-            </w:pPr>
-            <w:r>
-              <w:rPr>
-                <w:rFonts w:ascii="Calibri" w:hAnsi="Calibri" w:cs="Calibri"/>
-                <w:sz w:val="22"/>
-                <w:szCs w:val="22"/>
-              </w:rPr>
-              <w:t>11</w:t>
-            </w:r>
-          </w:p>
-        </w:tc>
-        <w:tc>
-          <w:tcPr>
-            <w:tcW w:w="1285" w:type="dxa"/>
-            <w:tcBorders>
-              <w:top w:val="single" w:sz="8" w:space="0" w:color="A3A3A3"/>
-              <w:left w:val="single" w:sz="8" w:space="0" w:color="A3A3A3"/>
-              <w:bottom w:val="single" w:sz="8" w:space="0" w:color="A3A3A3"/>
-              <w:right w:val="single" w:sz="8" w:space="0" w:color="A3A3A3"/>
-            </w:tcBorders>
-            <w:tcMar>
-              <w:top w:w="80" w:type="dxa"/>
-              <w:left w:w="80" w:type="dxa"/>
-              <w:bottom w:w="80" w:type="dxa"/>
-              <w:right w:w="80" w:type="dxa"/>
-            </w:tcMar>
-            <w:hideMark/>
-          </w:tcPr>
-          <w:p>
-            <w:pPr>
-              <w:spacing w:line="276" w:lineRule="auto"/>
-              <w:rPr>
-                <w:rFonts w:ascii="Calibri" w:hAnsi="Calibri" w:cs="Calibri"/>
-                <w:sz w:val="22"/>
-                <w:szCs w:val="22"/>
-              </w:rPr>
-            </w:pPr>
-            <w:r>
-              <w:rPr>
-                <w:rFonts w:ascii="Calibri" w:hAnsi="Calibri" w:cs="Calibri"/>
-                <w:sz w:val="22"/>
-                <w:szCs w:val="22"/>
-              </w:rPr>
-              <w:t>11/9</w:t>
-            </w:r>
-          </w:p>
-        </w:tc>
-        <w:tc>
-          <w:tcPr>
-            <w:tcW w:w="976" w:type="dxa"/>
-            <w:tcBorders>
-              <w:top w:val="single" w:sz="8" w:space="0" w:color="A3A3A3"/>
-              <w:left w:val="single" w:sz="8" w:space="0" w:color="A3A3A3"/>
-              <w:bottom w:val="single" w:sz="8" w:space="0" w:color="A3A3A3"/>
-              <w:right w:val="single" w:sz="8" w:space="0" w:color="A3A3A3"/>
-            </w:tcBorders>
-            <w:tcMar>
-              <w:top w:w="80" w:type="dxa"/>
-              <w:left w:w="80" w:type="dxa"/>
-              <w:bottom w:w="80" w:type="dxa"/>
-              <w:right w:w="80" w:type="dxa"/>
-            </w:tcMar>
-            <w:hideMark/>
-          </w:tcPr>
-          <w:p>
-            <w:pPr>
-              <w:spacing w:line="276" w:lineRule="auto"/>
-              <w:rPr>
-                <w:rFonts w:ascii="Calibri" w:hAnsi="Calibri" w:cs="Calibri"/>
-                <w:sz w:val="22"/>
-                <w:szCs w:val="22"/>
-              </w:rPr>
-            </w:pPr>
-            <w:r>
-              <w:rPr>
-                <w:rFonts w:ascii="Calibri" w:hAnsi="Calibri" w:cs="Calibri"/>
-                <w:sz w:val="22"/>
-                <w:szCs w:val="22"/>
-              </w:rPr>
-              <w:t>11/1</w:t>
-            </w:r>
-            <w:r>
-              <w:rPr>
-                <w:rFonts w:ascii="Calibri" w:hAnsi="Calibri" w:cs="Calibri"/>
-                <w:sz w:val="22"/>
-                <w:szCs w:val="22"/>
-              </w:rPr>
-              <w:t>1</w:t>
-            </w:r>
-          </w:p>
-        </w:tc>
-        <w:tc>
-          <w:tcPr>
-            <w:tcW w:w="3189" w:type="dxa"/>
-            <w:tcBorders>
-              <w:top w:val="single" w:sz="8" w:space="0" w:color="A3A3A3"/>
-              <w:left w:val="single" w:sz="8" w:space="0" w:color="A3A3A3"/>
-              <w:bottom w:val="single" w:sz="8" w:space="0" w:color="A3A3A3"/>
-              <w:right w:val="single" w:sz="8" w:space="0" w:color="A3A3A3"/>
-            </w:tcBorders>
-            <w:tcMar>
-              <w:top w:w="80" w:type="dxa"/>
-              <w:left w:w="80" w:type="dxa"/>
-              <w:bottom w:w="80" w:type="dxa"/>
-              <w:right w:w="80" w:type="dxa"/>
-            </w:tcMar>
-          </w:tcPr>
-          <w:p>
-            <w:pPr>
-              <w:spacing w:line="276" w:lineRule="auto"/>
-              <w:rPr>
-                <w:rFonts w:ascii="Calibri" w:hAnsi="Calibri" w:cs="Calibri"/>
-                <w:sz w:val="22"/>
-                <w:szCs w:val="22"/>
-              </w:rPr>
-            </w:pPr>
-            <w:r>
-              <w:rPr>
-                <w:rFonts w:ascii="Calibri" w:hAnsi="Calibri" w:cs="Calibri"/>
-                <w:sz w:val="22"/>
-                <w:szCs w:val="22"/>
-              </w:rPr>
-              <w:t>Final Project</w:t>
-            </w:r>
-          </w:p>
-        </w:tc>
-        <w:tc>
-          <w:tcPr>
-            <w:tcW w:w="4495" w:type="dxa"/>
-            <w:tcBorders>
-              <w:top w:val="single" w:sz="8" w:space="0" w:color="A3A3A3"/>
-              <w:left w:val="single" w:sz="8" w:space="0" w:color="A3A3A3"/>
-              <w:bottom w:val="single" w:sz="8" w:space="0" w:color="A3A3A3"/>
-              <w:right w:val="single" w:sz="8" w:space="0" w:color="A3A3A3"/>
-            </w:tcBorders>
-            <w:tcMar>
-              <w:top w:w="80" w:type="dxa"/>
-              <w:left w:w="80" w:type="dxa"/>
-              <w:bottom w:w="80" w:type="dxa"/>
-              <w:right w:w="80" w:type="dxa"/>
-            </w:tcMar>
-          </w:tcPr>
-          <w:p>
-            <w:pPr>
-              <w:spacing w:line="276" w:lineRule="auto"/>
-              <w:rPr>
-                <w:rFonts w:ascii="Calibri" w:hAnsi="Calibri" w:cs="Calibri"/>
-                <w:sz w:val="22"/>
-                <w:szCs w:val="22"/>
-              </w:rPr>
-            </w:pPr>
-          </w:p>
-        </w:tc>
-      </w:tr>
-      <w:tr>
-        <w:trPr>
-          <w:trHeight w:val="300"/>
-        </w:trPr>
-        <w:tc>
-          <w:tcPr>
-            <w:tcW w:w="1009" w:type="dxa"/>
-            <w:tcBorders>
-              <w:top w:val="single" w:sz="8" w:space="0" w:color="A3A3A3"/>
-              <w:left w:val="single" w:sz="8" w:space="0" w:color="A3A3A3"/>
-              <w:bottom w:val="single" w:sz="8" w:space="0" w:color="A3A3A3"/>
-              <w:right w:val="single" w:sz="8" w:space="0" w:color="A3A3A3"/>
-            </w:tcBorders>
-            <w:tcMar>
-              <w:top w:w="80" w:type="dxa"/>
-              <w:left w:w="80" w:type="dxa"/>
-              <w:bottom w:w="80" w:type="dxa"/>
-              <w:right w:w="80" w:type="dxa"/>
-            </w:tcMar>
-            <w:hideMark/>
-          </w:tcPr>
-          <w:p>
-            <w:pPr>
-              <w:spacing w:line="276" w:lineRule="auto"/>
-              <w:rPr>
-                <w:rFonts w:ascii="Calibri" w:hAnsi="Calibri" w:cs="Calibri"/>
-                <w:sz w:val="22"/>
-                <w:szCs w:val="22"/>
-              </w:rPr>
-            </w:pPr>
-            <w:r>
-              <w:rPr>
-                <w:rFonts w:ascii="Calibri" w:hAnsi="Calibri" w:cs="Calibri"/>
-                <w:sz w:val="22"/>
-                <w:szCs w:val="22"/>
-              </w:rPr>
-              <w:t>12</w:t>
-            </w:r>
-          </w:p>
-        </w:tc>
-        <w:tc>
-          <w:tcPr>
-            <w:tcW w:w="1285" w:type="dxa"/>
-            <w:tcBorders>
-              <w:top w:val="single" w:sz="8" w:space="0" w:color="A3A3A3"/>
-              <w:left w:val="single" w:sz="8" w:space="0" w:color="A3A3A3"/>
-              <w:bottom w:val="single" w:sz="8" w:space="0" w:color="A3A3A3"/>
-              <w:right w:val="single" w:sz="8" w:space="0" w:color="A3A3A3"/>
-            </w:tcBorders>
-            <w:tcMar>
-              <w:top w:w="80" w:type="dxa"/>
-              <w:left w:w="80" w:type="dxa"/>
-              <w:bottom w:w="80" w:type="dxa"/>
-              <w:right w:w="80" w:type="dxa"/>
-            </w:tcMar>
-            <w:hideMark/>
-          </w:tcPr>
-          <w:p>
-            <w:pPr>
-              <w:spacing w:line="276" w:lineRule="auto"/>
-              <w:rPr>
-                <w:rFonts w:ascii="Calibri" w:hAnsi="Calibri" w:cs="Calibri"/>
-                <w:sz w:val="22"/>
-                <w:szCs w:val="22"/>
-              </w:rPr>
-            </w:pPr>
-            <w:r>
-              <w:rPr>
-                <w:rFonts w:ascii="Calibri" w:hAnsi="Calibri" w:cs="Calibri"/>
-                <w:sz w:val="22"/>
-                <w:szCs w:val="22"/>
-              </w:rPr>
-              <w:t>11/16</w:t>
-            </w:r>
-          </w:p>
-        </w:tc>
-        <w:tc>
-          <w:tcPr>
-            <w:tcW w:w="976" w:type="dxa"/>
-            <w:tcBorders>
-              <w:top w:val="single" w:sz="8" w:space="0" w:color="A3A3A3"/>
-              <w:left w:val="single" w:sz="8" w:space="0" w:color="A3A3A3"/>
-              <w:bottom w:val="single" w:sz="8" w:space="0" w:color="A3A3A3"/>
-              <w:right w:val="single" w:sz="8" w:space="0" w:color="A3A3A3"/>
-            </w:tcBorders>
-            <w:tcMar>
-              <w:top w:w="80" w:type="dxa"/>
-              <w:left w:w="80" w:type="dxa"/>
-              <w:bottom w:w="80" w:type="dxa"/>
-              <w:right w:w="80" w:type="dxa"/>
-            </w:tcMar>
-            <w:hideMark/>
-          </w:tcPr>
-          <w:p>
-            <w:pPr>
-              <w:spacing w:line="276" w:lineRule="auto"/>
-              <w:rPr>
-                <w:rFonts w:ascii="Calibri" w:hAnsi="Calibri" w:cs="Calibri"/>
-                <w:sz w:val="22"/>
-                <w:szCs w:val="22"/>
-              </w:rPr>
-            </w:pPr>
-            <w:r>
-              <w:rPr>
-                <w:rFonts w:ascii="Calibri" w:hAnsi="Calibri" w:cs="Calibri"/>
-                <w:sz w:val="22"/>
-                <w:szCs w:val="22"/>
-              </w:rPr>
-              <w:t>11/1</w:t>
-            </w:r>
-            <w:r>
-              <w:rPr>
-                <w:rFonts w:ascii="Calibri" w:hAnsi="Calibri" w:cs="Calibri"/>
-                <w:sz w:val="22"/>
-                <w:szCs w:val="22"/>
-              </w:rPr>
-              <w:t>8</w:t>
-            </w:r>
-          </w:p>
-        </w:tc>
-        <w:tc>
-          <w:tcPr>
-            <w:tcW w:w="3189" w:type="dxa"/>
-            <w:tcBorders>
-              <w:top w:val="single" w:sz="8" w:space="0" w:color="A3A3A3"/>
-              <w:left w:val="single" w:sz="8" w:space="0" w:color="A3A3A3"/>
-              <w:bottom w:val="single" w:sz="8" w:space="0" w:color="A3A3A3"/>
-              <w:right w:val="single" w:sz="8" w:space="0" w:color="A3A3A3"/>
-            </w:tcBorders>
-            <w:tcMar>
-              <w:top w:w="80" w:type="dxa"/>
-              <w:left w:w="80" w:type="dxa"/>
-              <w:bottom w:w="80" w:type="dxa"/>
-              <w:right w:w="80" w:type="dxa"/>
-            </w:tcMar>
-          </w:tcPr>
-          <w:p>
-            <w:pPr>
-              <w:spacing w:line="276" w:lineRule="auto"/>
-              <w:rPr>
-                <w:rFonts w:ascii="Calibri" w:hAnsi="Calibri" w:cs="Calibri"/>
-                <w:sz w:val="22"/>
-                <w:szCs w:val="22"/>
-              </w:rPr>
-            </w:pPr>
-            <w:r>
-              <w:rPr>
-                <w:rFonts w:ascii="Calibri" w:hAnsi="Calibri" w:cs="Calibri"/>
-                <w:sz w:val="22"/>
-                <w:szCs w:val="22"/>
-              </w:rPr>
-              <w:t>Final Project</w:t>
-            </w:r>
-          </w:p>
-        </w:tc>
-        <w:tc>
-          <w:tcPr>
-            <w:tcW w:w="4495" w:type="dxa"/>
-            <w:tcBorders>
-              <w:top w:val="single" w:sz="8" w:space="0" w:color="A3A3A3"/>
-              <w:left w:val="single" w:sz="8" w:space="0" w:color="A3A3A3"/>
-              <w:bottom w:val="single" w:sz="8" w:space="0" w:color="A3A3A3"/>
-              <w:right w:val="single" w:sz="8" w:space="0" w:color="A3A3A3"/>
-            </w:tcBorders>
-            <w:tcMar>
-              <w:top w:w="80" w:type="dxa"/>
-              <w:left w:w="80" w:type="dxa"/>
-              <w:bottom w:w="80" w:type="dxa"/>
-              <w:right w:w="80" w:type="dxa"/>
-            </w:tcMar>
-          </w:tcPr>
-          <w:p>
-            <w:pPr>
-              <w:spacing w:line="276" w:lineRule="auto"/>
-              <w:rPr>
-                <w:rFonts w:ascii="Calibri" w:hAnsi="Calibri" w:cs="Calibri"/>
-                <w:sz w:val="22"/>
-                <w:szCs w:val="22"/>
-              </w:rPr>
-            </w:pPr>
-          </w:p>
-        </w:tc>
-      </w:tr>
-      <w:tr>
-        <w:trPr>
-          <w:trHeight w:val="315"/>
-        </w:trPr>
-        <w:tc>
-          <w:tcPr>
-            <w:tcW w:w="1009" w:type="dxa"/>
-            <w:tcBorders>
-              <w:top w:val="single" w:sz="8" w:space="0" w:color="A3A3A3"/>
-              <w:left w:val="single" w:sz="8" w:space="0" w:color="A3A3A3"/>
-              <w:bottom w:val="single" w:sz="8" w:space="0" w:color="A3A3A3"/>
-              <w:right w:val="single" w:sz="8" w:space="0" w:color="A3A3A3"/>
-            </w:tcBorders>
-            <w:tcMar>
-              <w:top w:w="80" w:type="dxa"/>
-              <w:left w:w="80" w:type="dxa"/>
-              <w:bottom w:w="80" w:type="dxa"/>
-              <w:right w:w="80" w:type="dxa"/>
-            </w:tcMar>
-            <w:hideMark/>
-          </w:tcPr>
-          <w:p>
-            <w:pPr>
-              <w:spacing w:line="276" w:lineRule="auto"/>
-              <w:rPr>
-                <w:rFonts w:ascii="Calibri" w:hAnsi="Calibri" w:cs="Calibri"/>
-                <w:sz w:val="22"/>
-                <w:szCs w:val="22"/>
-              </w:rPr>
-            </w:pPr>
-            <w:r>
-              <w:rPr>
-                <w:rFonts w:ascii="Calibri" w:hAnsi="Calibri" w:cs="Calibri"/>
-                <w:sz w:val="22"/>
-                <w:szCs w:val="22"/>
-              </w:rPr>
-              <w:t>13</w:t>
-            </w:r>
-          </w:p>
-        </w:tc>
-        <w:tc>
-          <w:tcPr>
-            <w:tcW w:w="1285" w:type="dxa"/>
-            <w:tcBorders>
-              <w:top w:val="single" w:sz="8" w:space="0" w:color="A3A3A3"/>
-              <w:left w:val="single" w:sz="8" w:space="0" w:color="A3A3A3"/>
-              <w:bottom w:val="single" w:sz="8" w:space="0" w:color="A3A3A3"/>
-              <w:right w:val="single" w:sz="8" w:space="0" w:color="A3A3A3"/>
-            </w:tcBorders>
-            <w:tcMar>
-              <w:top w:w="80" w:type="dxa"/>
-              <w:left w:w="80" w:type="dxa"/>
-              <w:bottom w:w="80" w:type="dxa"/>
-              <w:right w:w="80" w:type="dxa"/>
-            </w:tcMar>
-            <w:hideMark/>
-          </w:tcPr>
-          <w:p>
-            <w:pPr>
-              <w:spacing w:line="276" w:lineRule="auto"/>
-              <w:rPr>
-                <w:rFonts w:ascii="Calibri" w:hAnsi="Calibri" w:cs="Calibri"/>
-                <w:sz w:val="22"/>
-                <w:szCs w:val="22"/>
-              </w:rPr>
-            </w:pPr>
-            <w:r>
-              <w:rPr>
-                <w:rFonts w:ascii="Calibri" w:hAnsi="Calibri" w:cs="Calibri"/>
-                <w:sz w:val="22"/>
-                <w:szCs w:val="22"/>
-              </w:rPr>
-              <w:t>11/23</w:t>
-            </w:r>
-          </w:p>
-        </w:tc>
-        <w:tc>
-          <w:tcPr>
-            <w:tcW w:w="976" w:type="dxa"/>
-            <w:tcBorders>
-              <w:top w:val="single" w:sz="8" w:space="0" w:color="A3A3A3"/>
-              <w:left w:val="single" w:sz="8" w:space="0" w:color="A3A3A3"/>
-              <w:bottom w:val="single" w:sz="8" w:space="0" w:color="A3A3A3"/>
-              <w:right w:val="single" w:sz="8" w:space="0" w:color="A3A3A3"/>
-            </w:tcBorders>
-            <w:tcMar>
-              <w:top w:w="80" w:type="dxa"/>
-              <w:left w:w="80" w:type="dxa"/>
-              <w:bottom w:w="80" w:type="dxa"/>
-              <w:right w:w="80" w:type="dxa"/>
-            </w:tcMar>
-            <w:hideMark/>
-          </w:tcPr>
-          <w:p>
-            <w:pPr>
-              <w:spacing w:line="276" w:lineRule="auto"/>
-              <w:rPr>
-                <w:rFonts w:ascii="Calibri" w:hAnsi="Calibri" w:cs="Calibri"/>
-                <w:sz w:val="22"/>
-                <w:szCs w:val="22"/>
-              </w:rPr>
-            </w:pPr>
-            <w:r>
-              <w:rPr>
-                <w:rFonts w:ascii="Calibri" w:hAnsi="Calibri" w:cs="Calibri"/>
-                <w:sz w:val="22"/>
-                <w:szCs w:val="22"/>
-              </w:rPr>
-              <w:t>11/2</w:t>
-            </w:r>
-            <w:r>
-              <w:rPr>
-                <w:rFonts w:ascii="Calibri" w:hAnsi="Calibri" w:cs="Calibri"/>
-                <w:sz w:val="22"/>
-                <w:szCs w:val="22"/>
-              </w:rPr>
-              <w:t>5</w:t>
-            </w:r>
-          </w:p>
-        </w:tc>
-        <w:tc>
-          <w:tcPr>
-            <w:tcW w:w="3189" w:type="dxa"/>
-            <w:tcBorders>
-              <w:top w:val="single" w:sz="8" w:space="0" w:color="A3A3A3"/>
-              <w:left w:val="single" w:sz="8" w:space="0" w:color="A3A3A3"/>
-              <w:bottom w:val="single" w:sz="8" w:space="0" w:color="A3A3A3"/>
-              <w:right w:val="single" w:sz="8" w:space="0" w:color="A3A3A3"/>
-            </w:tcBorders>
-            <w:tcMar>
-              <w:top w:w="80" w:type="dxa"/>
-              <w:left w:w="80" w:type="dxa"/>
-              <w:bottom w:w="80" w:type="dxa"/>
-              <w:right w:w="80" w:type="dxa"/>
-            </w:tcMar>
-          </w:tcPr>
-          <w:p>
-            <w:pPr>
-              <w:spacing w:line="276" w:lineRule="auto"/>
-              <w:rPr>
-                <w:rFonts w:ascii="Calibri" w:hAnsi="Calibri" w:cs="Calibri"/>
-                <w:sz w:val="22"/>
-                <w:szCs w:val="22"/>
-              </w:rPr>
-            </w:pPr>
-            <w:r>
-              <w:rPr>
-                <w:rFonts w:ascii="Calibri" w:hAnsi="Calibri" w:cs="Calibri"/>
-                <w:sz w:val="22"/>
-                <w:szCs w:val="22"/>
-              </w:rPr>
-              <w:t>Final Project</w:t>
-            </w:r>
-          </w:p>
-        </w:tc>
-        <w:tc>
-          <w:tcPr>
-            <w:tcW w:w="4495" w:type="dxa"/>
-            <w:tcBorders>
-              <w:top w:val="single" w:sz="8" w:space="0" w:color="A3A3A3"/>
-              <w:left w:val="single" w:sz="8" w:space="0" w:color="A3A3A3"/>
-              <w:bottom w:val="single" w:sz="8" w:space="0" w:color="A3A3A3"/>
-              <w:right w:val="single" w:sz="8" w:space="0" w:color="A3A3A3"/>
-            </w:tcBorders>
-            <w:tcMar>
-              <w:top w:w="80" w:type="dxa"/>
-              <w:left w:w="80" w:type="dxa"/>
-              <w:bottom w:w="80" w:type="dxa"/>
-              <w:right w:w="80" w:type="dxa"/>
-            </w:tcMar>
-          </w:tcPr>
-          <w:p>
-            <w:pPr>
-              <w:spacing w:line="276" w:lineRule="auto"/>
-              <w:rPr>
-                <w:rFonts w:ascii="Calibri" w:hAnsi="Calibri" w:cs="Calibri"/>
-                <w:b/>
-                <w:sz w:val="22"/>
-                <w:szCs w:val="22"/>
-              </w:rPr>
-            </w:pPr>
-          </w:p>
-        </w:tc>
-      </w:tr>
-      <w:tr>
-        <w:trPr>
-          <w:trHeight w:val="300"/>
-        </w:trPr>
-        <w:tc>
-          <w:tcPr>
-            <w:tcW w:w="1009" w:type="dxa"/>
-            <w:tcBorders>
-              <w:top w:val="single" w:sz="8" w:space="0" w:color="A3A3A3"/>
-              <w:left w:val="single" w:sz="8" w:space="0" w:color="A3A3A3"/>
-              <w:bottom w:val="single" w:sz="8" w:space="0" w:color="A3A3A3"/>
-              <w:right w:val="single" w:sz="8" w:space="0" w:color="A3A3A3"/>
-            </w:tcBorders>
-            <w:tcMar>
-              <w:top w:w="80" w:type="dxa"/>
-              <w:left w:w="80" w:type="dxa"/>
-              <w:bottom w:w="80" w:type="dxa"/>
-              <w:right w:w="80" w:type="dxa"/>
-            </w:tcMar>
-            <w:hideMark/>
-          </w:tcPr>
-          <w:p>
-            <w:pPr>
-              <w:spacing w:line="276" w:lineRule="auto"/>
-              <w:rPr>
-                <w:rFonts w:ascii="Calibri" w:hAnsi="Calibri" w:cs="Calibri"/>
-                <w:sz w:val="22"/>
-                <w:szCs w:val="22"/>
-              </w:rPr>
-            </w:pPr>
-            <w:r>
-              <w:rPr>
-                <w:rFonts w:ascii="Calibri" w:hAnsi="Calibri" w:cs="Calibri"/>
-                <w:sz w:val="22"/>
-                <w:szCs w:val="22"/>
-              </w:rPr>
-              <w:t>14</w:t>
-            </w:r>
-          </w:p>
-        </w:tc>
-        <w:tc>
-          <w:tcPr>
-            <w:tcW w:w="1285" w:type="dxa"/>
-            <w:tcBorders>
-              <w:top w:val="single" w:sz="8" w:space="0" w:color="A3A3A3"/>
-              <w:left w:val="single" w:sz="8" w:space="0" w:color="A3A3A3"/>
-              <w:bottom w:val="single" w:sz="8" w:space="0" w:color="A3A3A3"/>
-              <w:right w:val="single" w:sz="8" w:space="0" w:color="A3A3A3"/>
-            </w:tcBorders>
-            <w:tcMar>
-              <w:top w:w="80" w:type="dxa"/>
-              <w:left w:w="80" w:type="dxa"/>
-              <w:bottom w:w="80" w:type="dxa"/>
-              <w:right w:w="80" w:type="dxa"/>
-            </w:tcMar>
-            <w:hideMark/>
-          </w:tcPr>
-          <w:p>
-            <w:pPr>
-              <w:spacing w:line="276" w:lineRule="auto"/>
-              <w:rPr>
-                <w:rFonts w:ascii="Calibri" w:hAnsi="Calibri" w:cs="Calibri"/>
-                <w:sz w:val="22"/>
-                <w:szCs w:val="22"/>
-              </w:rPr>
-            </w:pPr>
-            <w:r>
-              <w:rPr>
-                <w:rFonts w:ascii="Calibri" w:hAnsi="Calibri" w:cs="Calibri"/>
-                <w:sz w:val="22"/>
-                <w:szCs w:val="22"/>
-              </w:rPr>
-              <w:t>11/30</w:t>
-            </w:r>
-          </w:p>
-        </w:tc>
-        <w:tc>
-          <w:tcPr>
-            <w:tcW w:w="976" w:type="dxa"/>
-            <w:tcBorders>
-              <w:top w:val="single" w:sz="8" w:space="0" w:color="A3A3A3"/>
-              <w:left w:val="single" w:sz="8" w:space="0" w:color="A3A3A3"/>
-              <w:bottom w:val="single" w:sz="8" w:space="0" w:color="A3A3A3"/>
-              <w:right w:val="single" w:sz="8" w:space="0" w:color="A3A3A3"/>
-            </w:tcBorders>
-            <w:tcMar>
-              <w:top w:w="80" w:type="dxa"/>
-              <w:left w:w="80" w:type="dxa"/>
-              <w:bottom w:w="80" w:type="dxa"/>
-              <w:right w:w="80" w:type="dxa"/>
-            </w:tcMar>
-            <w:hideMark/>
-          </w:tcPr>
-          <w:p>
-            <w:pPr>
-              <w:spacing w:line="276" w:lineRule="auto"/>
-              <w:rPr>
-                <w:rFonts w:ascii="Calibri" w:hAnsi="Calibri" w:cs="Calibri"/>
-                <w:sz w:val="22"/>
-                <w:szCs w:val="22"/>
-              </w:rPr>
-            </w:pPr>
-            <w:r>
-              <w:rPr>
-                <w:rFonts w:ascii="Calibri" w:hAnsi="Calibri" w:cs="Calibri"/>
-                <w:sz w:val="22"/>
-                <w:szCs w:val="22"/>
-              </w:rPr>
-              <w:t>12/</w:t>
-            </w:r>
-            <w:r>
-              <w:rPr>
-                <w:rFonts w:ascii="Calibri" w:hAnsi="Calibri" w:cs="Calibri"/>
-                <w:sz w:val="22"/>
-                <w:szCs w:val="22"/>
-              </w:rPr>
-              <w:t>2</w:t>
-            </w:r>
-          </w:p>
-        </w:tc>
-        <w:tc>
-          <w:tcPr>
-            <w:tcW w:w="3189" w:type="dxa"/>
-            <w:tcBorders>
-              <w:top w:val="single" w:sz="8" w:space="0" w:color="A3A3A3"/>
-              <w:left w:val="single" w:sz="8" w:space="0" w:color="A3A3A3"/>
-              <w:bottom w:val="single" w:sz="8" w:space="0" w:color="A3A3A3"/>
-              <w:right w:val="single" w:sz="8" w:space="0" w:color="A3A3A3"/>
-            </w:tcBorders>
-            <w:tcMar>
-              <w:top w:w="80" w:type="dxa"/>
-              <w:left w:w="80" w:type="dxa"/>
-              <w:bottom w:w="80" w:type="dxa"/>
-              <w:right w:w="80" w:type="dxa"/>
-            </w:tcMar>
-          </w:tcPr>
-          <w:p>
-            <w:pPr>
-              <w:spacing w:line="276" w:lineRule="auto"/>
-              <w:rPr>
-                <w:rFonts w:ascii="Calibri" w:hAnsi="Calibri" w:cs="Calibri"/>
-                <w:sz w:val="22"/>
-                <w:szCs w:val="22"/>
-              </w:rPr>
-            </w:pPr>
-            <w:r>
-              <w:rPr>
-                <w:rFonts w:ascii="Calibri" w:hAnsi="Calibri" w:cs="Calibri"/>
-                <w:sz w:val="22"/>
-                <w:szCs w:val="22"/>
-              </w:rPr>
-              <w:t>Final Project</w:t>
-            </w:r>
-          </w:p>
-        </w:tc>
-        <w:tc>
-          <w:tcPr>
-            <w:tcW w:w="4495" w:type="dxa"/>
-            <w:tcBorders>
-              <w:top w:val="single" w:sz="8" w:space="0" w:color="A3A3A3"/>
-              <w:left w:val="single" w:sz="8" w:space="0" w:color="A3A3A3"/>
-              <w:bottom w:val="single" w:sz="8" w:space="0" w:color="A3A3A3"/>
-              <w:right w:val="single" w:sz="8" w:space="0" w:color="A3A3A3"/>
-            </w:tcBorders>
-            <w:tcMar>
-              <w:top w:w="80" w:type="dxa"/>
-              <w:left w:w="80" w:type="dxa"/>
-              <w:bottom w:w="80" w:type="dxa"/>
-              <w:right w:w="80" w:type="dxa"/>
-            </w:tcMar>
-          </w:tcPr>
-          <w:p>
-            <w:pPr>
-              <w:spacing w:line="276" w:lineRule="auto"/>
-              <w:rPr>
-                <w:rFonts w:ascii="Calibri" w:hAnsi="Calibri" w:cs="Calibri"/>
-                <w:sz w:val="22"/>
-                <w:szCs w:val="22"/>
-              </w:rPr>
-            </w:pPr>
-          </w:p>
-        </w:tc>
-      </w:tr>
-      <w:tr>
-        <w:trPr>
-          <w:trHeight w:val="315"/>
-        </w:trPr>
-        <w:tc>
-          <w:tcPr>
-            <w:tcW w:w="1009" w:type="dxa"/>
-            <w:tcBorders>
-              <w:top w:val="single" w:sz="8" w:space="0" w:color="A3A3A3"/>
-              <w:left w:val="single" w:sz="8" w:space="0" w:color="A3A3A3"/>
-              <w:bottom w:val="single" w:sz="8" w:space="0" w:color="A3A3A3"/>
-              <w:right w:val="single" w:sz="8" w:space="0" w:color="A3A3A3"/>
-            </w:tcBorders>
-            <w:tcMar>
-              <w:top w:w="80" w:type="dxa"/>
-              <w:left w:w="80" w:type="dxa"/>
-              <w:bottom w:w="80" w:type="dxa"/>
-              <w:right w:w="80" w:type="dxa"/>
-            </w:tcMar>
-            <w:hideMark/>
-          </w:tcPr>
-          <w:p>
-            <w:pPr>
-              <w:spacing w:line="276" w:lineRule="auto"/>
-              <w:rPr>
-                <w:rFonts w:ascii="Calibri" w:hAnsi="Calibri" w:cs="Calibri"/>
-                <w:sz w:val="22"/>
-                <w:szCs w:val="22"/>
-              </w:rPr>
-            </w:pPr>
-            <w:r>
-              <w:rPr>
-                <w:rFonts w:ascii="Calibri" w:hAnsi="Calibri" w:cs="Calibri"/>
-                <w:sz w:val="22"/>
-                <w:szCs w:val="22"/>
-              </w:rPr>
-              <w:t>15</w:t>
-            </w:r>
-          </w:p>
-        </w:tc>
-        <w:tc>
-          <w:tcPr>
-            <w:tcW w:w="1285" w:type="dxa"/>
-            <w:tcBorders>
-              <w:top w:val="single" w:sz="8" w:space="0" w:color="A3A3A3"/>
-              <w:left w:val="single" w:sz="8" w:space="0" w:color="A3A3A3"/>
-              <w:bottom w:val="single" w:sz="8" w:space="0" w:color="A3A3A3"/>
-              <w:right w:val="single" w:sz="8" w:space="0" w:color="A3A3A3"/>
-            </w:tcBorders>
-            <w:tcMar>
-              <w:top w:w="80" w:type="dxa"/>
-              <w:left w:w="80" w:type="dxa"/>
-              <w:bottom w:w="80" w:type="dxa"/>
-              <w:right w:w="80" w:type="dxa"/>
-            </w:tcMar>
-            <w:hideMark/>
-          </w:tcPr>
-          <w:p>
-            <w:pPr>
-              <w:spacing w:line="276" w:lineRule="auto"/>
-              <w:rPr>
-                <w:rFonts w:ascii="Calibri" w:hAnsi="Calibri" w:cs="Calibri"/>
-                <w:sz w:val="22"/>
-                <w:szCs w:val="22"/>
-              </w:rPr>
-            </w:pPr>
-            <w:r>
-              <w:rPr>
-                <w:rFonts w:ascii="Calibri" w:hAnsi="Calibri" w:cs="Calibri"/>
-                <w:sz w:val="22"/>
-                <w:szCs w:val="22"/>
-              </w:rPr>
-              <w:t>12/7</w:t>
-            </w:r>
-          </w:p>
-        </w:tc>
-        <w:tc>
-          <w:tcPr>
-            <w:tcW w:w="976" w:type="dxa"/>
-            <w:tcBorders>
-              <w:top w:val="single" w:sz="8" w:space="0" w:color="A3A3A3"/>
-              <w:left w:val="single" w:sz="8" w:space="0" w:color="A3A3A3"/>
-              <w:bottom w:val="single" w:sz="8" w:space="0" w:color="A3A3A3"/>
-              <w:right w:val="single" w:sz="8" w:space="0" w:color="A3A3A3"/>
-            </w:tcBorders>
-            <w:tcMar>
-              <w:top w:w="80" w:type="dxa"/>
-              <w:left w:w="80" w:type="dxa"/>
-              <w:bottom w:w="80" w:type="dxa"/>
-              <w:right w:w="80" w:type="dxa"/>
-            </w:tcMar>
-            <w:hideMark/>
-          </w:tcPr>
-          <w:p>
-            <w:pPr>
-              <w:spacing w:line="276" w:lineRule="auto"/>
-              <w:rPr>
-                <w:rFonts w:ascii="Calibri" w:hAnsi="Calibri" w:cs="Calibri"/>
-                <w:sz w:val="22"/>
-                <w:szCs w:val="22"/>
-              </w:rPr>
-            </w:pPr>
-            <w:r>
-              <w:rPr>
-                <w:rFonts w:ascii="Calibri" w:hAnsi="Calibri" w:cs="Calibri"/>
-                <w:sz w:val="22"/>
-                <w:szCs w:val="22"/>
-              </w:rPr>
-              <w:t>12/</w:t>
-            </w:r>
-            <w:r>
-              <w:rPr>
-                <w:rFonts w:ascii="Calibri" w:hAnsi="Calibri" w:cs="Calibri"/>
-                <w:sz w:val="22"/>
-                <w:szCs w:val="22"/>
-              </w:rPr>
-              <w:t>9</w:t>
-            </w:r>
-          </w:p>
-        </w:tc>
-        <w:tc>
-          <w:tcPr>
-            <w:tcW w:w="3189" w:type="dxa"/>
-            <w:tcBorders>
-              <w:top w:val="single" w:sz="8" w:space="0" w:color="A3A3A3"/>
-              <w:left w:val="single" w:sz="8" w:space="0" w:color="A3A3A3"/>
-              <w:bottom w:val="single" w:sz="8" w:space="0" w:color="A3A3A3"/>
-              <w:right w:val="single" w:sz="8" w:space="0" w:color="A3A3A3"/>
-            </w:tcBorders>
-            <w:tcMar>
-              <w:top w:w="80" w:type="dxa"/>
-              <w:left w:w="80" w:type="dxa"/>
-              <w:bottom w:w="80" w:type="dxa"/>
-              <w:right w:w="80" w:type="dxa"/>
-            </w:tcMar>
-          </w:tcPr>
-          <w:p>
-            <w:pPr>
-              <w:spacing w:line="276" w:lineRule="auto"/>
-              <w:rPr>
-                <w:rFonts w:ascii="Calibri" w:hAnsi="Calibri" w:cs="Calibri"/>
-                <w:sz w:val="22"/>
-                <w:szCs w:val="22"/>
-              </w:rPr>
-            </w:pPr>
-            <w:r>
-              <w:rPr>
-                <w:rFonts w:ascii="Calibri" w:hAnsi="Calibri" w:cs="Calibri"/>
-                <w:sz w:val="22"/>
-                <w:szCs w:val="22"/>
-              </w:rPr>
-              <w:t>Final Project</w:t>
-            </w:r>
-          </w:p>
-        </w:tc>
-        <w:tc>
-          <w:tcPr>
-            <w:tcW w:w="4495" w:type="dxa"/>
-            <w:tcBorders>
-              <w:top w:val="single" w:sz="8" w:space="0" w:color="A3A3A3"/>
-              <w:left w:val="single" w:sz="8" w:space="0" w:color="A3A3A3"/>
-              <w:bottom w:val="single" w:sz="8" w:space="0" w:color="A3A3A3"/>
-              <w:right w:val="single" w:sz="8" w:space="0" w:color="A3A3A3"/>
-            </w:tcBorders>
-            <w:tcMar>
-              <w:top w:w="80" w:type="dxa"/>
-              <w:left w:w="80" w:type="dxa"/>
-              <w:bottom w:w="80" w:type="dxa"/>
-              <w:right w:w="80" w:type="dxa"/>
-            </w:tcMar>
-          </w:tcPr>
-          <w:p>
-            <w:pPr>
-              <w:spacing w:line="276" w:lineRule="auto"/>
-              <w:rPr>
-                <w:rFonts w:ascii="Calibri" w:hAnsi="Calibri" w:cs="Calibri"/>
-                <w:sz w:val="22"/>
-                <w:szCs w:val="22"/>
-              </w:rPr>
-            </w:pPr>
+            <w:r>
+              <w:rPr>
+                <w:rFonts w:ascii="Calibri" w:hAnsi="Calibri" w:cs="Calibri"/>
+                <w:sz w:val="22"/>
+                <w:szCs w:val="22"/>
+              </w:rPr>
+              <w:t>Final Project due &amp; demonstrated in class</w:t>
+            </w:r>
           </w:p>
         </w:tc>
       </w:tr>
@@ -5126,13 +4434,14 @@
                 <w:sz w:val="22"/>
                 <w:szCs w:val="22"/>
               </w:rPr>
+              <w:lastRenderedPageBreak/>
               <w:t>FINALS</w:t>
             </w:r>
           </w:p>
         </w:tc>
         <w:tc>
           <w:tcPr>
-            <w:tcW w:w="1285" w:type="dxa"/>
+            <w:tcW w:w="1951" w:type="dxa"/>
             <w:tcBorders>
               <w:top w:val="single" w:sz="8" w:space="0" w:color="A3A3A3"/>
               <w:left w:val="single" w:sz="8" w:space="0" w:color="A3A3A3"/>
@@ -5186,43 +4495,7 @@
         </w:tc>
         <w:tc>
           <w:tcPr>
-            <w:tcW w:w="976" w:type="dxa"/>
-            <w:tcBorders>
-              <w:top w:val="single" w:sz="8" w:space="0" w:color="A3A3A3"/>
-              <w:left w:val="single" w:sz="8" w:space="0" w:color="A3A3A3"/>
-              <w:bottom w:val="single" w:sz="8" w:space="0" w:color="A3A3A3"/>
-              <w:right w:val="single" w:sz="8" w:space="0" w:color="A3A3A3"/>
-            </w:tcBorders>
-            <w:tcMar>
-              <w:top w:w="80" w:type="dxa"/>
-              <w:left w:w="80" w:type="dxa"/>
-              <w:bottom w:w="80" w:type="dxa"/>
-              <w:right w:w="80" w:type="dxa"/>
-            </w:tcMar>
-            <w:hideMark/>
-          </w:tcPr>
-          <w:p>
-            <w:pPr>
-              <w:spacing w:line="276" w:lineRule="auto"/>
-              <w:rPr>
-                <w:rFonts w:ascii="Calibri" w:hAnsi="Calibri" w:cs="Calibri"/>
-                <w:sz w:val="22"/>
-                <w:szCs w:val="22"/>
-              </w:rPr>
-            </w:pPr>
-            <w:r>
-              <w:rPr>
-                <w:rFonts w:ascii="Calibri" w:hAnsi="Calibri" w:cs="Calibri"/>
-                <w:sz w:val="22"/>
-                <w:szCs w:val="22"/>
-              </w:rPr>
-              <w:t> </w:t>
-            </w:r>
-          </w:p>
-        </w:tc>
-        <w:tc>
-          <w:tcPr>
-            <w:tcW w:w="3189" w:type="dxa"/>
+            <w:tcW w:w="4050" w:type="dxa"/>
             <w:tcBorders>
               <w:top w:val="single" w:sz="8" w:space="0" w:color="A3A3A3"/>
               <w:left w:val="single" w:sz="8" w:space="0" w:color="A3A3A3"/>
@@ -5257,7 +4530,7 @@
         </w:tc>
         <w:tc>
           <w:tcPr>
-            <w:tcW w:w="4495" w:type="dxa"/>
+            <w:tcW w:w="4050" w:type="dxa"/>
             <w:tcBorders>
               <w:top w:val="single" w:sz="8" w:space="0" w:color="A3A3A3"/>
               <w:left w:val="single" w:sz="8" w:space="0" w:color="A3A3A3"/>
@@ -5901,7 +5174,7 @@
           <w:b w:val="0"/>
         </w:rPr>
       </w:pPr>
-      <w:hyperlink r:id="rId14" w:history="1">
+      <w:hyperlink r:id="rId15" w:history="1">
         <w:r>
           <w:rPr>
             <w:rStyle w:val="Hyperlink"/>
@@ -5936,7 +5209,7 @@
         </w:rPr>
         <w:t xml:space="preserve">Students should also sign up for alerts to be sent to their email and/or mobile phone.  </w:t>
       </w:r>
-      <w:hyperlink r:id="rId15" w:history="1">
+      <w:hyperlink r:id="rId16" w:history="1">
         <w:r>
           <w:rPr>
             <w:rStyle w:val="Hyperlink"/>
@@ -5984,7 +5257,6 @@
           <w:color w:val="auto"/>
           <w:u w:val="none"/>
         </w:rPr>
-        <w:lastRenderedPageBreak/>
         <w:t>Cancelling this Class</w:t>
       </w:r>
       <w:r>
@@ -6261,6 +5533,7 @@
           <w:rFonts w:ascii="Arial" w:hAnsi="Arial" w:cs="Arial"/>
           <w:b w:val="0"/>
         </w:rPr>
+        <w:lastRenderedPageBreak/>
         <w:t>Grades for assignments, labs, quizzes, etc. will be posted to Canvas regularly.  Students should retain their graded materials and verify that the grades posted to Canvass are match.</w:t>
       </w:r>
     </w:p>
@@ -7611,7 +6884,7 @@
         </w:rPr>
         <w:t xml:space="preserve">efer to the NHTI Grading Policy at: </w:t>
       </w:r>
-      <w:hyperlink r:id="rId16" w:history="1">
+      <w:hyperlink r:id="rId17" w:history="1">
         <w:r>
           <w:rPr>
             <w:rStyle w:val="Hyperlink"/>
@@ -7749,337 +7022,330 @@
           <w:rFonts w:ascii="Arial" w:hAnsi="Arial" w:cs="Arial"/>
           <w:color w:val="000000"/>
         </w:rPr>
-        <w:t xml:space="preserve"> from </w:t>
-      </w:r>
-      <w:r>
+        <w:t xml:space="preserve"> from lecture or lab, such absences do not excuse the student from being responsible for the course material missed due to that absence.</w:t>
+      </w:r>
+    </w:p>
+    <w:p>
+      <w:pPr>
+        <w:ind w:left="720" w:right="180"/>
         <w:rPr>
           <w:rFonts w:ascii="Arial" w:hAnsi="Arial" w:cs="Arial"/>
           <w:color w:val="000000"/>
         </w:rPr>
+      </w:pPr>
+    </w:p>
+    <w:p>
+      <w:pPr>
+        <w:ind w:left="720" w:right="180"/>
+        <w:rPr>
+          <w:rFonts w:ascii="Arial" w:hAnsi="Arial" w:cs="Arial"/>
+          <w:color w:val="000000"/>
+        </w:rPr>
+      </w:pPr>
+      <w:r>
+        <w:rPr>
+          <w:rFonts w:ascii="Arial" w:hAnsi="Arial" w:cs="Arial"/>
+          <w:color w:val="000000"/>
+        </w:rPr>
+        <w:t>Any student that is absent for 10% or more of the semester total number of labs and lectures may receive an immediate grade of AF for the course. This course has 1 lecture/week and 1 lab/week for 15 weeks. Missing 4 or more of any combination of labs/lectures may result in an AF.</w:t>
+      </w:r>
+    </w:p>
+    <w:p>
+      <w:pPr>
+        <w:pStyle w:val="Subtitle"/>
+        <w:ind w:left="1440"/>
+        <w:rPr>
+          <w:rFonts w:ascii="Arial" w:hAnsi="Arial" w:cs="Arial"/>
+          <w:b w:val="0"/>
+        </w:rPr>
+      </w:pPr>
+    </w:p>
+    <w:p>
+      <w:pPr>
+        <w:pStyle w:val="Subtitle"/>
+        <w:rPr>
+          <w:rFonts w:ascii="Arial" w:hAnsi="Arial" w:cs="Arial"/>
+          <w:b w:val="0"/>
+        </w:rPr>
+      </w:pPr>
+      <w:r>
+        <w:rPr>
+          <w:rFonts w:ascii="Arial" w:hAnsi="Arial" w:cs="Arial"/>
+          <w:u w:val="single"/>
+        </w:rPr>
+        <w:t>Late Assignments:</w:t>
+      </w:r>
+      <w:r>
+        <w:rPr>
+          <w:rStyle w:val="FootnoteReference"/>
+          <w:rFonts w:ascii="Arial" w:hAnsi="Arial" w:cs="Arial"/>
+        </w:rPr>
+        <w:t xml:space="preserve"> </w:t>
+      </w:r>
+      <w:r>
+        <w:rPr>
+          <w:rFonts w:ascii="Arial" w:hAnsi="Arial" w:cs="Arial"/>
+          <w:b w:val="0"/>
+        </w:rPr>
+        <w:t xml:space="preserve"> </w:t>
+      </w:r>
+    </w:p>
+    <w:p>
+      <w:pPr>
+        <w:pStyle w:val="Subtitle"/>
+        <w:rPr>
+          <w:rFonts w:ascii="Arial" w:hAnsi="Arial" w:cs="Arial"/>
+          <w:b w:val="0"/>
+        </w:rPr>
+      </w:pPr>
+    </w:p>
+    <w:p>
+      <w:pPr>
+        <w:pStyle w:val="Subtitle"/>
+        <w:ind w:left="720"/>
+        <w:rPr>
+          <w:rFonts w:ascii="Arial" w:hAnsi="Arial" w:cs="Arial"/>
+          <w:b w:val="0"/>
+        </w:rPr>
+      </w:pPr>
+      <w:r>
+        <w:rPr>
+          <w:rFonts w:ascii="Arial" w:hAnsi="Arial" w:cs="Arial"/>
+          <w:b w:val="0"/>
+        </w:rPr>
+        <w:t>All homework assignments, pre-lab assignments, and lab reports have due dates</w:t>
+      </w:r>
+      <w:r>
+        <w:rPr>
+          <w:rFonts w:ascii="Arial" w:hAnsi="Arial" w:cs="Arial"/>
+          <w:b w:val="0"/>
+        </w:rPr>
+        <w:t xml:space="preserve"> posted to Canvas</w:t>
+      </w:r>
+      <w:r>
+        <w:rPr>
+          <w:rFonts w:ascii="Arial" w:hAnsi="Arial" w:cs="Arial"/>
+          <w:b w:val="0"/>
+        </w:rPr>
+        <w:t xml:space="preserve">.  This out-of-class/lab course work is a critical part of mastering the course material </w:t>
+      </w:r>
+      <w:r>
+        <w:rPr>
+          <w:rFonts w:ascii="Arial" w:hAnsi="Arial" w:cs="Arial"/>
+          <w:b w:val="0"/>
+        </w:rPr>
+        <w:t>by</w:t>
+      </w:r>
+      <w:r>
+        <w:rPr>
+          <w:rFonts w:ascii="Arial" w:hAnsi="Arial" w:cs="Arial"/>
+          <w:b w:val="0"/>
+        </w:rPr>
+        <w:t>:</w:t>
+      </w:r>
+    </w:p>
+    <w:p>
+      <w:pPr>
+        <w:pStyle w:val="Subtitle"/>
+        <w:ind w:left="720"/>
+        <w:rPr>
+          <w:rFonts w:ascii="Arial" w:hAnsi="Arial" w:cs="Arial"/>
+          <w:b w:val="0"/>
+        </w:rPr>
+      </w:pPr>
+    </w:p>
+    <w:p>
+      <w:pPr>
+        <w:pStyle w:val="Subtitle"/>
+        <w:ind w:left="1440"/>
+        <w:rPr>
+          <w:rFonts w:ascii="Arial" w:hAnsi="Arial" w:cs="Arial"/>
+          <w:b w:val="0"/>
+        </w:rPr>
+      </w:pPr>
+      <w:r>
+        <w:rPr>
+          <w:rFonts w:ascii="Arial" w:hAnsi="Arial" w:cs="Arial"/>
+          <w:b w:val="0"/>
+        </w:rPr>
+        <w:t>1) r</w:t>
+      </w:r>
+      <w:r>
+        <w:rPr>
+          <w:rFonts w:ascii="Arial" w:hAnsi="Arial" w:cs="Arial"/>
+          <w:b w:val="0"/>
+        </w:rPr>
+        <w:t>einforcing</w:t>
+      </w:r>
+      <w:r>
+        <w:rPr>
+          <w:rFonts w:ascii="Arial" w:hAnsi="Arial" w:cs="Arial"/>
+          <w:b w:val="0"/>
+        </w:rPr>
+        <w:t xml:space="preserve"> </w:t>
+      </w:r>
+      <w:r>
+        <w:rPr>
+          <w:rFonts w:ascii="Arial" w:hAnsi="Arial" w:cs="Arial"/>
+          <w:b w:val="0"/>
+        </w:rPr>
+        <w:t xml:space="preserve">and supplementing </w:t>
+      </w:r>
+      <w:r>
+        <w:rPr>
+          <w:rFonts w:ascii="Arial" w:hAnsi="Arial" w:cs="Arial"/>
+          <w:b w:val="0"/>
+        </w:rPr>
+        <w:t>what was taught in lecture,</w:t>
+      </w:r>
+    </w:p>
+    <w:p>
+      <w:pPr>
+        <w:pStyle w:val="Subtitle"/>
+        <w:ind w:left="1440"/>
+        <w:rPr>
+          <w:rFonts w:ascii="Arial" w:hAnsi="Arial" w:cs="Arial"/>
+          <w:b w:val="0"/>
+        </w:rPr>
+      </w:pPr>
+      <w:r>
+        <w:rPr>
+          <w:rFonts w:ascii="Arial" w:hAnsi="Arial" w:cs="Arial"/>
+          <w:b w:val="0"/>
+        </w:rPr>
+        <w:t>2) d</w:t>
+      </w:r>
+      <w:r>
+        <w:rPr>
+          <w:rFonts w:ascii="Arial" w:hAnsi="Arial" w:cs="Arial"/>
+          <w:b w:val="0"/>
+        </w:rPr>
+        <w:t>evelop</w:t>
+      </w:r>
+      <w:r>
+        <w:rPr>
+          <w:rFonts w:ascii="Arial" w:hAnsi="Arial" w:cs="Arial"/>
+          <w:b w:val="0"/>
+        </w:rPr>
+        <w:t>ing</w:t>
+      </w:r>
+      <w:r>
+        <w:rPr>
+          <w:rFonts w:ascii="Arial" w:hAnsi="Arial" w:cs="Arial"/>
+          <w:b w:val="0"/>
+        </w:rPr>
+        <w:t xml:space="preserve"> the student’s</w:t>
+      </w:r>
+      <w:r>
+        <w:rPr>
+          <w:rFonts w:ascii="Arial" w:hAnsi="Arial" w:cs="Arial"/>
+          <w:b w:val="0"/>
+        </w:rPr>
+        <w:t xml:space="preserve"> problem solving skills</w:t>
+      </w:r>
+      <w:r>
+        <w:rPr>
+          <w:rFonts w:ascii="Arial" w:hAnsi="Arial" w:cs="Arial"/>
+          <w:b w:val="0"/>
+        </w:rPr>
+        <w:t>,</w:t>
+      </w:r>
+    </w:p>
+    <w:p>
+      <w:pPr>
+        <w:pStyle w:val="Subtitle"/>
+        <w:ind w:left="1440"/>
+        <w:rPr>
+          <w:rFonts w:ascii="Arial" w:hAnsi="Arial" w:cs="Arial"/>
+          <w:b w:val="0"/>
+        </w:rPr>
+      </w:pPr>
+      <w:r>
+        <w:rPr>
+          <w:rFonts w:ascii="Arial" w:hAnsi="Arial" w:cs="Arial"/>
+          <w:b w:val="0"/>
+        </w:rPr>
+        <w:t>3) d</w:t>
+      </w:r>
+      <w:r>
+        <w:rPr>
+          <w:rFonts w:ascii="Arial" w:hAnsi="Arial" w:cs="Arial"/>
+          <w:b w:val="0"/>
+        </w:rPr>
+        <w:t>evelop</w:t>
+      </w:r>
+      <w:r>
+        <w:rPr>
+          <w:rFonts w:ascii="Arial" w:hAnsi="Arial" w:cs="Arial"/>
+          <w:b w:val="0"/>
+        </w:rPr>
+        <w:t>ing</w:t>
+      </w:r>
+      <w:r>
+        <w:rPr>
+          <w:rFonts w:ascii="Arial" w:hAnsi="Arial" w:cs="Arial"/>
+          <w:b w:val="0"/>
+        </w:rPr>
+        <w:t xml:space="preserve"> the student’s</w:t>
+      </w:r>
+      <w:r>
+        <w:rPr>
+          <w:rFonts w:ascii="Arial" w:hAnsi="Arial" w:cs="Arial"/>
+          <w:b w:val="0"/>
+        </w:rPr>
+        <w:t xml:space="preserve"> </w:t>
+      </w:r>
+      <w:r>
+        <w:rPr>
+          <w:rFonts w:ascii="Arial" w:hAnsi="Arial" w:cs="Arial"/>
+          <w:b w:val="0"/>
+        </w:rPr>
+        <w:t>ability to l</w:t>
+      </w:r>
+      <w:r>
+        <w:rPr>
+          <w:rFonts w:ascii="Arial" w:hAnsi="Arial" w:cs="Arial"/>
+          <w:b w:val="0"/>
+        </w:rPr>
+        <w:t>earn</w:t>
+      </w:r>
+      <w:r>
+        <w:rPr>
+          <w:rFonts w:ascii="Arial" w:hAnsi="Arial" w:cs="Arial"/>
+          <w:b w:val="0"/>
+        </w:rPr>
+        <w:t xml:space="preserve"> new material/concepts on their own</w:t>
+      </w:r>
+      <w:r>
+        <w:rPr>
+          <w:rFonts w:ascii="Arial" w:hAnsi="Arial" w:cs="Arial"/>
+          <w:b w:val="0"/>
+        </w:rPr>
+        <w:t xml:space="preserve"> </w:t>
+      </w:r>
+      <w:r>
+        <w:rPr>
+          <w:rFonts w:ascii="Arial" w:hAnsi="Arial" w:cs="Arial"/>
+          <w:b w:val="0"/>
+        </w:rPr>
+        <w:t>and</w:t>
+      </w:r>
+    </w:p>
+    <w:p>
+      <w:pPr>
+        <w:pStyle w:val="Subtitle"/>
+        <w:ind w:left="1440"/>
+        <w:rPr>
+          <w:rFonts w:ascii="Arial" w:hAnsi="Arial" w:cs="Arial"/>
+          <w:b w:val="0"/>
+        </w:rPr>
+      </w:pPr>
+      <w:r>
+        <w:rPr>
+          <w:rFonts w:ascii="Arial" w:hAnsi="Arial" w:cs="Arial"/>
+          <w:b w:val="0"/>
+        </w:rPr>
         <w:lastRenderedPageBreak/>
-        <w:t>lecture or lab, such absences do not excuse the student from being responsible for the course material missed due to that absence.</w:t>
-      </w:r>
-    </w:p>
-    <w:p>
-      <w:pPr>
-        <w:ind w:left="720" w:right="180"/>
-        <w:rPr>
-          <w:rFonts w:ascii="Arial" w:hAnsi="Arial" w:cs="Arial"/>
-          <w:color w:val="000000"/>
-        </w:rPr>
-      </w:pPr>
-    </w:p>
-    <w:p>
-      <w:pPr>
-        <w:ind w:left="720" w:right="180"/>
-        <w:rPr>
-          <w:rFonts w:ascii="Arial" w:hAnsi="Arial" w:cs="Arial"/>
-          <w:color w:val="000000"/>
-        </w:rPr>
-      </w:pPr>
-      <w:r>
-        <w:rPr>
-          <w:rFonts w:ascii="Arial" w:hAnsi="Arial" w:cs="Arial"/>
-          <w:color w:val="000000"/>
-        </w:rPr>
-        <w:t>Any student that is absent for 10% or more of the semester total number of labs and lectures may receive an immediate grade of AF for the course. This course has 1 lecture/week and 1 lab/week for 15 weeks. Missing 4 or more of any combination of labs/lectures may result in an AF.</w:t>
-      </w:r>
-    </w:p>
-    <w:p>
-      <w:pPr>
-        <w:pStyle w:val="Subtitle"/>
-        <w:ind w:left="1440"/>
-        <w:rPr>
-          <w:rFonts w:ascii="Arial" w:hAnsi="Arial" w:cs="Arial"/>
-          <w:b w:val="0"/>
-        </w:rPr>
-      </w:pPr>
-    </w:p>
-    <w:p>
-      <w:pPr>
-        <w:pStyle w:val="Subtitle"/>
-        <w:rPr>
-          <w:rFonts w:ascii="Arial" w:hAnsi="Arial" w:cs="Arial"/>
-          <w:b w:val="0"/>
-        </w:rPr>
-      </w:pPr>
-      <w:r>
-        <w:rPr>
-          <w:rFonts w:ascii="Arial" w:hAnsi="Arial" w:cs="Arial"/>
-          <w:u w:val="single"/>
-        </w:rPr>
-        <w:t>Late Assignments:</w:t>
-      </w:r>
-      <w:r>
-        <w:rPr>
-          <w:rStyle w:val="FootnoteReference"/>
-          <w:rFonts w:ascii="Arial" w:hAnsi="Arial" w:cs="Arial"/>
-        </w:rPr>
-        <w:t xml:space="preserve"> </w:t>
-      </w:r>
-      <w:r>
-        <w:rPr>
-          <w:rFonts w:ascii="Arial" w:hAnsi="Arial" w:cs="Arial"/>
-          <w:b w:val="0"/>
-        </w:rPr>
-        <w:t xml:space="preserve"> </w:t>
-      </w:r>
-    </w:p>
-    <w:p>
-      <w:pPr>
-        <w:pStyle w:val="Subtitle"/>
-        <w:rPr>
-          <w:rFonts w:ascii="Arial" w:hAnsi="Arial" w:cs="Arial"/>
-          <w:b w:val="0"/>
-        </w:rPr>
-      </w:pPr>
-    </w:p>
-    <w:p>
-      <w:pPr>
-        <w:pStyle w:val="Subtitle"/>
-        <w:ind w:left="720"/>
-        <w:rPr>
-          <w:rFonts w:ascii="Arial" w:hAnsi="Arial" w:cs="Arial"/>
-          <w:b w:val="0"/>
-        </w:rPr>
-      </w:pPr>
-      <w:r>
-        <w:rPr>
-          <w:rFonts w:ascii="Arial" w:hAnsi="Arial" w:cs="Arial"/>
-          <w:b w:val="0"/>
-        </w:rPr>
-        <w:t>All homework assignments, pre-lab assignments, and lab reports have due dates</w:t>
-      </w:r>
-      <w:r>
-        <w:rPr>
-          <w:rFonts w:ascii="Arial" w:hAnsi="Arial" w:cs="Arial"/>
-          <w:b w:val="0"/>
-        </w:rPr>
-        <w:t xml:space="preserve"> posted to Canvas</w:t>
-      </w:r>
-      <w:r>
-        <w:rPr>
-          <w:rFonts w:ascii="Arial" w:hAnsi="Arial" w:cs="Arial"/>
-          <w:b w:val="0"/>
-        </w:rPr>
-        <w:t xml:space="preserve">.  This out-of-class/lab course work is a critical part of mastering the course material </w:t>
-      </w:r>
-      <w:r>
-        <w:rPr>
-          <w:rFonts w:ascii="Arial" w:hAnsi="Arial" w:cs="Arial"/>
-          <w:b w:val="0"/>
-        </w:rPr>
-        <w:t>by</w:t>
-      </w:r>
-      <w:r>
-        <w:rPr>
-          <w:rFonts w:ascii="Arial" w:hAnsi="Arial" w:cs="Arial"/>
-          <w:b w:val="0"/>
-        </w:rPr>
-        <w:t>:</w:t>
-      </w:r>
-    </w:p>
-    <w:p>
-      <w:pPr>
-        <w:pStyle w:val="Subtitle"/>
-        <w:ind w:left="720"/>
-        <w:rPr>
-          <w:rFonts w:ascii="Arial" w:hAnsi="Arial" w:cs="Arial"/>
-          <w:b w:val="0"/>
-        </w:rPr>
-      </w:pPr>
-    </w:p>
-    <w:p>
-      <w:pPr>
-        <w:pStyle w:val="Subtitle"/>
-        <w:ind w:left="1440"/>
-        <w:rPr>
-          <w:rFonts w:ascii="Arial" w:hAnsi="Arial" w:cs="Arial"/>
-          <w:b w:val="0"/>
-        </w:rPr>
-      </w:pPr>
-      <w:r>
-        <w:rPr>
-          <w:rFonts w:ascii="Arial" w:hAnsi="Arial" w:cs="Arial"/>
-          <w:b w:val="0"/>
-        </w:rPr>
-        <w:t>1) r</w:t>
-      </w:r>
-      <w:r>
-        <w:rPr>
-          <w:rFonts w:ascii="Arial" w:hAnsi="Arial" w:cs="Arial"/>
-          <w:b w:val="0"/>
-        </w:rPr>
-        <w:t>einforcing</w:t>
-      </w:r>
-      <w:r>
-        <w:rPr>
-          <w:rFonts w:ascii="Arial" w:hAnsi="Arial" w:cs="Arial"/>
-          <w:b w:val="0"/>
-        </w:rPr>
-        <w:t xml:space="preserve"> </w:t>
-      </w:r>
-      <w:r>
-        <w:rPr>
-          <w:rFonts w:ascii="Arial" w:hAnsi="Arial" w:cs="Arial"/>
-          <w:b w:val="0"/>
-        </w:rPr>
-        <w:t xml:space="preserve">and supplementing </w:t>
-      </w:r>
-      <w:r>
-        <w:rPr>
-          <w:rFonts w:ascii="Arial" w:hAnsi="Arial" w:cs="Arial"/>
-          <w:b w:val="0"/>
-        </w:rPr>
-        <w:t>what was taught in lecture,</w:t>
-      </w:r>
-    </w:p>
-    <w:p>
-      <w:pPr>
-        <w:pStyle w:val="Subtitle"/>
-        <w:ind w:left="1440"/>
-        <w:rPr>
-          <w:rFonts w:ascii="Arial" w:hAnsi="Arial" w:cs="Arial"/>
-          <w:b w:val="0"/>
-        </w:rPr>
-      </w:pPr>
-      <w:r>
-        <w:rPr>
-          <w:rFonts w:ascii="Arial" w:hAnsi="Arial" w:cs="Arial"/>
-          <w:b w:val="0"/>
-        </w:rPr>
-        <w:t>2) d</w:t>
-      </w:r>
-      <w:r>
-        <w:rPr>
-          <w:rFonts w:ascii="Arial" w:hAnsi="Arial" w:cs="Arial"/>
-          <w:b w:val="0"/>
-        </w:rPr>
-        <w:t>evelop</w:t>
-      </w:r>
-      <w:r>
-        <w:rPr>
-          <w:rFonts w:ascii="Arial" w:hAnsi="Arial" w:cs="Arial"/>
-          <w:b w:val="0"/>
-        </w:rPr>
-        <w:t>ing</w:t>
-      </w:r>
-      <w:r>
-        <w:rPr>
-          <w:rFonts w:ascii="Arial" w:hAnsi="Arial" w:cs="Arial"/>
-          <w:b w:val="0"/>
-        </w:rPr>
-        <w:t xml:space="preserve"> the student’s</w:t>
-      </w:r>
-      <w:r>
-        <w:rPr>
-          <w:rFonts w:ascii="Arial" w:hAnsi="Arial" w:cs="Arial"/>
-          <w:b w:val="0"/>
-        </w:rPr>
-        <w:t xml:space="preserve"> problem solving skills</w:t>
-      </w:r>
-      <w:r>
-        <w:rPr>
-          <w:rFonts w:ascii="Arial" w:hAnsi="Arial" w:cs="Arial"/>
-          <w:b w:val="0"/>
-        </w:rPr>
-        <w:t>,</w:t>
-      </w:r>
-    </w:p>
-    <w:p>
-      <w:pPr>
-        <w:pStyle w:val="Subtitle"/>
-        <w:ind w:left="1440"/>
-        <w:rPr>
-          <w:rFonts w:ascii="Arial" w:hAnsi="Arial" w:cs="Arial"/>
-          <w:b w:val="0"/>
-        </w:rPr>
-      </w:pPr>
-      <w:r>
-        <w:rPr>
-          <w:rFonts w:ascii="Arial" w:hAnsi="Arial" w:cs="Arial"/>
-          <w:b w:val="0"/>
-        </w:rPr>
-        <w:t>3) d</w:t>
-      </w:r>
-      <w:r>
-        <w:rPr>
-          <w:rFonts w:ascii="Arial" w:hAnsi="Arial" w:cs="Arial"/>
-          <w:b w:val="0"/>
-        </w:rPr>
-        <w:t>evelop</w:t>
-      </w:r>
-      <w:r>
-        <w:rPr>
-          <w:rFonts w:ascii="Arial" w:hAnsi="Arial" w:cs="Arial"/>
-          <w:b w:val="0"/>
-        </w:rPr>
-        <w:t>ing</w:t>
-      </w:r>
-      <w:r>
-        <w:rPr>
-          <w:rFonts w:ascii="Arial" w:hAnsi="Arial" w:cs="Arial"/>
-          <w:b w:val="0"/>
-        </w:rPr>
-        <w:t xml:space="preserve"> the student’s</w:t>
-      </w:r>
-      <w:r>
-        <w:rPr>
-          <w:rFonts w:ascii="Arial" w:hAnsi="Arial" w:cs="Arial"/>
-          <w:b w:val="0"/>
-        </w:rPr>
-        <w:t xml:space="preserve"> </w:t>
-      </w:r>
-      <w:r>
-        <w:rPr>
-          <w:rFonts w:ascii="Arial" w:hAnsi="Arial" w:cs="Arial"/>
-          <w:b w:val="0"/>
-        </w:rPr>
-        <w:t>ability to l</w:t>
-      </w:r>
-      <w:r>
-        <w:rPr>
-          <w:rFonts w:ascii="Arial" w:hAnsi="Arial" w:cs="Arial"/>
-          <w:b w:val="0"/>
-        </w:rPr>
-        <w:t>earn</w:t>
-      </w:r>
-      <w:r>
-        <w:rPr>
-          <w:rFonts w:ascii="Arial" w:hAnsi="Arial" w:cs="Arial"/>
-          <w:b w:val="0"/>
-        </w:rPr>
-        <w:t xml:space="preserve"> new material/concepts on their own</w:t>
-      </w:r>
-      <w:r>
-        <w:rPr>
-          <w:rFonts w:ascii="Arial" w:hAnsi="Arial" w:cs="Arial"/>
-          <w:b w:val="0"/>
-        </w:rPr>
-        <w:t xml:space="preserve"> </w:t>
-      </w:r>
-      <w:r>
-        <w:rPr>
-          <w:rFonts w:ascii="Arial" w:hAnsi="Arial" w:cs="Arial"/>
-          <w:b w:val="0"/>
-        </w:rPr>
-        <w:t>and</w:t>
-      </w:r>
-    </w:p>
-    <w:p>
-      <w:pPr>
-        <w:pStyle w:val="Subtitle"/>
-        <w:ind w:left="1440"/>
-        <w:rPr>
-          <w:rFonts w:ascii="Arial" w:hAnsi="Arial" w:cs="Arial"/>
-          <w:b w:val="0"/>
-        </w:rPr>
-      </w:pPr>
-      <w:r>
-        <w:rPr>
-          <w:rFonts w:ascii="Arial" w:hAnsi="Arial" w:cs="Arial"/>
-          <w:b w:val="0"/>
-        </w:rPr>
         <w:t>4) developing</w:t>
       </w:r>
       <w:r>
@@ -8872,7 +8138,6 @@
         <w:rPr>
           <w:rFonts w:ascii="Arial" w:hAnsi="Arial" w:cs="Arial"/>
         </w:rPr>
-        <w:lastRenderedPageBreak/>
         <w:t xml:space="preserve">Lab Reports:  </w:t>
       </w:r>
       <w:r>
@@ -8988,14 +8253,7 @@
         <w:rPr>
           <w:rFonts w:ascii="Arial" w:hAnsi="Arial" w:cs="Arial"/>
         </w:rPr>
-        <w:t xml:space="preserve">   </w:t>
-      </w:r>
-      <w:r>
-        <w:rPr>
-          <w:rFonts w:ascii="Arial" w:hAnsi="Arial" w:cs="Arial"/>
-          <w:b w:val="0"/>
-        </w:rPr>
-        <w:t>&lt;edit for course as needed&gt;</w:t>
+        <w:t xml:space="preserve"> </w:t>
       </w:r>
     </w:p>
     <w:p>
@@ -9227,6 +8485,7 @@
           <w:rFonts w:ascii="Arial" w:hAnsi="Arial" w:cs="Arial"/>
           <w:b w:val="0"/>
         </w:rPr>
+        <w:lastRenderedPageBreak/>
         <w:t xml:space="preserve">Unless </w:t>
       </w:r>
       <w:r>
@@ -9431,7 +8690,7 @@
         </w:rPr>
         <w:t xml:space="preserve">: </w:t>
       </w:r>
-      <w:hyperlink r:id="rId17" w:history="1">
+      <w:hyperlink r:id="rId18" w:history="1">
         <w:r>
           <w:rPr>
             <w:rStyle w:val="Hyperlink"/>
@@ -9555,8 +8814,6 @@
         </w:rPr>
         <w:t>-</w:t>
       </w:r>
-      <w:bookmarkStart w:id="2" w:name="_GoBack"/>
-      <w:bookmarkEnd w:id="2"/>
       <w:r>
         <w:rPr>
           <w:rFonts w:ascii="Arial" w:hAnsi="Arial" w:cs="Arial"/>
@@ -9569,7 +8826,21 @@
           <w:rFonts w:ascii="Arial" w:hAnsi="Arial" w:cs="Arial"/>
           <w:color w:val="000000"/>
         </w:rPr>
-        <w:t xml:space="preserve">  As such, major courses with a grade of less than C will not count toward meeting the program’s completion requirements.</w:t>
+        <w:t xml:space="preserve">  As such, major courses with a grade of less than C</w:t>
+      </w:r>
+      <w:r>
+        <w:rPr>
+          <w:rFonts w:ascii="Arial" w:hAnsi="Arial" w:cs="Arial"/>
+          <w:color w:val="000000"/>
+        </w:rPr>
+        <w:t>-</w:t>
+      </w:r>
+      <w:r>
+        <w:rPr>
+          <w:rFonts w:ascii="Arial" w:hAnsi="Arial" w:cs="Arial"/>
+          <w:color w:val="000000"/>
+        </w:rPr>
+        <w:t xml:space="preserve"> will not count toward meeting the program’s completion requirements.</w:t>
       </w:r>
     </w:p>
     <w:p>
@@ -9647,13 +8918,13 @@
           <w:rFonts w:ascii="Arial" w:hAnsi="Arial" w:cs="Arial"/>
           <w:color w:val="000000"/>
         </w:rPr>
-        <w:t xml:space="preserve"> that are posted in this folder on Canvass.</w:t>
+        <w:t xml:space="preserve"> that are posted in this folder on Canvas.</w:t>
       </w:r>
     </w:p>
     <w:sectPr>
-      <w:headerReference w:type="even" r:id="rId18"/>
-      <w:headerReference w:type="default" r:id="rId19"/>
-      <w:headerReference w:type="first" r:id="rId20"/>
+      <w:headerReference w:type="even" r:id="rId19"/>
+      <w:headerReference w:type="default" r:id="rId20"/>
+      <w:headerReference w:type="first" r:id="rId21"/>
       <w:pgSz w:w="12240" w:h="15840"/>
       <w:pgMar w:top="720" w:right="720" w:bottom="720" w:left="720" w:header="720" w:footer="720" w:gutter="0"/>
       <w:cols w:space="720"/>
@@ -9664,7 +8935,7 @@
 </file>
 
 <file path=word/endnotes.xml><?xml version="1.0" encoding="utf-8"?>
-<w:endnotes xmlns:wpc="http://schemas.microsoft.com/office/word/2010/wordprocessingCanvas" xmlns:cx="http://schemas.microsoft.com/office/drawing/2014/chartex" xmlns:cx1="http://schemas.microsoft.com/office/drawing/2015/9/8/chartex" xmlns:cx2="http://schemas.microsoft.com/office/drawing/2015/10/21/chartex" xmlns:cx3="http://schemas.microsoft.com/office/drawing/2016/5/9/chartex" xmlns:cx4="http://schemas.microsoft.com/office/drawing/2016/5/10/chartex" xmlns:cx5="http://schemas.microsoft.com/office/drawing/2016/5/11/chartex" xmlns:cx6="http://schemas.microsoft.com/office/drawing/2016/5/12/chartex" xmlns:cx7="http://schemas.microsoft.com/office/drawing/2016/5/13/chartex" xmlns:cx8="http://schemas.microsoft.com/office/drawing/2016/5/14/chartex" xmlns:mc="http://schemas.openxmlformats.org/markup-compatibility/2006" xmlns:aink="http://schemas.microsoft.com/office/drawing/2016/ink" xmlns:am3d="http://schemas.microsoft.com/office/drawing/2017/model3d" xmlns:o="urn:schemas-microsoft-com:office:office" xmlns:r="http://schemas.openxmlformats.org/officeDocument/2006/relationships" xmlns:m="http://schemas.openxmlformats.org/officeDocument/2006/math" xmlns:v="urn:schemas-microsoft-com:vml" xmlns:wp14="http://schemas.microsoft.com/office/word/2010/wordprocessingDrawing" xmlns:wp="http://schemas.openxmlformats.org/drawingml/2006/wordprocessingDrawing" xmlns:w10="urn:schemas-microsoft-com:office:word" xmlns:w="http://schemas.openxmlformats.org/wordprocessingml/2006/main" xmlns:w14="http://schemas.microsoft.com/office/word/2010/wordml" xmlns:w15="http://schemas.microsoft.com/office/word/2012/wordml" xmlns:w16cid="http://schemas.microsoft.com/office/word/2016/wordml/cid" xmlns:w16se="http://schemas.microsoft.com/office/word/2015/wordml/symex" xmlns:wpg="http://schemas.microsoft.com/office/word/2010/wordprocessingGroup" xmlns:wpi="http://schemas.microsoft.com/office/word/2010/wordprocessingInk" xmlns:wne="http://schemas.microsoft.com/office/word/2006/wordml" xmlns:wps="http://schemas.microsoft.com/office/word/2010/wordprocessingShape" mc:Ignorable="w14 w15 w16se w16cid wp14">
+<w:endnotes xmlns:wpc="http://schemas.microsoft.com/office/word/2010/wordprocessingCanvas" xmlns:cx="http://schemas.microsoft.com/office/drawing/2014/chartex" xmlns:cx1="http://schemas.microsoft.com/office/drawing/2015/9/8/chartex" xmlns:cx2="http://schemas.microsoft.com/office/drawing/2015/10/21/chartex" xmlns:cx3="http://schemas.microsoft.com/office/drawing/2016/5/9/chartex" xmlns:cx4="http://schemas.microsoft.com/office/drawing/2016/5/10/chartex" xmlns:cx5="http://schemas.microsoft.com/office/drawing/2016/5/11/chartex" xmlns:cx6="http://schemas.microsoft.com/office/drawing/2016/5/12/chartex" xmlns:cx7="http://schemas.microsoft.com/office/drawing/2016/5/13/chartex" xmlns:cx8="http://schemas.microsoft.com/office/drawing/2016/5/14/chartex" xmlns:mc="http://schemas.openxmlformats.org/markup-compatibility/2006" xmlns:aink="http://schemas.microsoft.com/office/drawing/2016/ink" xmlns:am3d="http://schemas.microsoft.com/office/drawing/2017/model3d" xmlns:o="urn:schemas-microsoft-com:office:office" xmlns:r="http://schemas.openxmlformats.org/officeDocument/2006/relationships" xmlns:m="http://schemas.openxmlformats.org/officeDocument/2006/math" xmlns:v="urn:schemas-microsoft-com:vml" xmlns:wp14="http://schemas.microsoft.com/office/word/2010/wordprocessingDrawing" xmlns:wp="http://schemas.openxmlformats.org/drawingml/2006/wordprocessingDrawing" xmlns:w10="urn:schemas-microsoft-com:office:word" xmlns:w="http://schemas.openxmlformats.org/wordprocessingml/2006/main" xmlns:w14="http://schemas.microsoft.com/office/word/2010/wordml" xmlns:w15="http://schemas.microsoft.com/office/word/2012/wordml" xmlns:w16cex="http://schemas.microsoft.com/office/word/2018/wordml/cex" xmlns:w16cid="http://schemas.microsoft.com/office/word/2016/wordml/cid" xmlns:w16="http://schemas.microsoft.com/office/word/2018/wordml" xmlns:w16sdtdh="http://schemas.microsoft.com/office/word/2020/wordml/sdtdatahash" xmlns:w16se="http://schemas.microsoft.com/office/word/2015/wordml/symex" xmlns:wpg="http://schemas.microsoft.com/office/word/2010/wordprocessingGroup" xmlns:wpi="http://schemas.microsoft.com/office/word/2010/wordprocessingInk" xmlns:wne="http://schemas.microsoft.com/office/word/2006/wordml" xmlns:wps="http://schemas.microsoft.com/office/word/2010/wordprocessingShape" mc:Ignorable="w14 w15 w16se w16cid w16 w16cex w16sdtdh wp14">
   <w:endnote w:type="separator" w:id="-1">
     <w:p>
       <w:r>
@@ -9683,7 +8954,7 @@
 </file>
 
 <file path=word/footnotes.xml><?xml version="1.0" encoding="utf-8"?>
-<w:footnotes xmlns:wpc="http://schemas.microsoft.com/office/word/2010/wordprocessingCanvas" xmlns:cx="http://schemas.microsoft.com/office/drawing/2014/chartex" xmlns:cx1="http://schemas.microsoft.com/office/drawing/2015/9/8/chartex" xmlns:cx2="http://schemas.microsoft.com/office/drawing/2015/10/21/chartex" xmlns:cx3="http://schemas.microsoft.com/office/drawing/2016/5/9/chartex" xmlns:cx4="http://schemas.microsoft.com/office/drawing/2016/5/10/chartex" xmlns:cx5="http://schemas.microsoft.com/office/drawing/2016/5/11/chartex" xmlns:cx6="http://schemas.microsoft.com/office/drawing/2016/5/12/chartex" xmlns:cx7="http://schemas.microsoft.com/office/drawing/2016/5/13/chartex" xmlns:cx8="http://schemas.microsoft.com/office/drawing/2016/5/14/chartex" xmlns:mc="http://schemas.openxmlformats.org/markup-compatibility/2006" xmlns:aink="http://schemas.microsoft.com/office/drawing/2016/ink" xmlns:am3d="http://schemas.microsoft.com/office/drawing/2017/model3d" xmlns:o="urn:schemas-microsoft-com:office:office" xmlns:r="http://schemas.openxmlformats.org/officeDocument/2006/relationships" xmlns:m="http://schemas.openxmlformats.org/officeDocument/2006/math" xmlns:v="urn:schemas-microsoft-com:vml" xmlns:wp14="http://schemas.microsoft.com/office/word/2010/wordprocessingDrawing" xmlns:wp="http://schemas.openxmlformats.org/drawingml/2006/wordprocessingDrawing" xmlns:w10="urn:schemas-microsoft-com:office:word" xmlns:w="http://schemas.openxmlformats.org/wordprocessingml/2006/main" xmlns:w14="http://schemas.microsoft.com/office/word/2010/wordml" xmlns:w15="http://schemas.microsoft.com/office/word/2012/wordml" xmlns:w16cid="http://schemas.microsoft.com/office/word/2016/wordml/cid" xmlns:w16se="http://schemas.microsoft.com/office/word/2015/wordml/symex" xmlns:wpg="http://schemas.microsoft.com/office/word/2010/wordprocessingGroup" xmlns:wpi="http://schemas.microsoft.com/office/word/2010/wordprocessingInk" xmlns:wne="http://schemas.microsoft.com/office/word/2006/wordml" xmlns:wps="http://schemas.microsoft.com/office/word/2010/wordprocessingShape" mc:Ignorable="w14 w15 w16se w16cid wp14">
+<w:footnotes xmlns:wpc="http://schemas.microsoft.com/office/word/2010/wordprocessingCanvas" xmlns:cx="http://schemas.microsoft.com/office/drawing/2014/chartex" xmlns:cx1="http://schemas.microsoft.com/office/drawing/2015/9/8/chartex" xmlns:cx2="http://schemas.microsoft.com/office/drawing/2015/10/21/chartex" xmlns:cx3="http://schemas.microsoft.com/office/drawing/2016/5/9/chartex" xmlns:cx4="http://schemas.microsoft.com/office/drawing/2016/5/10/chartex" xmlns:cx5="http://schemas.microsoft.com/office/drawing/2016/5/11/chartex" xmlns:cx6="http://schemas.microsoft.com/office/drawing/2016/5/12/chartex" xmlns:cx7="http://schemas.microsoft.com/office/drawing/2016/5/13/chartex" xmlns:cx8="http://schemas.microsoft.com/office/drawing/2016/5/14/chartex" xmlns:mc="http://schemas.openxmlformats.org/markup-compatibility/2006" xmlns:aink="http://schemas.microsoft.com/office/drawing/2016/ink" xmlns:am3d="http://schemas.microsoft.com/office/drawing/2017/model3d" xmlns:o="urn:schemas-microsoft-com:office:office" xmlns:r="http://schemas.openxmlformats.org/officeDocument/2006/relationships" xmlns:m="http://schemas.openxmlformats.org/officeDocument/2006/math" xmlns:v="urn:schemas-microsoft-com:vml" xmlns:wp14="http://schemas.microsoft.com/office/word/2010/wordprocessingDrawing" xmlns:wp="http://schemas.openxmlformats.org/drawingml/2006/wordprocessingDrawing" xmlns:w10="urn:schemas-microsoft-com:office:word" xmlns:w="http://schemas.openxmlformats.org/wordprocessingml/2006/main" xmlns:w14="http://schemas.microsoft.com/office/word/2010/wordml" xmlns:w15="http://schemas.microsoft.com/office/word/2012/wordml" xmlns:w16cex="http://schemas.microsoft.com/office/word/2018/wordml/cex" xmlns:w16cid="http://schemas.microsoft.com/office/word/2016/wordml/cid" xmlns:w16="http://schemas.microsoft.com/office/word/2018/wordml" xmlns:w16sdtdh="http://schemas.microsoft.com/office/word/2020/wordml/sdtdatahash" xmlns:w16se="http://schemas.microsoft.com/office/word/2015/wordml/symex" xmlns:wpg="http://schemas.microsoft.com/office/word/2010/wordprocessingGroup" xmlns:wpi="http://schemas.microsoft.com/office/word/2010/wordprocessingInk" xmlns:wne="http://schemas.microsoft.com/office/word/2006/wordml" xmlns:wps="http://schemas.microsoft.com/office/word/2010/wordprocessingShape" mc:Ignorable="w14 w15 w16se w16cid w16 w16cex w16sdtdh wp14">
   <w:footnote w:type="separator" w:id="-1">
     <w:p>
       <w:r>
@@ -9746,7 +9017,7 @@
 </file>
 
 <file path=word/header1.xml><?xml version="1.0" encoding="utf-8"?>
-<w:hdr xmlns:wpc="http://schemas.microsoft.com/office/word/2010/wordprocessingCanvas" xmlns:cx="http://schemas.microsoft.com/office/drawing/2014/chartex" xmlns:cx1="http://schemas.microsoft.com/office/drawing/2015/9/8/chartex" xmlns:cx2="http://schemas.microsoft.com/office/drawing/2015/10/21/chartex" xmlns:cx3="http://schemas.microsoft.com/office/drawing/2016/5/9/chartex" xmlns:cx4="http://schemas.microsoft.com/office/drawing/2016/5/10/chartex" xmlns:cx5="http://schemas.microsoft.com/office/drawing/2016/5/11/chartex" xmlns:cx6="http://schemas.microsoft.com/office/drawing/2016/5/12/chartex" xmlns:cx7="http://schemas.microsoft.com/office/drawing/2016/5/13/chartex" xmlns:cx8="http://schemas.microsoft.com/office/drawing/2016/5/14/chartex" xmlns:mc="http://schemas.openxmlformats.org/markup-compatibility/2006" xmlns:aink="http://schemas.microsoft.com/office/drawing/2016/ink" xmlns:am3d="http://schemas.microsoft.com/office/drawing/2017/model3d" xmlns:o="urn:schemas-microsoft-com:office:office" xmlns:r="http://schemas.openxmlformats.org/officeDocument/2006/relationships" xmlns:m="http://schemas.openxmlformats.org/officeDocument/2006/math" xmlns:v="urn:schemas-microsoft-com:vml" xmlns:wp14="http://schemas.microsoft.com/office/word/2010/wordprocessingDrawing" xmlns:wp="http://schemas.openxmlformats.org/drawingml/2006/wordprocessingDrawing" xmlns:w10="urn:schemas-microsoft-com:office:word" xmlns:w="http://schemas.openxmlformats.org/wordprocessingml/2006/main" xmlns:w14="http://schemas.microsoft.com/office/word/2010/wordml" xmlns:w15="http://schemas.microsoft.com/office/word/2012/wordml" xmlns:w16cid="http://schemas.microsoft.com/office/word/2016/wordml/cid" xmlns:w16se="http://schemas.microsoft.com/office/word/2015/wordml/symex" xmlns:wpg="http://schemas.microsoft.com/office/word/2010/wordprocessingGroup" xmlns:wpi="http://schemas.microsoft.com/office/word/2010/wordprocessingInk" xmlns:wne="http://schemas.microsoft.com/office/word/2006/wordml" xmlns:wps="http://schemas.microsoft.com/office/word/2010/wordprocessingShape" mc:Ignorable="w14 w15 w16se w16cid wp14">
+<w:hdr xmlns:wpc="http://schemas.microsoft.com/office/word/2010/wordprocessingCanvas" xmlns:cx="http://schemas.microsoft.com/office/drawing/2014/chartex" xmlns:cx1="http://schemas.microsoft.com/office/drawing/2015/9/8/chartex" xmlns:cx2="http://schemas.microsoft.com/office/drawing/2015/10/21/chartex" xmlns:cx3="http://schemas.microsoft.com/office/drawing/2016/5/9/chartex" xmlns:cx4="http://schemas.microsoft.com/office/drawing/2016/5/10/chartex" xmlns:cx5="http://schemas.microsoft.com/office/drawing/2016/5/11/chartex" xmlns:cx6="http://schemas.microsoft.com/office/drawing/2016/5/12/chartex" xmlns:cx7="http://schemas.microsoft.com/office/drawing/2016/5/13/chartex" xmlns:cx8="http://schemas.microsoft.com/office/drawing/2016/5/14/chartex" xmlns:mc="http://schemas.openxmlformats.org/markup-compatibility/2006" xmlns:aink="http://schemas.microsoft.com/office/drawing/2016/ink" xmlns:am3d="http://schemas.microsoft.com/office/drawing/2017/model3d" xmlns:o="urn:schemas-microsoft-com:office:office" xmlns:r="http://schemas.openxmlformats.org/officeDocument/2006/relationships" xmlns:m="http://schemas.openxmlformats.org/officeDocument/2006/math" xmlns:v="urn:schemas-microsoft-com:vml" xmlns:wp14="http://schemas.microsoft.com/office/word/2010/wordprocessingDrawing" xmlns:wp="http://schemas.openxmlformats.org/drawingml/2006/wordprocessingDrawing" xmlns:w10="urn:schemas-microsoft-com:office:word" xmlns:w="http://schemas.openxmlformats.org/wordprocessingml/2006/main" xmlns:w14="http://schemas.microsoft.com/office/word/2010/wordml" xmlns:w15="http://schemas.microsoft.com/office/word/2012/wordml" xmlns:w16cex="http://schemas.microsoft.com/office/word/2018/wordml/cex" xmlns:w16cid="http://schemas.microsoft.com/office/word/2016/wordml/cid" xmlns:w16="http://schemas.microsoft.com/office/word/2018/wordml" xmlns:w16sdtdh="http://schemas.microsoft.com/office/word/2020/wordml/sdtdatahash" xmlns:w16se="http://schemas.microsoft.com/office/word/2015/wordml/symex" xmlns:wpg="http://schemas.microsoft.com/office/word/2010/wordprocessingGroup" xmlns:wpi="http://schemas.microsoft.com/office/word/2010/wordprocessingInk" xmlns:wne="http://schemas.microsoft.com/office/word/2006/wordml" xmlns:wps="http://schemas.microsoft.com/office/word/2010/wordprocessingShape" mc:Ignorable="w14 w15 w16se w16cid w16 w16cex w16sdtdh wp14">
   <w:p>
     <w:pPr>
       <w:pStyle w:val="Header"/>
@@ -9755,7 +9026,7 @@
       <w:rPr>
         <w:noProof/>
       </w:rPr>
-      <w:pict>
+      <w:pict w14:anchorId="0393815D">
         <v:shapetype id="_x0000_t75" coordsize="21600,21600" o:spt="75" o:preferrelative="t" path="m@4@5l@4@11@9@11@9@5xe" filled="f" stroked="f">
           <v:stroke joinstyle="miter"/>
           <v:formulas>
@@ -9786,7 +9057,7 @@
 </file>
 
 <file path=word/header2.xml><?xml version="1.0" encoding="utf-8"?>
-<w:hdr xmlns:wpc="http://schemas.microsoft.com/office/word/2010/wordprocessingCanvas" xmlns:cx="http://schemas.microsoft.com/office/drawing/2014/chartex" xmlns:cx1="http://schemas.microsoft.com/office/drawing/2015/9/8/chartex" xmlns:cx2="http://schemas.microsoft.com/office/drawing/2015/10/21/chartex" xmlns:cx3="http://schemas.microsoft.com/office/drawing/2016/5/9/chartex" xmlns:cx4="http://schemas.microsoft.com/office/drawing/2016/5/10/chartex" xmlns:cx5="http://schemas.microsoft.com/office/drawing/2016/5/11/chartex" xmlns:cx6="http://schemas.microsoft.com/office/drawing/2016/5/12/chartex" xmlns:cx7="http://schemas.microsoft.com/office/drawing/2016/5/13/chartex" xmlns:cx8="http://schemas.microsoft.com/office/drawing/2016/5/14/chartex" xmlns:mc="http://schemas.openxmlformats.org/markup-compatibility/2006" xmlns:aink="http://schemas.microsoft.com/office/drawing/2016/ink" xmlns:am3d="http://schemas.microsoft.com/office/drawing/2017/model3d" xmlns:o="urn:schemas-microsoft-com:office:office" xmlns:r="http://schemas.openxmlformats.org/officeDocument/2006/relationships" xmlns:m="http://schemas.openxmlformats.org/officeDocument/2006/math" xmlns:v="urn:schemas-microsoft-com:vml" xmlns:wp14="http://schemas.microsoft.com/office/word/2010/wordprocessingDrawing" xmlns:wp="http://schemas.openxmlformats.org/drawingml/2006/wordprocessingDrawing" xmlns:w10="urn:schemas-microsoft-com:office:word" xmlns:w="http://schemas.openxmlformats.org/wordprocessingml/2006/main" xmlns:w14="http://schemas.microsoft.com/office/word/2010/wordml" xmlns:w15="http://schemas.microsoft.com/office/word/2012/wordml" xmlns:w16cid="http://schemas.microsoft.com/office/word/2016/wordml/cid" xmlns:w16se="http://schemas.microsoft.com/office/word/2015/wordml/symex" xmlns:wpg="http://schemas.microsoft.com/office/word/2010/wordprocessingGroup" xmlns:wpi="http://schemas.microsoft.com/office/word/2010/wordprocessingInk" xmlns:wne="http://schemas.microsoft.com/office/word/2006/wordml" xmlns:wps="http://schemas.microsoft.com/office/word/2010/wordprocessingShape" mc:Ignorable="w14 w15 w16se w16cid wp14">
+<w:hdr xmlns:wpc="http://schemas.microsoft.com/office/word/2010/wordprocessingCanvas" xmlns:cx="http://schemas.microsoft.com/office/drawing/2014/chartex" xmlns:cx1="http://schemas.microsoft.com/office/drawing/2015/9/8/chartex" xmlns:cx2="http://schemas.microsoft.com/office/drawing/2015/10/21/chartex" xmlns:cx3="http://schemas.microsoft.com/office/drawing/2016/5/9/chartex" xmlns:cx4="http://schemas.microsoft.com/office/drawing/2016/5/10/chartex" xmlns:cx5="http://schemas.microsoft.com/office/drawing/2016/5/11/chartex" xmlns:cx6="http://schemas.microsoft.com/office/drawing/2016/5/12/chartex" xmlns:cx7="http://schemas.microsoft.com/office/drawing/2016/5/13/chartex" xmlns:cx8="http://schemas.microsoft.com/office/drawing/2016/5/14/chartex" xmlns:mc="http://schemas.openxmlformats.org/markup-compatibility/2006" xmlns:aink="http://schemas.microsoft.com/office/drawing/2016/ink" xmlns:am3d="http://schemas.microsoft.com/office/drawing/2017/model3d" xmlns:o="urn:schemas-microsoft-com:office:office" xmlns:r="http://schemas.openxmlformats.org/officeDocument/2006/relationships" xmlns:m="http://schemas.openxmlformats.org/officeDocument/2006/math" xmlns:v="urn:schemas-microsoft-com:vml" xmlns:wp14="http://schemas.microsoft.com/office/word/2010/wordprocessingDrawing" xmlns:wp="http://schemas.openxmlformats.org/drawingml/2006/wordprocessingDrawing" xmlns:w10="urn:schemas-microsoft-com:office:word" xmlns:w="http://schemas.openxmlformats.org/wordprocessingml/2006/main" xmlns:w14="http://schemas.microsoft.com/office/word/2010/wordml" xmlns:w15="http://schemas.microsoft.com/office/word/2012/wordml" xmlns:w16cex="http://schemas.microsoft.com/office/word/2018/wordml/cex" xmlns:w16cid="http://schemas.microsoft.com/office/word/2016/wordml/cid" xmlns:w16="http://schemas.microsoft.com/office/word/2018/wordml" xmlns:w16sdtdh="http://schemas.microsoft.com/office/word/2020/wordml/sdtdatahash" xmlns:w16se="http://schemas.microsoft.com/office/word/2015/wordml/symex" xmlns:wpg="http://schemas.microsoft.com/office/word/2010/wordprocessingGroup" xmlns:wpi="http://schemas.microsoft.com/office/word/2010/wordprocessingInk" xmlns:wne="http://schemas.microsoft.com/office/word/2006/wordml" xmlns:wps="http://schemas.microsoft.com/office/word/2010/wordprocessingShape" mc:Ignorable="w14 w15 w16se w16cid w16 w16cex w16sdtdh wp14">
   <w:p>
     <w:pPr>
       <w:jc w:val="center"/>
@@ -9847,7 +9118,7 @@
       <w:rPr>
         <w:noProof/>
       </w:rPr>
-      <w:pict>
+      <w:pict w14:anchorId="4CD66E81">
         <v:shapetype id="_x0000_t75" coordsize="21600,21600" o:spt="75" o:preferrelative="t" path="m@4@5l@4@11@9@11@9@5xe" filled="f" stroked="f">
           <v:stroke joinstyle="miter"/>
           <v:formulas>
@@ -9878,7 +9149,7 @@
 </file>
 
 <file path=word/header3.xml><?xml version="1.0" encoding="utf-8"?>
-<w:hdr xmlns:wpc="http://schemas.microsoft.com/office/word/2010/wordprocessingCanvas" xmlns:cx="http://schemas.microsoft.com/office/drawing/2014/chartex" xmlns:cx1="http://schemas.microsoft.com/office/drawing/2015/9/8/chartex" xmlns:cx2="http://schemas.microsoft.com/office/drawing/2015/10/21/chartex" xmlns:cx3="http://schemas.microsoft.com/office/drawing/2016/5/9/chartex" xmlns:cx4="http://schemas.microsoft.com/office/drawing/2016/5/10/chartex" xmlns:cx5="http://schemas.microsoft.com/office/drawing/2016/5/11/chartex" xmlns:cx6="http://schemas.microsoft.com/office/drawing/2016/5/12/chartex" xmlns:cx7="http://schemas.microsoft.com/office/drawing/2016/5/13/chartex" xmlns:cx8="http://schemas.microsoft.com/office/drawing/2016/5/14/chartex" xmlns:mc="http://schemas.openxmlformats.org/markup-compatibility/2006" xmlns:aink="http://schemas.microsoft.com/office/drawing/2016/ink" xmlns:am3d="http://schemas.microsoft.com/office/drawing/2017/model3d" xmlns:o="urn:schemas-microsoft-com:office:office" xmlns:r="http://schemas.openxmlformats.org/officeDocument/2006/relationships" xmlns:m="http://schemas.openxmlformats.org/officeDocument/2006/math" xmlns:v="urn:schemas-microsoft-com:vml" xmlns:wp14="http://schemas.microsoft.com/office/word/2010/wordprocessingDrawing" xmlns:wp="http://schemas.openxmlformats.org/drawingml/2006/wordprocessingDrawing" xmlns:w10="urn:schemas-microsoft-com:office:word" xmlns:w="http://schemas.openxmlformats.org/wordprocessingml/2006/main" xmlns:w14="http://schemas.microsoft.com/office/word/2010/wordml" xmlns:w15="http://schemas.microsoft.com/office/word/2012/wordml" xmlns:w16cid="http://schemas.microsoft.com/office/word/2016/wordml/cid" xmlns:w16se="http://schemas.microsoft.com/office/word/2015/wordml/symex" xmlns:wpg="http://schemas.microsoft.com/office/word/2010/wordprocessingGroup" xmlns:wpi="http://schemas.microsoft.com/office/word/2010/wordprocessingInk" xmlns:wne="http://schemas.microsoft.com/office/word/2006/wordml" xmlns:wps="http://schemas.microsoft.com/office/word/2010/wordprocessingShape" mc:Ignorable="w14 w15 w16se w16cid wp14">
+<w:hdr xmlns:wpc="http://schemas.microsoft.com/office/word/2010/wordprocessingCanvas" xmlns:cx="http://schemas.microsoft.com/office/drawing/2014/chartex" xmlns:cx1="http://schemas.microsoft.com/office/drawing/2015/9/8/chartex" xmlns:cx2="http://schemas.microsoft.com/office/drawing/2015/10/21/chartex" xmlns:cx3="http://schemas.microsoft.com/office/drawing/2016/5/9/chartex" xmlns:cx4="http://schemas.microsoft.com/office/drawing/2016/5/10/chartex" xmlns:cx5="http://schemas.microsoft.com/office/drawing/2016/5/11/chartex" xmlns:cx6="http://schemas.microsoft.com/office/drawing/2016/5/12/chartex" xmlns:cx7="http://schemas.microsoft.com/office/drawing/2016/5/13/chartex" xmlns:cx8="http://schemas.microsoft.com/office/drawing/2016/5/14/chartex" xmlns:mc="http://schemas.openxmlformats.org/markup-compatibility/2006" xmlns:aink="http://schemas.microsoft.com/office/drawing/2016/ink" xmlns:am3d="http://schemas.microsoft.com/office/drawing/2017/model3d" xmlns:o="urn:schemas-microsoft-com:office:office" xmlns:r="http://schemas.openxmlformats.org/officeDocument/2006/relationships" xmlns:m="http://schemas.openxmlformats.org/officeDocument/2006/math" xmlns:v="urn:schemas-microsoft-com:vml" xmlns:wp14="http://schemas.microsoft.com/office/word/2010/wordprocessingDrawing" xmlns:wp="http://schemas.openxmlformats.org/drawingml/2006/wordprocessingDrawing" xmlns:w10="urn:schemas-microsoft-com:office:word" xmlns:w="http://schemas.openxmlformats.org/wordprocessingml/2006/main" xmlns:w14="http://schemas.microsoft.com/office/word/2010/wordml" xmlns:w15="http://schemas.microsoft.com/office/word/2012/wordml" xmlns:w16cex="http://schemas.microsoft.com/office/word/2018/wordml/cex" xmlns:w16cid="http://schemas.microsoft.com/office/word/2016/wordml/cid" xmlns:w16="http://schemas.microsoft.com/office/word/2018/wordml" xmlns:w16sdtdh="http://schemas.microsoft.com/office/word/2020/wordml/sdtdatahash" xmlns:w16se="http://schemas.microsoft.com/office/word/2015/wordml/symex" xmlns:wpg="http://schemas.microsoft.com/office/word/2010/wordprocessingGroup" xmlns:wpi="http://schemas.microsoft.com/office/word/2010/wordprocessingInk" xmlns:wne="http://schemas.microsoft.com/office/word/2006/wordml" xmlns:wps="http://schemas.microsoft.com/office/word/2010/wordprocessingShape" mc:Ignorable="w14 w15 w16se w16cid w16 w16cex w16sdtdh wp14">
   <w:p>
     <w:pPr>
       <w:pStyle w:val="Header"/>
@@ -9887,7 +9158,7 @@
       <w:rPr>
         <w:noProof/>
       </w:rPr>
-      <w:pict>
+      <w:pict w14:anchorId="595A1AA9">
         <v:shapetype id="_x0000_t75" coordsize="21600,21600" o:spt="75" o:preferrelative="t" path="m@4@5l@4@11@9@11@9@5xe" filled="f" stroked="f">
           <v:stroke joinstyle="miter"/>
           <v:formulas>
@@ -9918,7 +9189,7 @@
 </file>
 
 <file path=word/numbering.xml><?xml version="1.0" encoding="utf-8"?>
-<w:numbering xmlns:wpc="http://schemas.microsoft.com/office/word/2010/wordprocessingCanvas" xmlns:cx="http://schemas.microsoft.com/office/drawing/2014/chartex" xmlns:cx1="http://schemas.microsoft.com/office/drawing/2015/9/8/chartex" xmlns:cx2="http://schemas.microsoft.com/office/drawing/2015/10/21/chartex" xmlns:cx3="http://schemas.microsoft.com/office/drawing/2016/5/9/chartex" xmlns:cx4="http://schemas.microsoft.com/office/drawing/2016/5/10/chartex" xmlns:cx5="http://schemas.microsoft.com/office/drawing/2016/5/11/chartex" xmlns:cx6="http://schemas.microsoft.com/office/drawing/2016/5/12/chartex" xmlns:cx7="http://schemas.microsoft.com/office/drawing/2016/5/13/chartex" xmlns:cx8="http://schemas.microsoft.com/office/drawing/2016/5/14/chartex" xmlns:mc="http://schemas.openxmlformats.org/markup-compatibility/2006" xmlns:aink="http://schemas.microsoft.com/office/drawing/2016/ink" xmlns:am3d="http://schemas.microsoft.com/office/drawing/2017/model3d" xmlns:o="urn:schemas-microsoft-com:office:office" xmlns:r="http://schemas.openxmlformats.org/officeDocument/2006/relationships" xmlns:m="http://schemas.openxmlformats.org/officeDocument/2006/math" xmlns:v="urn:schemas-microsoft-com:vml" xmlns:wp14="http://schemas.microsoft.com/office/word/2010/wordprocessingDrawing" xmlns:wp="http://schemas.openxmlformats.org/drawingml/2006/wordprocessingDrawing" xmlns:w10="urn:schemas-microsoft-com:office:word" xmlns:w="http://schemas.openxmlformats.org/wordprocessingml/2006/main" xmlns:w14="http://schemas.microsoft.com/office/word/2010/wordml" xmlns:w15="http://schemas.microsoft.com/office/word/2012/wordml" xmlns:w16cid="http://schemas.microsoft.com/office/word/2016/wordml/cid" xmlns:w16se="http://schemas.microsoft.com/office/word/2015/wordml/symex" xmlns:wpg="http://schemas.microsoft.com/office/word/2010/wordprocessingGroup" xmlns:wpi="http://schemas.microsoft.com/office/word/2010/wordprocessingInk" xmlns:wne="http://schemas.microsoft.com/office/word/2006/wordml" xmlns:wps="http://schemas.microsoft.com/office/word/2010/wordprocessingShape" mc:Ignorable="w14 w15 w16se w16cid wp14">
+<w:numbering xmlns:wpc="http://schemas.microsoft.com/office/word/2010/wordprocessingCanvas" xmlns:cx="http://schemas.microsoft.com/office/drawing/2014/chartex" xmlns:cx1="http://schemas.microsoft.com/office/drawing/2015/9/8/chartex" xmlns:cx2="http://schemas.microsoft.com/office/drawing/2015/10/21/chartex" xmlns:cx3="http://schemas.microsoft.com/office/drawing/2016/5/9/chartex" xmlns:cx4="http://schemas.microsoft.com/office/drawing/2016/5/10/chartex" xmlns:cx5="http://schemas.microsoft.com/office/drawing/2016/5/11/chartex" xmlns:cx6="http://schemas.microsoft.com/office/drawing/2016/5/12/chartex" xmlns:cx7="http://schemas.microsoft.com/office/drawing/2016/5/13/chartex" xmlns:cx8="http://schemas.microsoft.com/office/drawing/2016/5/14/chartex" xmlns:mc="http://schemas.openxmlformats.org/markup-compatibility/2006" xmlns:aink="http://schemas.microsoft.com/office/drawing/2016/ink" xmlns:am3d="http://schemas.microsoft.com/office/drawing/2017/model3d" xmlns:o="urn:schemas-microsoft-com:office:office" xmlns:r="http://schemas.openxmlformats.org/officeDocument/2006/relationships" xmlns:m="http://schemas.openxmlformats.org/officeDocument/2006/math" xmlns:v="urn:schemas-microsoft-com:vml" xmlns:wp14="http://schemas.microsoft.com/office/word/2010/wordprocessingDrawing" xmlns:wp="http://schemas.openxmlformats.org/drawingml/2006/wordprocessingDrawing" xmlns:w10="urn:schemas-microsoft-com:office:word" xmlns:w="http://schemas.openxmlformats.org/wordprocessingml/2006/main" xmlns:w14="http://schemas.microsoft.com/office/word/2010/wordml" xmlns:w15="http://schemas.microsoft.com/office/word/2012/wordml" xmlns:w16cex="http://schemas.microsoft.com/office/word/2018/wordml/cex" xmlns:w16cid="http://schemas.microsoft.com/office/word/2016/wordml/cid" xmlns:w16="http://schemas.microsoft.com/office/word/2018/wordml" xmlns:w16sdtdh="http://schemas.microsoft.com/office/word/2020/wordml/sdtdatahash" xmlns:w16se="http://schemas.microsoft.com/office/word/2015/wordml/symex" xmlns:wpg="http://schemas.microsoft.com/office/word/2010/wordprocessingGroup" xmlns:wpi="http://schemas.microsoft.com/office/word/2010/wordprocessingInk" xmlns:wne="http://schemas.microsoft.com/office/word/2006/wordml" xmlns:wps="http://schemas.microsoft.com/office/word/2010/wordprocessingShape" mc:Ignorable="w14 w15 w16se w16cid w16 w16cex w16sdtdh wp14">
   <w:abstractNum w:abstractNumId="0" w15:restartNumberingAfterBreak="0">
     <w:nsid w:val="05676264"/>
     <w:multiLevelType w:val="hybridMultilevel"/>
@@ -11404,7 +10675,7 @@
 </file>
 
 <file path=word/styles.xml><?xml version="1.0" encoding="utf-8"?>
-<w:styles xmlns:mc="http://schemas.openxmlformats.org/markup-compatibility/2006" xmlns:r="http://schemas.openxmlformats.org/officeDocument/2006/relationships" xmlns:w="http://schemas.openxmlformats.org/wordprocessingml/2006/main" xmlns:w14="http://schemas.microsoft.com/office/word/2010/wordml" xmlns:w15="http://schemas.microsoft.com/office/word/2012/wordml" xmlns:w16cid="http://schemas.microsoft.com/office/word/2016/wordml/cid" xmlns:w16se="http://schemas.microsoft.com/office/word/2015/wordml/symex" mc:Ignorable="w14 w15 w16se w16cid">
+<w:styles xmlns:mc="http://schemas.openxmlformats.org/markup-compatibility/2006" xmlns:r="http://schemas.openxmlformats.org/officeDocument/2006/relationships" xmlns:w="http://schemas.openxmlformats.org/wordprocessingml/2006/main" xmlns:w14="http://schemas.microsoft.com/office/word/2010/wordml" xmlns:w15="http://schemas.microsoft.com/office/word/2012/wordml" xmlns:w16cex="http://schemas.microsoft.com/office/word/2018/wordml/cex" xmlns:w16cid="http://schemas.microsoft.com/office/word/2016/wordml/cid" xmlns:w16="http://schemas.microsoft.com/office/word/2018/wordml" xmlns:w16sdtdh="http://schemas.microsoft.com/office/word/2020/wordml/sdtdatahash" xmlns:w16se="http://schemas.microsoft.com/office/word/2015/wordml/symex" mc:Ignorable="w14 w15 w16se w16cid w16 w16cex w16sdtdh">
   <w:docDefaults>
     <w:rPrDefault>
       <w:rPr>
@@ -11420,7 +10691,7 @@
       </w:pPr>
     </w:pPrDefault>
   </w:docDefaults>
-  <w:latentStyles w:defLockedState="0" w:defUIPriority="99" w:defSemiHidden="0" w:defUnhideWhenUsed="0" w:defQFormat="0" w:count="375">
+  <w:latentStyles w:defLockedState="0" w:defUIPriority="99" w:defSemiHidden="0" w:defUnhideWhenUsed="0" w:defQFormat="0" w:count="376">
     <w:lsdException w:name="Normal" w:uiPriority="0" w:qFormat="1"/>
     <w:lsdException w:name="heading 1" w:uiPriority="9" w:qFormat="1"/>
     <w:lsdException w:name="heading 2" w:semiHidden="1" w:uiPriority="9" w:unhideWhenUsed="1" w:qFormat="1"/>
@@ -11526,7 +10797,6 @@
     <w:lsdException w:name="HTML Sample" w:semiHidden="1" w:unhideWhenUsed="1"/>
     <w:lsdException w:name="HTML Typewriter" w:semiHidden="1" w:unhideWhenUsed="1"/>
     <w:lsdException w:name="HTML Variable" w:semiHidden="1" w:unhideWhenUsed="1"/>
-    <w:lsdException w:name="Normal Table" w:semiHidden="1" w:unhideWhenUsed="1"/>
     <w:lsdException w:name="annotation subject" w:semiHidden="1" w:unhideWhenUsed="1"/>
     <w:lsdException w:name="No List" w:semiHidden="1" w:unhideWhenUsed="1"/>
     <w:lsdException w:name="Outline List 1" w:semiHidden="1" w:unhideWhenUsed="1"/>
@@ -11573,10 +10843,8 @@
     <w:lsdException w:name="Table Subtle 2" w:semiHidden="1" w:unhideWhenUsed="1"/>
     <w:lsdException w:name="Table Web 1" w:semiHidden="1" w:unhideWhenUsed="1"/>
     <w:lsdException w:name="Table Web 2" w:semiHidden="1" w:unhideWhenUsed="1"/>
-    <w:lsdException w:name="Table Web 3" w:semiHidden="1" w:unhideWhenUsed="1"/>
     <w:lsdException w:name="Balloon Text" w:semiHidden="1" w:unhideWhenUsed="1"/>
     <w:lsdException w:name="Table Grid" w:uiPriority="59"/>
-    <w:lsdException w:name="Table Theme" w:semiHidden="1" w:unhideWhenUsed="1"/>
     <w:lsdException w:name="Placeholder Text" w:semiHidden="1"/>
     <w:lsdException w:name="No Spacing" w:uiPriority="1" w:qFormat="1"/>
     <w:lsdException w:name="Light Shading" w:uiPriority="60"/>
@@ -11796,11 +11064,12 @@
     <w:lsdException w:name="Smart Hyperlink" w:semiHidden="1" w:unhideWhenUsed="1"/>
     <w:lsdException w:name="Hashtag" w:semiHidden="1" w:unhideWhenUsed="1"/>
     <w:lsdException w:name="Unresolved Mention" w:semiHidden="1" w:unhideWhenUsed="1"/>
+    <w:lsdException w:name="Smart Link" w:semiHidden="1" w:unhideWhenUsed="1"/>
   </w:latentStyles>
   <w:style w:type="paragraph" w:default="1" w:styleId="Normal">
     <w:name w:val="Normal"/>
     <w:qFormat/>
-    <w:rsid w:val="002204BC"/>
+    <w:rsid w:val="00D03FCE"/>
     <w:pPr>
       <w:spacing w:after="0" w:line="240" w:lineRule="auto"/>
     </w:pPr>
@@ -12071,6 +11340,18 @@
         <w:insideV w:val="single" w:sz="4" w:space="0" w:color="auto"/>
       </w:tblBorders>
     </w:tblPr>
+  </w:style>
+  <w:style w:type="character" w:styleId="UnresolvedMention">
+    <w:name w:val="Unresolved Mention"/>
+    <w:basedOn w:val="DefaultParagraphFont"/>
+    <w:uiPriority w:val="99"/>
+    <w:semiHidden/>
+    <w:unhideWhenUsed/>
+    <w:rsid w:val="00A14870"/>
+    <w:rPr>
+      <w:color w:val="605E5C"/>
+      <w:shd w:val="clear" w:color="auto" w:fill="E1DFDD"/>
+    </w:rPr>
   </w:style>
 </w:styles>
 </file>

--- a/Admin/AGGP225_Fall_2020.docx
+++ b/Admin/AGGP225_Fall_2020.docx
@@ -783,487 +783,490 @@
         </w:rPr>
         <w:tab/>
       </w:r>
-      <w:hyperlink r:id="rId9" w:history="1">
-        <w:r>
-          <w:rPr>
-            <w:rStyle w:val="Hyperlink"/>
-            <w:rFonts w:ascii="Arial" w:hAnsi="Arial" w:cs="Arial"/>
-          </w:rPr>
-          <w:t>danalemay41@gmail.com</w:t>
-        </w:r>
-      </w:hyperlink>
-      <w:r>
-        <w:rPr>
-          <w:rFonts w:ascii="Arial" w:hAnsi="Arial" w:cs="Arial"/>
-          <w:b w:val="0"/>
-        </w:rPr>
-        <w:t xml:space="preserve"> </w:t>
-      </w:r>
-    </w:p>
-    <w:p>
-      <w:pPr>
-        <w:jc w:val="both"/>
-        <w:rPr>
-          <w:rFonts w:ascii="Arial" w:hAnsi="Arial" w:cs="Arial"/>
-        </w:rPr>
-      </w:pPr>
-    </w:p>
-    <w:p>
-      <w:pPr>
-        <w:jc w:val="both"/>
-        <w:rPr>
-          <w:rFonts w:ascii="Arial" w:hAnsi="Arial" w:cs="Arial"/>
-          <w:b/>
-          <w:u w:val="single"/>
-        </w:rPr>
-      </w:pPr>
-      <w:r>
-        <w:rPr>
-          <w:rFonts w:ascii="Arial" w:hAnsi="Arial" w:cs="Arial"/>
-          <w:b/>
-          <w:u w:val="single"/>
-        </w:rPr>
-        <w:t>Instructor Availability:</w:t>
-      </w:r>
-    </w:p>
-    <w:p>
-      <w:pPr>
-        <w:jc w:val="both"/>
-        <w:rPr>
-          <w:rFonts w:ascii="Arial" w:hAnsi="Arial" w:cs="Arial"/>
-          <w:b/>
-        </w:rPr>
-      </w:pPr>
-    </w:p>
-    <w:p>
-      <w:pPr>
-        <w:ind w:left="720"/>
-        <w:jc w:val="both"/>
-        <w:rPr>
-          <w:rFonts w:ascii="Arial" w:hAnsi="Arial" w:cs="Arial"/>
-          <w:b/>
-        </w:rPr>
-      </w:pPr>
-      <w:r>
-        <w:rPr>
-          <w:rFonts w:ascii="Arial" w:hAnsi="Arial" w:cs="Arial"/>
-        </w:rPr>
-        <w:t xml:space="preserve">Dana </w:t>
-      </w:r>
-      <w:r>
-        <w:rPr>
-          <w:rFonts w:ascii="Arial" w:hAnsi="Arial" w:cs="Arial"/>
-          <w:szCs w:val="22"/>
-        </w:rPr>
-        <w:t>is also available to meet by appointment</w:t>
-      </w:r>
-      <w:r>
-        <w:rPr>
-          <w:rFonts w:ascii="Arial" w:hAnsi="Arial" w:cs="Arial"/>
-          <w:szCs w:val="22"/>
-        </w:rPr>
-        <w:t>; Monday-Friday after 5pm</w:t>
-      </w:r>
-      <w:r>
-        <w:rPr>
-          <w:rFonts w:ascii="Arial" w:hAnsi="Arial" w:cs="Arial"/>
-          <w:szCs w:val="22"/>
-        </w:rPr>
-        <w:t>.</w:t>
-      </w:r>
-    </w:p>
-    <w:p>
-      <w:pPr>
-        <w:ind w:left="720"/>
-        <w:jc w:val="both"/>
-        <w:rPr>
-          <w:rFonts w:ascii="Arial" w:hAnsi="Arial" w:cs="Arial"/>
-          <w:szCs w:val="22"/>
-        </w:rPr>
-      </w:pPr>
-    </w:p>
-    <w:p>
-      <w:pPr>
-        <w:jc w:val="both"/>
-        <w:rPr>
-          <w:rFonts w:ascii="Arial" w:hAnsi="Arial" w:cs="Arial"/>
-          <w:b/>
-          <w:szCs w:val="22"/>
-          <w:u w:val="single"/>
-        </w:rPr>
-      </w:pPr>
-    </w:p>
-    <w:p>
-      <w:pPr>
-        <w:jc w:val="both"/>
-        <w:rPr>
-          <w:rFonts w:ascii="Arial" w:hAnsi="Arial" w:cs="Arial"/>
-          <w:szCs w:val="22"/>
-        </w:rPr>
-      </w:pPr>
-      <w:r>
-        <w:rPr>
-          <w:rFonts w:ascii="Arial" w:hAnsi="Arial" w:cs="Arial"/>
-          <w:b/>
-          <w:szCs w:val="22"/>
-          <w:u w:val="single"/>
-        </w:rPr>
-        <w:t>Required Text</w:t>
-      </w:r>
-      <w:r>
-        <w:rPr>
-          <w:rFonts w:ascii="Arial" w:hAnsi="Arial" w:cs="Arial"/>
-          <w:b/>
-          <w:szCs w:val="22"/>
-          <w:u w:val="single"/>
-        </w:rPr>
-        <w:t>(</w:t>
-      </w:r>
-      <w:r>
-        <w:rPr>
-          <w:rFonts w:ascii="Arial" w:hAnsi="Arial" w:cs="Arial"/>
-          <w:b/>
-          <w:szCs w:val="22"/>
-          <w:u w:val="single"/>
-        </w:rPr>
-        <w:t>s</w:t>
-      </w:r>
-      <w:r>
-        <w:rPr>
-          <w:rFonts w:ascii="Arial" w:hAnsi="Arial" w:cs="Arial"/>
-          <w:b/>
-          <w:szCs w:val="22"/>
-          <w:u w:val="single"/>
-        </w:rPr>
-        <w:t>)</w:t>
-      </w:r>
-      <w:r>
-        <w:rPr>
-          <w:rFonts w:ascii="Arial" w:hAnsi="Arial" w:cs="Arial"/>
-          <w:b/>
-          <w:szCs w:val="22"/>
-          <w:u w:val="single"/>
-        </w:rPr>
-        <w:t xml:space="preserve"> and Material</w:t>
-      </w:r>
-      <w:r>
-        <w:rPr>
-          <w:rFonts w:ascii="Arial" w:hAnsi="Arial" w:cs="Arial"/>
-          <w:b/>
-          <w:szCs w:val="22"/>
-          <w:u w:val="single"/>
-        </w:rPr>
-        <w:t>(</w:t>
-      </w:r>
-      <w:r>
-        <w:rPr>
-          <w:rFonts w:ascii="Arial" w:hAnsi="Arial" w:cs="Arial"/>
-          <w:b/>
-          <w:szCs w:val="22"/>
-          <w:u w:val="single"/>
-        </w:rPr>
-        <w:t>s</w:t>
-      </w:r>
-      <w:r>
-        <w:rPr>
-          <w:rFonts w:ascii="Arial" w:hAnsi="Arial" w:cs="Arial"/>
-          <w:b/>
-          <w:szCs w:val="22"/>
-          <w:u w:val="single"/>
-        </w:rPr>
-        <w:t>)</w:t>
-      </w:r>
-      <w:r>
-        <w:rPr>
-          <w:rFonts w:ascii="Arial" w:hAnsi="Arial" w:cs="Arial"/>
-          <w:szCs w:val="22"/>
-          <w:u w:val="single"/>
-        </w:rPr>
-        <w:t>:</w:t>
-      </w:r>
-      <w:r>
-        <w:rPr>
-          <w:rFonts w:ascii="Arial" w:hAnsi="Arial" w:cs="Arial"/>
-          <w:szCs w:val="22"/>
-        </w:rPr>
-        <w:t xml:space="preserve"> </w:t>
-      </w:r>
-    </w:p>
-    <w:p>
-      <w:pPr>
-        <w:pStyle w:val="Subtitle"/>
-        <w:rPr>
-          <w:rFonts w:ascii="Arial" w:hAnsi="Arial" w:cs="Arial"/>
-          <w:b w:val="0"/>
-        </w:rPr>
-      </w:pPr>
-      <w:r>
-        <w:rPr>
-          <w:rFonts w:ascii="Arial" w:hAnsi="Arial" w:cs="Arial"/>
-          <w:b w:val="0"/>
-        </w:rPr>
-        <w:t>Software:</w:t>
-      </w:r>
-    </w:p>
-    <w:p>
-      <w:pPr>
-        <w:pStyle w:val="Subtitle"/>
-        <w:rPr>
-          <w:rFonts w:ascii="Arial" w:hAnsi="Arial" w:cs="Arial"/>
-          <w:b w:val="0"/>
-        </w:rPr>
-      </w:pPr>
-      <w:r>
-        <w:rPr>
-          <w:rFonts w:ascii="Arial" w:hAnsi="Arial" w:cs="Arial"/>
-          <w:b w:val="0"/>
-        </w:rPr>
-        <w:tab/>
-        <w:t>Unity 20</w:t>
-      </w:r>
-      <w:r>
-        <w:rPr>
-          <w:rFonts w:ascii="Arial" w:hAnsi="Arial" w:cs="Arial"/>
-          <w:b w:val="0"/>
-        </w:rPr>
-        <w:t>20</w:t>
-      </w:r>
-      <w:r>
-        <w:rPr>
-          <w:rFonts w:ascii="Arial" w:hAnsi="Arial" w:cs="Arial"/>
-          <w:b w:val="0"/>
-        </w:rPr>
-        <w:t>.</w:t>
-      </w:r>
-      <w:r>
-        <w:rPr>
-          <w:rFonts w:ascii="Arial" w:hAnsi="Arial" w:cs="Arial"/>
-          <w:b w:val="0"/>
-        </w:rPr>
-        <w:t>3</w:t>
-      </w:r>
-      <w:r>
-        <w:rPr>
-          <w:rFonts w:ascii="Arial" w:hAnsi="Arial" w:cs="Arial"/>
-          <w:b w:val="0"/>
-        </w:rPr>
-        <w:t xml:space="preserve"> LTS</w:t>
-      </w:r>
-    </w:p>
-    <w:p>
-      <w:pPr>
-        <w:pStyle w:val="Subtitle"/>
-        <w:rPr>
-          <w:rFonts w:ascii="Arial" w:hAnsi="Arial" w:cs="Arial"/>
-          <w:b w:val="0"/>
-        </w:rPr>
-      </w:pPr>
-      <w:r>
-        <w:rPr>
-          <w:rFonts w:ascii="Arial" w:hAnsi="Arial" w:cs="Arial"/>
-          <w:b w:val="0"/>
-        </w:rPr>
-        <w:tab/>
-        <w:t xml:space="preserve">Photon Unity Networking 2 (Free from Asset Store) </w:t>
-      </w:r>
-    </w:p>
-    <w:p>
-      <w:pPr>
-        <w:pStyle w:val="Subtitle"/>
-        <w:rPr>
-          <w:rFonts w:ascii="Arial" w:hAnsi="Arial" w:cs="Arial"/>
-          <w:b w:val="0"/>
-        </w:rPr>
-      </w:pPr>
-    </w:p>
-    <w:p>
-      <w:pPr>
-        <w:pStyle w:val="Subtitle"/>
-        <w:rPr>
-          <w:rFonts w:ascii="Arial" w:hAnsi="Arial" w:cs="Arial"/>
-          <w:b w:val="0"/>
-        </w:rPr>
-      </w:pPr>
-      <w:r>
-        <w:rPr>
-          <w:rFonts w:ascii="Arial" w:hAnsi="Arial" w:cs="Arial"/>
-          <w:b w:val="0"/>
-        </w:rPr>
-        <w:t xml:space="preserve">Textbook: </w:t>
-      </w:r>
-    </w:p>
-    <w:p>
-      <w:pPr>
-        <w:pStyle w:val="Subtitle"/>
-        <w:rPr>
-          <w:rFonts w:ascii="Arial" w:hAnsi="Arial" w:cs="Arial"/>
-          <w:b w:val="0"/>
-        </w:rPr>
-      </w:pPr>
-      <w:r>
-        <w:rPr>
-          <w:rFonts w:ascii="Arial" w:hAnsi="Arial" w:cs="Arial"/>
-          <w:b w:val="0"/>
-        </w:rPr>
-        <w:tab/>
-        <w:t>Game Programming Patter</w:t>
-      </w:r>
-      <w:r>
-        <w:rPr>
-          <w:rFonts w:ascii="Arial" w:hAnsi="Arial" w:cs="Arial"/>
-          <w:b w:val="0"/>
-        </w:rPr>
-        <w:t>n</w:t>
-      </w:r>
-      <w:r>
-        <w:rPr>
-          <w:rFonts w:ascii="Arial" w:hAnsi="Arial" w:cs="Arial"/>
-          <w:b w:val="0"/>
-        </w:rPr>
-        <w:t>s</w:t>
-      </w:r>
-      <w:r>
-        <w:rPr>
-          <w:rFonts w:ascii="Arial" w:hAnsi="Arial" w:cs="Arial"/>
-          <w:b w:val="0"/>
-        </w:rPr>
-        <w:tab/>
-      </w:r>
-    </w:p>
-    <w:p>
-      <w:pPr>
-        <w:pStyle w:val="Subtitle"/>
-        <w:rPr>
-          <w:rFonts w:ascii="Arial" w:hAnsi="Arial" w:cs="Arial"/>
-          <w:b w:val="0"/>
-        </w:rPr>
-      </w:pPr>
-    </w:p>
-    <w:p>
-      <w:pPr>
-        <w:pStyle w:val="Subtitle"/>
-        <w:rPr>
-          <w:rFonts w:ascii="Arial" w:hAnsi="Arial" w:cs="Arial"/>
-        </w:rPr>
-      </w:pPr>
-      <w:r>
-        <w:rPr>
-          <w:rFonts w:ascii="Arial" w:hAnsi="Arial" w:cs="Arial"/>
-          <w:u w:val="single"/>
-        </w:rPr>
-        <w:t xml:space="preserve">Supplemental </w:t>
-      </w:r>
-      <w:r>
-        <w:rPr>
-          <w:rFonts w:ascii="Arial" w:hAnsi="Arial" w:cs="Arial"/>
-          <w:u w:val="single"/>
-        </w:rPr>
-        <w:t>Text(s)</w:t>
-      </w:r>
-      <w:r>
-        <w:rPr>
-          <w:rFonts w:ascii="Arial" w:hAnsi="Arial" w:cs="Arial"/>
-          <w:u w:val="single"/>
-        </w:rPr>
-        <w:t xml:space="preserve"> </w:t>
-      </w:r>
-      <w:r>
-        <w:rPr>
-          <w:rFonts w:ascii="Arial" w:hAnsi="Arial" w:cs="Arial"/>
-          <w:u w:val="single"/>
-        </w:rPr>
-        <w:t>and</w:t>
-      </w:r>
-      <w:r>
-        <w:rPr>
-          <w:rFonts w:ascii="Arial" w:hAnsi="Arial" w:cs="Arial"/>
-          <w:u w:val="single"/>
-        </w:rPr>
-        <w:t xml:space="preserve"> Material</w:t>
-      </w:r>
-      <w:r>
-        <w:rPr>
-          <w:rFonts w:ascii="Arial" w:hAnsi="Arial" w:cs="Arial"/>
-          <w:u w:val="single"/>
-        </w:rPr>
-        <w:t>(</w:t>
-      </w:r>
-      <w:r>
-        <w:rPr>
-          <w:rFonts w:ascii="Arial" w:hAnsi="Arial" w:cs="Arial"/>
-          <w:u w:val="single"/>
-        </w:rPr>
-        <w:t>s</w:t>
-      </w:r>
-      <w:r>
-        <w:rPr>
-          <w:rFonts w:ascii="Arial" w:hAnsi="Arial" w:cs="Arial"/>
-          <w:u w:val="single"/>
-        </w:rPr>
-        <w:t>)</w:t>
-      </w:r>
-      <w:r>
-        <w:rPr>
-          <w:rFonts w:ascii="Arial" w:hAnsi="Arial" w:cs="Arial"/>
-          <w:u w:val="single"/>
-        </w:rPr>
-        <w:t>:</w:t>
-      </w:r>
-      <w:r>
-        <w:rPr>
-          <w:rFonts w:ascii="Arial" w:hAnsi="Arial" w:cs="Arial"/>
-        </w:rPr>
-        <w:t xml:space="preserve">  </w:t>
-      </w:r>
-    </w:p>
-    <w:p>
-      <w:pPr>
-        <w:pStyle w:val="Subtitle"/>
-        <w:rPr>
-          <w:rFonts w:ascii="Arial" w:hAnsi="Arial" w:cs="Arial"/>
-          <w:b w:val="0"/>
-        </w:rPr>
-      </w:pPr>
-      <w:r>
-        <w:rPr>
-          <w:rFonts w:ascii="Arial" w:hAnsi="Arial" w:cs="Arial"/>
-          <w:b w:val="0"/>
-        </w:rPr>
-        <w:tab/>
-      </w:r>
-    </w:p>
-    <w:p>
-      <w:pPr>
-        <w:pStyle w:val="Subtitle"/>
-        <w:rPr>
-          <w:rFonts w:ascii="Arial" w:hAnsi="Arial" w:cs="Arial"/>
-          <w:b w:val="0"/>
-        </w:rPr>
-      </w:pPr>
-      <w:r>
-        <w:rPr>
-          <w:rFonts w:ascii="Arial" w:hAnsi="Arial" w:cs="Arial"/>
-          <w:b w:val="0"/>
-        </w:rPr>
-        <w:tab/>
-        <w:t xml:space="preserve">Unity Asset: </w:t>
-      </w:r>
-      <w:hyperlink r:id="rId10" w:history="1">
+      <w:hyperlink r:id="rId9" w:tgtFrame="_blank" w:history="1">
         <w:r>
           <w:rPr>
             <w:rStyle w:val="Hyperlink"/>
             <w:rFonts w:ascii="Arial" w:hAnsi="Arial" w:cs="Arial"/>
             <w:b w:val="0"/>
+            <w:bCs/>
+            <w:color w:val="1155CC"/>
+            <w:shd w:val="clear" w:color="auto" w:fill="FFFFFF"/>
           </w:rPr>
-          <w:t>https://assetstore.unity.com/packages/tools/network/photon-unity-networking-classic-free-1786</w:t>
+          <w:t>dnlemay@ccsnh.edu</w:t>
         </w:r>
       </w:hyperlink>
-      <w:r>
-        <w:rPr>
-          <w:rFonts w:ascii="Arial" w:hAnsi="Arial" w:cs="Arial"/>
-          <w:b w:val="0"/>
+    </w:p>
+    <w:p>
+      <w:pPr>
+        <w:jc w:val="both"/>
+        <w:rPr>
+          <w:rFonts w:ascii="Arial" w:hAnsi="Arial" w:cs="Arial"/>
+        </w:rPr>
+      </w:pPr>
+    </w:p>
+    <w:p>
+      <w:pPr>
+        <w:jc w:val="both"/>
+        <w:rPr>
+          <w:rFonts w:ascii="Arial" w:hAnsi="Arial" w:cs="Arial"/>
+          <w:b/>
+          <w:u w:val="single"/>
+        </w:rPr>
+      </w:pPr>
+      <w:r>
+        <w:rPr>
+          <w:rFonts w:ascii="Arial" w:hAnsi="Arial" w:cs="Arial"/>
+          <w:b/>
+          <w:u w:val="single"/>
+        </w:rPr>
+        <w:t>Instructor Availability:</w:t>
+      </w:r>
+    </w:p>
+    <w:p>
+      <w:pPr>
+        <w:jc w:val="both"/>
+        <w:rPr>
+          <w:rFonts w:ascii="Arial" w:hAnsi="Arial" w:cs="Arial"/>
+          <w:b/>
+        </w:rPr>
+      </w:pPr>
+    </w:p>
+    <w:p>
+      <w:pPr>
+        <w:ind w:left="720"/>
+        <w:jc w:val="both"/>
+        <w:rPr>
+          <w:rFonts w:ascii="Arial" w:hAnsi="Arial" w:cs="Arial"/>
+          <w:b/>
+        </w:rPr>
+      </w:pPr>
+      <w:r>
+        <w:rPr>
+          <w:rFonts w:ascii="Arial" w:hAnsi="Arial" w:cs="Arial"/>
+        </w:rPr>
+        <w:t xml:space="preserve">Dana </w:t>
+      </w:r>
+      <w:r>
+        <w:rPr>
+          <w:rFonts w:ascii="Arial" w:hAnsi="Arial" w:cs="Arial"/>
+          <w:szCs w:val="22"/>
+        </w:rPr>
+        <w:t>is also available to meet by appointment</w:t>
+      </w:r>
+      <w:r>
+        <w:rPr>
+          <w:rFonts w:ascii="Arial" w:hAnsi="Arial" w:cs="Arial"/>
+          <w:szCs w:val="22"/>
+        </w:rPr>
+        <w:t>; Monday-Friday after 5pm</w:t>
+      </w:r>
+      <w:r>
+        <w:rPr>
+          <w:rFonts w:ascii="Arial" w:hAnsi="Arial" w:cs="Arial"/>
+          <w:szCs w:val="22"/>
+        </w:rPr>
+        <w:t>.</w:t>
+      </w:r>
+    </w:p>
+    <w:p>
+      <w:pPr>
+        <w:ind w:left="720"/>
+        <w:jc w:val="both"/>
+        <w:rPr>
+          <w:rFonts w:ascii="Arial" w:hAnsi="Arial" w:cs="Arial"/>
+          <w:szCs w:val="22"/>
+        </w:rPr>
+      </w:pPr>
+    </w:p>
+    <w:p>
+      <w:pPr>
+        <w:jc w:val="both"/>
+        <w:rPr>
+          <w:rFonts w:ascii="Arial" w:hAnsi="Arial" w:cs="Arial"/>
+          <w:b/>
+          <w:szCs w:val="22"/>
+          <w:u w:val="single"/>
+        </w:rPr>
+      </w:pPr>
+    </w:p>
+    <w:p>
+      <w:pPr>
+        <w:jc w:val="both"/>
+        <w:rPr>
+          <w:rFonts w:ascii="Arial" w:hAnsi="Arial" w:cs="Arial"/>
+          <w:szCs w:val="22"/>
+        </w:rPr>
+      </w:pPr>
+      <w:r>
+        <w:rPr>
+          <w:rFonts w:ascii="Arial" w:hAnsi="Arial" w:cs="Arial"/>
+          <w:b/>
+          <w:szCs w:val="22"/>
+          <w:u w:val="single"/>
+        </w:rPr>
+        <w:t>Required Text</w:t>
+      </w:r>
+      <w:r>
+        <w:rPr>
+          <w:rFonts w:ascii="Arial" w:hAnsi="Arial" w:cs="Arial"/>
+          <w:b/>
+          <w:szCs w:val="22"/>
+          <w:u w:val="single"/>
+        </w:rPr>
+        <w:t>(</w:t>
+      </w:r>
+      <w:r>
+        <w:rPr>
+          <w:rFonts w:ascii="Arial" w:hAnsi="Arial" w:cs="Arial"/>
+          <w:b/>
+          <w:szCs w:val="22"/>
+          <w:u w:val="single"/>
+        </w:rPr>
+        <w:t>s</w:t>
+      </w:r>
+      <w:r>
+        <w:rPr>
+          <w:rFonts w:ascii="Arial" w:hAnsi="Arial" w:cs="Arial"/>
+          <w:b/>
+          <w:szCs w:val="22"/>
+          <w:u w:val="single"/>
+        </w:rPr>
+        <w:t>)</w:t>
+      </w:r>
+      <w:r>
+        <w:rPr>
+          <w:rFonts w:ascii="Arial" w:hAnsi="Arial" w:cs="Arial"/>
+          <w:b/>
+          <w:szCs w:val="22"/>
+          <w:u w:val="single"/>
+        </w:rPr>
+        <w:t xml:space="preserve"> and Material</w:t>
+      </w:r>
+      <w:r>
+        <w:rPr>
+          <w:rFonts w:ascii="Arial" w:hAnsi="Arial" w:cs="Arial"/>
+          <w:b/>
+          <w:szCs w:val="22"/>
+          <w:u w:val="single"/>
+        </w:rPr>
+        <w:t>(</w:t>
+      </w:r>
+      <w:r>
+        <w:rPr>
+          <w:rFonts w:ascii="Arial" w:hAnsi="Arial" w:cs="Arial"/>
+          <w:b/>
+          <w:szCs w:val="22"/>
+          <w:u w:val="single"/>
+        </w:rPr>
+        <w:t>s</w:t>
+      </w:r>
+      <w:r>
+        <w:rPr>
+          <w:rFonts w:ascii="Arial" w:hAnsi="Arial" w:cs="Arial"/>
+          <w:b/>
+          <w:szCs w:val="22"/>
+          <w:u w:val="single"/>
+        </w:rPr>
+        <w:t>)</w:t>
+      </w:r>
+      <w:r>
+        <w:rPr>
+          <w:rFonts w:ascii="Arial" w:hAnsi="Arial" w:cs="Arial"/>
+          <w:szCs w:val="22"/>
+          <w:u w:val="single"/>
+        </w:rPr>
+        <w:t>:</w:t>
+      </w:r>
+      <w:r>
+        <w:rPr>
+          <w:rFonts w:ascii="Arial" w:hAnsi="Arial" w:cs="Arial"/>
+          <w:szCs w:val="22"/>
         </w:rPr>
         <w:t xml:space="preserve"> </w:t>
+      </w:r>
+    </w:p>
+    <w:p>
+      <w:pPr>
+        <w:pStyle w:val="Subtitle"/>
+        <w:rPr>
+          <w:rFonts w:ascii="Arial" w:hAnsi="Arial" w:cs="Arial"/>
+          <w:b w:val="0"/>
+        </w:rPr>
+      </w:pPr>
+      <w:r>
+        <w:rPr>
+          <w:rFonts w:ascii="Arial" w:hAnsi="Arial" w:cs="Arial"/>
+          <w:b w:val="0"/>
+        </w:rPr>
+        <w:t>Software:</w:t>
+      </w:r>
+    </w:p>
+    <w:p>
+      <w:pPr>
+        <w:pStyle w:val="Subtitle"/>
+        <w:rPr>
+          <w:rFonts w:ascii="Arial" w:hAnsi="Arial" w:cs="Arial"/>
+          <w:b w:val="0"/>
+        </w:rPr>
+      </w:pPr>
+      <w:r>
+        <w:rPr>
+          <w:rFonts w:ascii="Arial" w:hAnsi="Arial" w:cs="Arial"/>
+          <w:b w:val="0"/>
+        </w:rPr>
+        <w:tab/>
+        <w:t>Unity 20</w:t>
+      </w:r>
+      <w:r>
+        <w:rPr>
+          <w:rFonts w:ascii="Arial" w:hAnsi="Arial" w:cs="Arial"/>
+          <w:b w:val="0"/>
+        </w:rPr>
+        <w:t>20</w:t>
+      </w:r>
+      <w:r>
+        <w:rPr>
+          <w:rFonts w:ascii="Arial" w:hAnsi="Arial" w:cs="Arial"/>
+          <w:b w:val="0"/>
+        </w:rPr>
+        <w:t>.</w:t>
+      </w:r>
+      <w:r>
+        <w:rPr>
+          <w:rFonts w:ascii="Arial" w:hAnsi="Arial" w:cs="Arial"/>
+          <w:b w:val="0"/>
+        </w:rPr>
+        <w:t>3</w:t>
+      </w:r>
+      <w:r>
+        <w:rPr>
+          <w:rFonts w:ascii="Arial" w:hAnsi="Arial" w:cs="Arial"/>
+          <w:b w:val="0"/>
+        </w:rPr>
+        <w:t xml:space="preserve"> LTS</w:t>
+      </w:r>
+    </w:p>
+    <w:p>
+      <w:pPr>
+        <w:pStyle w:val="Subtitle"/>
+        <w:rPr>
+          <w:rFonts w:ascii="Arial" w:hAnsi="Arial" w:cs="Arial"/>
+          <w:b w:val="0"/>
+        </w:rPr>
+      </w:pPr>
+      <w:r>
+        <w:rPr>
+          <w:rFonts w:ascii="Arial" w:hAnsi="Arial" w:cs="Arial"/>
+          <w:b w:val="0"/>
+        </w:rPr>
+        <w:tab/>
+        <w:t xml:space="preserve">Photon Unity Networking 2 (Free from Asset Store) </w:t>
+      </w:r>
+    </w:p>
+    <w:p>
+      <w:pPr>
+        <w:pStyle w:val="Subtitle"/>
+        <w:rPr>
+          <w:rFonts w:ascii="Arial" w:hAnsi="Arial" w:cs="Arial"/>
+          <w:b w:val="0"/>
+        </w:rPr>
+      </w:pPr>
+    </w:p>
+    <w:p>
+      <w:pPr>
+        <w:pStyle w:val="Subtitle"/>
+        <w:rPr>
+          <w:rFonts w:ascii="Arial" w:hAnsi="Arial" w:cs="Arial"/>
+          <w:b w:val="0"/>
+        </w:rPr>
+      </w:pPr>
+      <w:r>
+        <w:rPr>
+          <w:rFonts w:ascii="Arial" w:hAnsi="Arial" w:cs="Arial"/>
+          <w:b w:val="0"/>
+        </w:rPr>
+        <w:t xml:space="preserve">Textbook: </w:t>
+      </w:r>
+    </w:p>
+    <w:p>
+      <w:pPr>
+        <w:pStyle w:val="Subtitle"/>
+        <w:rPr>
+          <w:rFonts w:ascii="Arial" w:hAnsi="Arial" w:cs="Arial"/>
+          <w:b w:val="0"/>
+        </w:rPr>
+      </w:pPr>
+      <w:r>
+        <w:rPr>
+          <w:rFonts w:ascii="Arial" w:hAnsi="Arial" w:cs="Arial"/>
+          <w:b w:val="0"/>
+        </w:rPr>
+        <w:tab/>
+        <w:t>Game Programming Patter</w:t>
+      </w:r>
+      <w:r>
+        <w:rPr>
+          <w:rFonts w:ascii="Arial" w:hAnsi="Arial" w:cs="Arial"/>
+          <w:b w:val="0"/>
+        </w:rPr>
+        <w:t>n</w:t>
+      </w:r>
+      <w:r>
+        <w:rPr>
+          <w:rFonts w:ascii="Arial" w:hAnsi="Arial" w:cs="Arial"/>
+          <w:b w:val="0"/>
+        </w:rPr>
+        <w:t>s</w:t>
+      </w:r>
+      <w:r>
+        <w:rPr>
+          <w:rFonts w:ascii="Arial" w:hAnsi="Arial" w:cs="Arial"/>
+          <w:b w:val="0"/>
+        </w:rPr>
+        <w:tab/>
+      </w:r>
+    </w:p>
+    <w:p>
+      <w:pPr>
+        <w:pStyle w:val="Subtitle"/>
+        <w:rPr>
+          <w:rFonts w:ascii="Arial" w:hAnsi="Arial" w:cs="Arial"/>
+          <w:b w:val="0"/>
+        </w:rPr>
+      </w:pPr>
+    </w:p>
+    <w:p>
+      <w:pPr>
+        <w:pStyle w:val="Subtitle"/>
+        <w:rPr>
+          <w:rFonts w:ascii="Arial" w:hAnsi="Arial" w:cs="Arial"/>
+        </w:rPr>
+      </w:pPr>
+      <w:r>
+        <w:rPr>
+          <w:rFonts w:ascii="Arial" w:hAnsi="Arial" w:cs="Arial"/>
+          <w:u w:val="single"/>
+        </w:rPr>
+        <w:t xml:space="preserve">Supplemental </w:t>
+      </w:r>
+      <w:r>
+        <w:rPr>
+          <w:rFonts w:ascii="Arial" w:hAnsi="Arial" w:cs="Arial"/>
+          <w:u w:val="single"/>
+        </w:rPr>
+        <w:t>Text(s)</w:t>
+      </w:r>
+      <w:r>
+        <w:rPr>
+          <w:rFonts w:ascii="Arial" w:hAnsi="Arial" w:cs="Arial"/>
+          <w:u w:val="single"/>
+        </w:rPr>
+        <w:t xml:space="preserve"> </w:t>
+      </w:r>
+      <w:r>
+        <w:rPr>
+          <w:rFonts w:ascii="Arial" w:hAnsi="Arial" w:cs="Arial"/>
+          <w:u w:val="single"/>
+        </w:rPr>
+        <w:t>and</w:t>
+      </w:r>
+      <w:r>
+        <w:rPr>
+          <w:rFonts w:ascii="Arial" w:hAnsi="Arial" w:cs="Arial"/>
+          <w:u w:val="single"/>
+        </w:rPr>
+        <w:t xml:space="preserve"> Material</w:t>
+      </w:r>
+      <w:r>
+        <w:rPr>
+          <w:rFonts w:ascii="Arial" w:hAnsi="Arial" w:cs="Arial"/>
+          <w:u w:val="single"/>
+        </w:rPr>
+        <w:t>(</w:t>
+      </w:r>
+      <w:r>
+        <w:rPr>
+          <w:rFonts w:ascii="Arial" w:hAnsi="Arial" w:cs="Arial"/>
+          <w:u w:val="single"/>
+        </w:rPr>
+        <w:t>s</w:t>
+      </w:r>
+      <w:r>
+        <w:rPr>
+          <w:rFonts w:ascii="Arial" w:hAnsi="Arial" w:cs="Arial"/>
+          <w:u w:val="single"/>
+        </w:rPr>
+        <w:t>)</w:t>
+      </w:r>
+      <w:r>
+        <w:rPr>
+          <w:rFonts w:ascii="Arial" w:hAnsi="Arial" w:cs="Arial"/>
+          <w:u w:val="single"/>
+        </w:rPr>
+        <w:t>:</w:t>
+      </w:r>
+      <w:r>
+        <w:rPr>
+          <w:rFonts w:ascii="Arial" w:hAnsi="Arial" w:cs="Arial"/>
+        </w:rPr>
+        <w:t xml:space="preserve">  </w:t>
+      </w:r>
+    </w:p>
+    <w:p>
+      <w:pPr>
+        <w:pStyle w:val="Subtitle"/>
+        <w:rPr>
+          <w:rFonts w:ascii="Arial" w:hAnsi="Arial" w:cs="Arial"/>
+          <w:b w:val="0"/>
+        </w:rPr>
+      </w:pPr>
+      <w:r>
+        <w:rPr>
+          <w:rFonts w:ascii="Arial" w:hAnsi="Arial" w:cs="Arial"/>
+          <w:b w:val="0"/>
+        </w:rPr>
+        <w:tab/>
+      </w:r>
+    </w:p>
+    <w:p>
+      <w:pPr>
+        <w:pStyle w:val="Subtitle"/>
+        <w:rPr>
+          <w:rFonts w:ascii="Arial" w:hAnsi="Arial" w:cs="Arial"/>
+          <w:b w:val="0"/>
+        </w:rPr>
+      </w:pPr>
+      <w:r>
+        <w:rPr>
+          <w:rFonts w:ascii="Arial" w:hAnsi="Arial" w:cs="Arial"/>
+          <w:b w:val="0"/>
+        </w:rPr>
+        <w:tab/>
+        <w:t>Unity Asset</w:t>
+      </w:r>
+      <w:r>
+        <w:rPr>
+          <w:rFonts w:ascii="Arial" w:hAnsi="Arial" w:cs="Arial"/>
+          <w:b w:val="0"/>
+        </w:rPr>
+        <w:t xml:space="preserve">: located under the </w:t>
+      </w:r>
+      <w:proofErr w:type="gramStart"/>
+      <w:r>
+        <w:rPr>
+          <w:rFonts w:ascii="Arial" w:hAnsi="Arial" w:cs="Arial"/>
+          <w:b w:val="0"/>
+        </w:rPr>
+        <w:t>Admin</w:t>
+      </w:r>
+      <w:proofErr w:type="gramEnd"/>
+      <w:r>
+        <w:rPr>
+          <w:rFonts w:ascii="Arial" w:hAnsi="Arial" w:cs="Arial"/>
+          <w:b w:val="0"/>
+        </w:rPr>
+        <w:t xml:space="preserve"> folder of this courses repository </w:t>
       </w:r>
     </w:p>
     <w:p>
@@ -1282,7 +1285,7 @@
         <w:tab/>
         <w:t xml:space="preserve">Photon Documentation: </w:t>
       </w:r>
-      <w:hyperlink r:id="rId11" w:history="1">
+      <w:hyperlink r:id="rId10" w:history="1">
         <w:r>
           <w:rPr>
             <w:rStyle w:val="Hyperlink"/>
@@ -1545,7 +1548,7 @@
         </w:rPr>
         <w:t xml:space="preserve">If this is your first time using Canvas at CCSNH, please complete the </w:t>
       </w:r>
-      <w:hyperlink r:id="rId12" w:history="1">
+      <w:hyperlink r:id="rId11" w:history="1">
         <w:r>
           <w:rPr>
             <w:rStyle w:val="Hyperlink"/>
@@ -1602,7 +1605,7 @@
         </w:rPr>
         <w:t xml:space="preserve">If you need help navigating this course, explore the Canvas </w:t>
       </w:r>
-      <w:hyperlink r:id="rId13" w:history="1">
+      <w:hyperlink r:id="rId12" w:history="1">
         <w:r>
           <w:rPr>
             <w:rStyle w:val="Hyperlink"/>
@@ -1662,7 +1665,7 @@
                     </pic:cNvPicPr>
                   </pic:nvPicPr>
                   <pic:blipFill>
-                    <a:blip r:embed="rId14" cstate="print">
+                    <a:blip r:embed="rId13" cstate="print">
                       <a:extLst>
                         <a:ext uri="{28A0092B-C50C-407E-A947-70E740481C1C}">
                           <a14:useLocalDpi xmlns:a14="http://schemas.microsoft.com/office/drawing/2010/main" val="0"/>
@@ -1907,27 +1910,7 @@
                 <w:sz w:val="22"/>
                 <w:szCs w:val="22"/>
               </w:rPr>
-              <w:t xml:space="preserve">LECTURE/ </w:t>
-            </w:r>
-            <w:r>
-              <w:rPr>
-                <w:rFonts w:ascii="Calibri" w:hAnsi="Calibri" w:cs="Calibri"/>
-                <w:b/>
-                <w:bCs/>
-                <w:sz w:val="22"/>
-                <w:szCs w:val="22"/>
-              </w:rPr>
-              <w:t>LAB</w:t>
-            </w:r>
-            <w:r>
-              <w:rPr>
-                <w:rFonts w:ascii="Calibri" w:hAnsi="Calibri" w:cs="Calibri"/>
-                <w:b/>
-                <w:bCs/>
-                <w:sz w:val="22"/>
-                <w:szCs w:val="22"/>
-              </w:rPr>
-              <w:t xml:space="preserve"> DATE</w:t>
+              <w:t>LECTURE/ LAB DATE</w:t>
             </w:r>
           </w:p>
         </w:tc>
@@ -2682,15 +2665,7 @@
                 <w:sz w:val="22"/>
                 <w:szCs w:val="22"/>
               </w:rPr>
-              <w:t>Multiplayer Mechanics doc</w:t>
-            </w:r>
-            <w:r>
-              <w:rPr>
-                <w:rFonts w:ascii="Calibri" w:hAnsi="Calibri" w:cs="Calibri"/>
-                <w:sz w:val="22"/>
-                <w:szCs w:val="22"/>
-              </w:rPr>
-              <w:t xml:space="preserve"> assigned</w:t>
+              <w:t>Multiplayer Mechanics doc assigned</w:t>
             </w:r>
           </w:p>
         </w:tc>
@@ -2725,15 +2700,7 @@
                 <w:sz w:val="22"/>
                 <w:szCs w:val="22"/>
               </w:rPr>
-              <w:t>ECS/DOTS</w:t>
-            </w:r>
-            <w:r>
-              <w:rPr>
-                <w:rFonts w:ascii="Calibri" w:hAnsi="Calibri" w:cs="Calibri"/>
-                <w:sz w:val="22"/>
-                <w:szCs w:val="22"/>
-              </w:rPr>
-              <w:t xml:space="preserve"> document due</w:t>
+              <w:t>ECS/DOTS document due</w:t>
             </w:r>
           </w:p>
         </w:tc>
@@ -3286,23 +3253,7 @@
                 <w:sz w:val="22"/>
                 <w:szCs w:val="22"/>
               </w:rPr>
-              <w:t>Team Mechanics –</w:t>
-            </w:r>
-            <w:r>
-              <w:rPr>
-                <w:rFonts w:ascii="Calibri" w:hAnsi="Calibri" w:cs="Calibri"/>
-                <w:sz w:val="22"/>
-                <w:szCs w:val="22"/>
-              </w:rPr>
-              <w:t xml:space="preserve"> </w:t>
-            </w:r>
-            <w:r>
-              <w:rPr>
-                <w:rFonts w:ascii="Calibri" w:hAnsi="Calibri" w:cs="Calibri"/>
-                <w:sz w:val="22"/>
-                <w:szCs w:val="22"/>
-              </w:rPr>
-              <w:t>CTF</w:t>
+              <w:t>Team Mechanics – CTF</w:t>
             </w:r>
           </w:p>
         </w:tc>
@@ -4230,15 +4181,7 @@
                 <w:sz w:val="22"/>
                 <w:szCs w:val="22"/>
               </w:rPr>
-              <w:t>Project Check #</w:t>
-            </w:r>
-            <w:r>
-              <w:rPr>
-                <w:rFonts w:ascii="Calibri" w:hAnsi="Calibri" w:cs="Calibri"/>
-                <w:sz w:val="22"/>
-                <w:szCs w:val="22"/>
-              </w:rPr>
-              <w:t>3</w:t>
+              <w:t>Project Check #3</w:t>
             </w:r>
           </w:p>
         </w:tc>
@@ -5174,7 +5117,7 @@
           <w:b w:val="0"/>
         </w:rPr>
       </w:pPr>
-      <w:hyperlink r:id="rId15" w:history="1">
+      <w:hyperlink r:id="rId14" w:history="1">
         <w:r>
           <w:rPr>
             <w:rStyle w:val="Hyperlink"/>
@@ -5209,7 +5152,7 @@
         </w:rPr>
         <w:t xml:space="preserve">Students should also sign up for alerts to be sent to their email and/or mobile phone.  </w:t>
       </w:r>
-      <w:hyperlink r:id="rId16" w:history="1">
+      <w:hyperlink r:id="rId15" w:history="1">
         <w:r>
           <w:rPr>
             <w:rStyle w:val="Hyperlink"/>
@@ -6884,7 +6827,7 @@
         </w:rPr>
         <w:t xml:space="preserve">efer to the NHTI Grading Policy at: </w:t>
       </w:r>
-      <w:hyperlink r:id="rId17" w:history="1">
+      <w:hyperlink r:id="rId16" w:history="1">
         <w:r>
           <w:rPr>
             <w:rStyle w:val="Hyperlink"/>
@@ -8690,7 +8633,7 @@
         </w:rPr>
         <w:t xml:space="preserve">: </w:t>
       </w:r>
-      <w:hyperlink r:id="rId18" w:history="1">
+      <w:hyperlink r:id="rId17" w:history="1">
         <w:r>
           <w:rPr>
             <w:rStyle w:val="Hyperlink"/>
@@ -8922,9 +8865,9 @@
       </w:r>
     </w:p>
     <w:sectPr>
-      <w:headerReference w:type="even" r:id="rId19"/>
-      <w:headerReference w:type="default" r:id="rId20"/>
-      <w:headerReference w:type="first" r:id="rId21"/>
+      <w:headerReference w:type="even" r:id="rId18"/>
+      <w:headerReference w:type="default" r:id="rId19"/>
+      <w:headerReference w:type="first" r:id="rId20"/>
       <w:pgSz w:w="12240" w:h="15840"/>
       <w:pgMar w:top="720" w:right="720" w:bottom="720" w:left="720" w:header="720" w:footer="720" w:gutter="0"/>
       <w:cols w:space="720"/>
@@ -10797,6 +10740,7 @@
     <w:lsdException w:name="HTML Sample" w:semiHidden="1" w:unhideWhenUsed="1"/>
     <w:lsdException w:name="HTML Typewriter" w:semiHidden="1" w:unhideWhenUsed="1"/>
     <w:lsdException w:name="HTML Variable" w:semiHidden="1" w:unhideWhenUsed="1"/>
+    <w:lsdException w:name="Normal Table" w:semiHidden="1" w:unhideWhenUsed="1"/>
     <w:lsdException w:name="annotation subject" w:semiHidden="1" w:unhideWhenUsed="1"/>
     <w:lsdException w:name="No List" w:semiHidden="1" w:unhideWhenUsed="1"/>
     <w:lsdException w:name="Outline List 1" w:semiHidden="1" w:unhideWhenUsed="1"/>
@@ -10843,8 +10787,10 @@
     <w:lsdException w:name="Table Subtle 2" w:semiHidden="1" w:unhideWhenUsed="1"/>
     <w:lsdException w:name="Table Web 1" w:semiHidden="1" w:unhideWhenUsed="1"/>
     <w:lsdException w:name="Table Web 2" w:semiHidden="1" w:unhideWhenUsed="1"/>
+    <w:lsdException w:name="Table Web 3" w:semiHidden="1" w:unhideWhenUsed="1"/>
     <w:lsdException w:name="Balloon Text" w:semiHidden="1" w:unhideWhenUsed="1"/>
     <w:lsdException w:name="Table Grid" w:uiPriority="59"/>
+    <w:lsdException w:name="Table Theme" w:semiHidden="1" w:unhideWhenUsed="1"/>
     <w:lsdException w:name="Placeholder Text" w:semiHidden="1"/>
     <w:lsdException w:name="No Spacing" w:uiPriority="1" w:qFormat="1"/>
     <w:lsdException w:name="Light Shading" w:uiPriority="60"/>

--- a/Admin/AGGP225_Fall_2020.docx
+++ b/Admin/AGGP225_Fall_2020.docx
@@ -2529,14 +2529,6 @@
                 <w:szCs w:val="22"/>
               </w:rPr>
             </w:pPr>
-            <w:r>
-              <w:rPr>
-                <w:rFonts w:ascii="Calibri" w:hAnsi="Calibri" w:cs="Calibri"/>
-                <w:sz w:val="22"/>
-                <w:szCs w:val="22"/>
-              </w:rPr>
-              <w:t>Lab 02 due</w:t>
-            </w:r>
           </w:p>
         </w:tc>
       </w:tr>
@@ -2703,6 +2695,24 @@
               <w:t>ECS/DOTS document due</w:t>
             </w:r>
           </w:p>
+          <w:p>
+            <w:pPr>
+              <w:spacing w:line="276" w:lineRule="auto"/>
+              <w:rPr>
+                <w:rFonts w:ascii="Calibri" w:hAnsi="Calibri" w:cs="Calibri"/>
+                <w:sz w:val="22"/>
+                <w:szCs w:val="22"/>
+              </w:rPr>
+            </w:pPr>
+            <w:r>
+              <w:rPr>
+                <w:rFonts w:ascii="Calibri" w:hAnsi="Calibri" w:cs="Calibri"/>
+                <w:sz w:val="22"/>
+                <w:szCs w:val="22"/>
+              </w:rPr>
+              <w:t>Lab 02 due</w:t>
+            </w:r>
+          </w:p>
         </w:tc>
       </w:tr>
       <w:tr>
@@ -2841,14 +2851,6 @@
                 <w:szCs w:val="22"/>
               </w:rPr>
             </w:pPr>
-            <w:r>
-              <w:rPr>
-                <w:rFonts w:ascii="Calibri" w:hAnsi="Calibri" w:cs="Calibri"/>
-                <w:sz w:val="22"/>
-                <w:szCs w:val="22"/>
-              </w:rPr>
-              <w:t>Lab 03 due</w:t>
-            </w:r>
           </w:p>
         </w:tc>
       </w:tr>
@@ -2994,7 +2996,7 @@
                 <w:sz w:val="22"/>
                 <w:szCs w:val="22"/>
               </w:rPr>
-              <w:t>Lab 04 due</w:t>
+              <w:t>Lab 03 due</w:t>
             </w:r>
           </w:p>
         </w:tc>
@@ -3141,7 +3143,7 @@
                 <w:sz w:val="22"/>
                 <w:szCs w:val="22"/>
               </w:rPr>
-              <w:t>Lab 05</w:t>
+              <w:t>Lab 04 due</w:t>
             </w:r>
           </w:p>
         </w:tc>
@@ -3288,6 +3290,24 @@
                 <w:sz w:val="22"/>
                 <w:szCs w:val="22"/>
               </w:rPr>
+              <w:t>Lab 05</w:t>
+            </w:r>
+          </w:p>
+          <w:p>
+            <w:pPr>
+              <w:spacing w:line="276" w:lineRule="auto"/>
+              <w:rPr>
+                <w:rFonts w:ascii="Calibri" w:hAnsi="Calibri" w:cs="Calibri"/>
+                <w:sz w:val="22"/>
+                <w:szCs w:val="22"/>
+              </w:rPr>
+            </w:pPr>
+            <w:r>
+              <w:rPr>
+                <w:rFonts w:ascii="Calibri" w:hAnsi="Calibri" w:cs="Calibri"/>
+                <w:sz w:val="22"/>
+                <w:szCs w:val="22"/>
+              </w:rPr>
               <w:t>Multiplayer Mechanics document due</w:t>
             </w:r>
           </w:p>
@@ -3429,14 +3449,6 @@
                 <w:szCs w:val="22"/>
               </w:rPr>
             </w:pPr>
-            <w:r>
-              <w:rPr>
-                <w:rFonts w:ascii="Calibri" w:hAnsi="Calibri" w:cs="Calibri"/>
-                <w:sz w:val="22"/>
-                <w:szCs w:val="22"/>
-              </w:rPr>
-              <w:t>Lab 06</w:t>
-            </w:r>
           </w:p>
         </w:tc>
       </w:tr>
@@ -3582,7 +3594,7 @@
                 <w:sz w:val="22"/>
                 <w:szCs w:val="22"/>
               </w:rPr>
-              <w:t>Lab 07 due</w:t>
+              <w:t>Lab 06</w:t>
             </w:r>
           </w:p>
           <w:p>
